--- a/Report.docx
+++ b/Report.docx
@@ -6,13 +6,22 @@
       <w:pPr>
         <w:rPr>
           <w:rFonts w:ascii="Times New Roman" w:hAnsi="Times New Roman" w:cs="Times New Roman"/>
-        </w:rPr>
-      </w:pPr>
-      <w:r>
-        <w:rPr>
-          <w:rFonts w:ascii="Times New Roman" w:hAnsi="Times New Roman" w:cs="Times New Roman"/>
-        </w:rPr>
-        <w:t>Exercise 2.1: INTEGRATION USING SIMPSON’S RULE</w:t>
+          <w:b/>
+        </w:rPr>
+      </w:pPr>
+      <w:r>
+        <w:rPr>
+          <w:rFonts w:ascii="Times New Roman" w:hAnsi="Times New Roman" w:cs="Times New Roman"/>
+          <w:b/>
+        </w:rPr>
+        <w:t>EXERCISE</w:t>
+      </w:r>
+      <w:r>
+        <w:rPr>
+          <w:rFonts w:ascii="Times New Roman" w:hAnsi="Times New Roman" w:cs="Times New Roman"/>
+          <w:b/>
+        </w:rPr>
+        <w:t xml:space="preserve"> 2.1: INTEGRATION USING SIMPSON’S RULE</w:t>
       </w:r>
     </w:p>
     <w:p>
@@ -1076,13 +1085,36 @@
         <w:ind w:left="360"/>
         <w:rPr>
           <w:rFonts w:ascii="Times New Roman" w:hAnsi="Times New Roman" w:cs="Times New Roman"/>
-        </w:rPr>
-      </w:pPr>
-      <w:r>
-        <w:rPr>
-          <w:rFonts w:ascii="Times New Roman" w:hAnsi="Times New Roman" w:cs="Times New Roman"/>
-        </w:rPr>
-        <w:t>Exercise 2.2 Maxwell Speed Distribution</w:t>
+          <w:b/>
+        </w:rPr>
+      </w:pPr>
+      <w:r>
+        <w:rPr>
+          <w:rFonts w:ascii="Times New Roman" w:hAnsi="Times New Roman" w:cs="Times New Roman"/>
+          <w:b/>
+        </w:rPr>
+        <w:t>EXERCISE</w:t>
+      </w:r>
+      <w:r>
+        <w:rPr>
+          <w:rFonts w:ascii="Times New Roman" w:hAnsi="Times New Roman" w:cs="Times New Roman"/>
+          <w:b/>
+        </w:rPr>
+        <w:t xml:space="preserve"> </w:t>
+      </w:r>
+      <w:r>
+        <w:rPr>
+          <w:rFonts w:ascii="Times New Roman" w:hAnsi="Times New Roman" w:cs="Times New Roman"/>
+          <w:b/>
+        </w:rPr>
+        <w:t xml:space="preserve">2.2 </w:t>
+      </w:r>
+      <w:r>
+        <w:rPr>
+          <w:rFonts w:ascii="Times New Roman" w:hAnsi="Times New Roman" w:cs="Times New Roman"/>
+          <w:b/>
+        </w:rPr>
+        <w:t>MAXWELL SPEED DISTRIBUTION</w:t>
       </w:r>
     </w:p>
     <w:p>
@@ -1279,13 +1311,7 @@
               <w:rPr>
                 <w:rFonts w:ascii="Cambria Math" w:hAnsi="Cambria Math" w:cs="Times New Roman"/>
               </w:rPr>
-              <m:t>-</m:t>
-            </m:r>
-            <m:r>
-              <w:rPr>
-                <w:rFonts w:ascii="Cambria Math" w:hAnsi="Cambria Math" w:cs="Times New Roman"/>
-              </w:rPr>
-              <m:t>9</m:t>
+              <m:t>-9</m:t>
             </m:r>
           </m:sup>
         </m:sSup>
@@ -1350,13 +1376,7 @@
               <w:rPr>
                 <w:rFonts w:ascii="Cambria Math" w:hAnsi="Cambria Math" w:cs="Times New Roman"/>
               </w:rPr>
-              <m:t>-</m:t>
-            </m:r>
-            <m:r>
-              <w:rPr>
-                <w:rFonts w:ascii="Cambria Math" w:hAnsi="Cambria Math" w:cs="Times New Roman"/>
-              </w:rPr>
-              <m:t xml:space="preserve">7 </m:t>
+              <m:t xml:space="preserve">-7 </m:t>
             </m:r>
           </m:sup>
         </m:sSup>
@@ -1500,13 +1520,7 @@
         <w:rPr>
           <w:rFonts w:ascii="Times New Roman" w:hAnsi="Times New Roman" w:cs="Times New Roman"/>
         </w:rPr>
-        <w:t xml:space="preserve"> molecules, m = 4</w:t>
-      </w:r>
-      <w:r>
-        <w:rPr>
-          <w:rFonts w:ascii="Times New Roman" w:hAnsi="Times New Roman" w:cs="Times New Roman"/>
-        </w:rPr>
-        <w:t xml:space="preserve">.65 x </w:t>
+        <w:t xml:space="preserve"> molecules, m = 4.65 x </w:t>
       </w:r>
       <m:oMath>
         <m:sSup>
@@ -1531,13 +1545,7 @@
               <w:rPr>
                 <w:rFonts w:ascii="Cambria Math" w:hAnsi="Cambria Math" w:cs="Times New Roman"/>
               </w:rPr>
-              <m:t>-</m:t>
-            </m:r>
-            <m:r>
-              <w:rPr>
-                <w:rFonts w:ascii="Cambria Math" w:hAnsi="Cambria Math" w:cs="Times New Roman"/>
-              </w:rPr>
-              <m:t>26</m:t>
+              <m:t>-26</m:t>
             </m:r>
           </m:sup>
         </m:sSup>
@@ -1562,13 +1570,7 @@
         <w:rPr>
           <w:rFonts w:ascii="Times New Roman" w:hAnsi="Times New Roman" w:cs="Times New Roman"/>
         </w:rPr>
-        <w:t xml:space="preserve">f(v) = </w:t>
-      </w:r>
-      <w:r>
-        <w:rPr>
-          <w:rFonts w:ascii="Times New Roman" w:hAnsi="Times New Roman" w:cs="Times New Roman"/>
-        </w:rPr>
-        <w:t xml:space="preserve">4.9352 x </w:t>
+        <w:t xml:space="preserve">f(v) = 4.9352 x </w:t>
       </w:r>
       <m:oMath>
         <m:sSup>
@@ -1593,13 +1595,7 @@
               <w:rPr>
                 <w:rFonts w:ascii="Cambria Math" w:hAnsi="Cambria Math" w:cs="Times New Roman"/>
               </w:rPr>
-              <m:t>-</m:t>
-            </m:r>
-            <m:r>
-              <w:rPr>
-                <w:rFonts w:ascii="Cambria Math" w:hAnsi="Cambria Math" w:cs="Times New Roman"/>
-              </w:rPr>
-              <m:t>9</m:t>
+              <m:t>-9</m:t>
             </m:r>
           </m:sup>
         </m:sSup>
@@ -1627,13 +1623,7 @@
         <w:rPr>
           <w:rFonts w:ascii="Times New Roman" w:hAnsi="Times New Roman" w:cs="Times New Roman"/>
         </w:rPr>
-        <w:t xml:space="preserve"> </w:t>
-      </w:r>
-      <w:r>
-        <w:rPr>
-          <w:rFonts w:ascii="Times New Roman" w:hAnsi="Times New Roman" w:cs="Times New Roman"/>
-        </w:rPr>
-        <w:t>exp(-1.6848 x</w:t>
+        <w:t xml:space="preserve"> exp(-1.6848 x</w:t>
       </w:r>
       <m:oMath>
         <m:r>
@@ -2356,13 +2346,7 @@
         <w:rPr>
           <w:rFonts w:ascii="Times New Roman" w:hAnsi="Times New Roman" w:cs="Times New Roman"/>
         </w:rPr>
-        <w:t>P(15 &lt; v &lt; 25) =</w:t>
-      </w:r>
-      <w:r>
-        <w:rPr>
-          <w:rFonts w:ascii="Times New Roman" w:hAnsi="Times New Roman" w:cs="Times New Roman"/>
-        </w:rPr>
-        <w:t xml:space="preserve"> </w:t>
+        <w:t xml:space="preserve">P(15 &lt; v &lt; 25) = </w:t>
       </w:r>
       <w:r>
         <w:rPr>
@@ -2439,34 +2423,986 @@
         </w:rPr>
         <w:t>0.44146969867934865</w:t>
       </w:r>
+    </w:p>
+    <w:p>
+      <w:pPr>
+        <w:pStyle w:val="ListParagraph"/>
+        <w:ind w:left="1440"/>
+        <w:rPr>
+          <w:rFonts w:ascii="Times New Roman" w:hAnsi="Times New Roman" w:cs="Times New Roman"/>
+        </w:rPr>
+      </w:pPr>
+    </w:p>
+    <w:p>
+      <w:pPr>
+        <w:pStyle w:val="ListParagraph"/>
+        <w:ind w:left="1440"/>
+        <w:rPr>
+          <w:rFonts w:ascii="Times New Roman" w:hAnsi="Times New Roman" w:cs="Times New Roman"/>
+        </w:rPr>
+      </w:pPr>
+    </w:p>
+    <w:p>
+      <w:pPr>
+        <w:rPr>
+          <w:rFonts w:ascii="Times New Roman" w:hAnsi="Times New Roman" w:cs="Times New Roman"/>
+        </w:rPr>
+      </w:pPr>
+      <w:r>
+        <w:rPr>
+          <w:rFonts w:ascii="Times New Roman" w:hAnsi="Times New Roman" w:cs="Times New Roman"/>
+        </w:rPr>
+        <w:br w:type="page"/>
+      </w:r>
+    </w:p>
+    <w:p>
+      <w:pPr>
+        <w:rPr>
+          <w:rFonts w:ascii="Times New Roman" w:hAnsi="Times New Roman" w:cs="Times New Roman"/>
+          <w:b/>
+        </w:rPr>
+      </w:pPr>
+      <w:r>
+        <w:rPr>
+          <w:rFonts w:ascii="Times New Roman" w:hAnsi="Times New Roman" w:cs="Times New Roman"/>
+          <w:b/>
+        </w:rPr>
+        <w:t>EXERCISE 2.4: DIFFRACTION LIMIT OF A TELESCOPE</w:t>
+      </w:r>
+    </w:p>
+    <w:p>
+      <w:pPr>
+        <w:rPr>
+          <w:rFonts w:ascii="Times New Roman" w:hAnsi="Times New Roman" w:cs="Times New Roman"/>
+        </w:rPr>
+      </w:pPr>
+      <w:r>
+        <w:rPr>
+          <w:rFonts w:ascii="Times New Roman" w:hAnsi="Times New Roman" w:cs="Times New Roman"/>
+        </w:rPr>
+        <w:t>Write a python function J(m,x) that calculates the value of Jm(x) from Eqn. (5)</w:t>
+      </w:r>
+    </w:p>
+    <w:p>
+      <w:pPr>
+        <w:rPr>
+          <w:rFonts w:ascii="Times New Roman" w:hAnsi="Times New Roman" w:cs="Times New Roman"/>
+        </w:rPr>
+      </w:pPr>
+      <w:r>
+        <w:rPr>
+          <w:rFonts w:ascii="Times New Roman" w:hAnsi="Times New Roman" w:cs="Times New Roman"/>
+        </w:rPr>
+        <w:t>Code :</w:t>
+      </w:r>
+    </w:p>
+    <w:p>
+      <w:pPr>
+        <w:rPr>
+          <w:rFonts w:ascii="Times New Roman" w:hAnsi="Times New Roman" w:cs="Times New Roman"/>
+        </w:rPr>
+      </w:pPr>
+      <w:r>
+        <w:rPr>
+          <w:rFonts w:ascii="Times New Roman" w:hAnsi="Times New Roman" w:cs="Times New Roman"/>
+        </w:rPr>
+        <w:t>def Bessel(theta, m, x):</w:t>
+      </w:r>
+    </w:p>
+    <w:p>
+      <w:pPr>
+        <w:rPr>
+          <w:rFonts w:ascii="Times New Roman" w:hAnsi="Times New Roman" w:cs="Times New Roman"/>
+        </w:rPr>
+      </w:pPr>
+      <w:r>
+        <w:rPr>
+          <w:rFonts w:ascii="Times New Roman" w:hAnsi="Times New Roman" w:cs="Times New Roman"/>
+        </w:rPr>
+        <w:t xml:space="preserve">    return (1/pi)*(cos(m*theta - x*sin(theta)))</w:t>
+      </w:r>
+    </w:p>
+    <w:p>
+      <w:pPr>
+        <w:rPr>
+          <w:rFonts w:ascii="Times New Roman" w:hAnsi="Times New Roman" w:cs="Times New Roman"/>
+        </w:rPr>
+      </w:pPr>
+      <w:r>
+        <w:rPr>
+          <w:rFonts w:ascii="Times New Roman" w:hAnsi="Times New Roman" w:cs="Times New Roman"/>
+        </w:rPr>
+        <w:t>def J(m, x):</w:t>
+      </w:r>
+    </w:p>
+    <w:p>
+      <w:pPr>
+        <w:rPr>
+          <w:rFonts w:ascii="Times New Roman" w:hAnsi="Times New Roman" w:cs="Times New Roman"/>
+        </w:rPr>
+      </w:pPr>
+      <w:r>
+        <w:rPr>
+          <w:rFonts w:ascii="Times New Roman" w:hAnsi="Times New Roman" w:cs="Times New Roman"/>
+        </w:rPr>
+        <w:t xml:space="preserve">    return quad(Bessel, 0, pi, args=(m, x))[0]</w:t>
+      </w:r>
+    </w:p>
+    <w:p>
+      <w:pPr>
+        <w:pStyle w:val="ListParagraph"/>
+        <w:numPr>
+          <w:ilvl w:val="0"/>
+          <w:numId w:val="6"/>
+        </w:numPr>
+        <w:rPr>
+          <w:rFonts w:ascii="Times New Roman" w:hAnsi="Times New Roman" w:cs="Times New Roman"/>
+        </w:rPr>
+      </w:pPr>
+      <w:r>
+        <w:rPr>
+          <w:rFonts w:ascii="Times New Roman" w:hAnsi="Times New Roman" w:cs="Times New Roman"/>
+        </w:rPr>
+        <w:t>Plot J</w:t>
+      </w:r>
+      <w:r>
+        <w:rPr>
+          <w:rFonts w:ascii="Times New Roman" w:hAnsi="Times New Roman" w:cs="Times New Roman"/>
+          <w:vertAlign w:val="subscript"/>
+        </w:rPr>
+        <w:t>0</w:t>
+      </w:r>
+      <w:r>
+        <w:rPr>
+          <w:rFonts w:ascii="Times New Roman" w:hAnsi="Times New Roman" w:cs="Times New Roman"/>
+        </w:rPr>
+        <w:t>(x), J</w:t>
+      </w:r>
+      <w:r>
+        <w:rPr>
+          <w:rFonts w:ascii="Times New Roman" w:hAnsi="Times New Roman" w:cs="Times New Roman"/>
+          <w:vertAlign w:val="subscript"/>
+        </w:rPr>
+        <w:t>1</w:t>
+      </w:r>
+      <w:r>
+        <w:rPr>
+          <w:rFonts w:ascii="Times New Roman" w:hAnsi="Times New Roman" w:cs="Times New Roman"/>
+        </w:rPr>
+        <w:t>(x) and J</w:t>
+      </w:r>
+      <w:r>
+        <w:rPr>
+          <w:rFonts w:ascii="Times New Roman" w:hAnsi="Times New Roman" w:cs="Times New Roman"/>
+          <w:vertAlign w:val="subscript"/>
+        </w:rPr>
+        <w:t>2</w:t>
+      </w:r>
+      <w:r>
+        <w:rPr>
+          <w:rFonts w:ascii="Times New Roman" w:hAnsi="Times New Roman" w:cs="Times New Roman"/>
+        </w:rPr>
+        <w:t>(x) over the range from x = 0 to x = 20</w:t>
+      </w:r>
+    </w:p>
+    <w:p>
+      <w:pPr>
+        <w:pStyle w:val="ListParagraph"/>
+        <w:rPr>
+          <w:rFonts w:ascii="Times New Roman" w:hAnsi="Times New Roman" w:cs="Times New Roman"/>
+        </w:rPr>
+      </w:pPr>
+      <w:r>
+        <w:rPr>
+          <w:noProof/>
+        </w:rPr>
+        <w:drawing>
+          <wp:anchor distT="0" distB="0" distL="114300" distR="114300" simplePos="0" relativeHeight="251660288" behindDoc="1" locked="0" layoutInCell="1" allowOverlap="1">
+            <wp:simplePos x="0" y="0"/>
+            <wp:positionH relativeFrom="margin">
+              <wp:align>center</wp:align>
+            </wp:positionH>
+            <wp:positionV relativeFrom="paragraph">
+              <wp:posOffset>188388</wp:posOffset>
+            </wp:positionV>
+            <wp:extent cx="5391150" cy="3914775"/>
+            <wp:effectExtent l="0" t="0" r="0" b="9525"/>
+            <wp:wrapNone/>
+            <wp:docPr id="3" name="Picture 3"/>
+            <wp:cNvGraphicFramePr>
+              <a:graphicFrameLocks xmlns:a="http://schemas.openxmlformats.org/drawingml/2006/main" noChangeAspect="1"/>
+            </wp:cNvGraphicFramePr>
+            <a:graphic xmlns:a="http://schemas.openxmlformats.org/drawingml/2006/main">
+              <a:graphicData uri="http://schemas.openxmlformats.org/drawingml/2006/picture">
+                <pic:pic xmlns:pic="http://schemas.openxmlformats.org/drawingml/2006/picture">
+                  <pic:nvPicPr>
+                    <pic:cNvPr id="1" name=""/>
+                    <pic:cNvPicPr/>
+                  </pic:nvPicPr>
+                  <pic:blipFill>
+                    <a:blip r:embed="rId7">
+                      <a:extLst>
+                        <a:ext uri="{28A0092B-C50C-407E-A947-70E740481C1C}">
+                          <a14:useLocalDpi xmlns:a14="http://schemas.microsoft.com/office/drawing/2010/main" val="0"/>
+                        </a:ext>
+                      </a:extLst>
+                    </a:blip>
+                    <a:stretch>
+                      <a:fillRect/>
+                    </a:stretch>
+                  </pic:blipFill>
+                  <pic:spPr>
+                    <a:xfrm>
+                      <a:off x="0" y="0"/>
+                      <a:ext cx="5391150" cy="3914775"/>
+                    </a:xfrm>
+                    <a:prstGeom prst="rect">
+                      <a:avLst/>
+                    </a:prstGeom>
+                  </pic:spPr>
+                </pic:pic>
+              </a:graphicData>
+            </a:graphic>
+            <wp14:sizeRelH relativeFrom="page">
+              <wp14:pctWidth>0</wp14:pctWidth>
+            </wp14:sizeRelH>
+            <wp14:sizeRelV relativeFrom="page">
+              <wp14:pctHeight>0</wp14:pctHeight>
+            </wp14:sizeRelV>
+          </wp:anchor>
+        </w:drawing>
+      </w:r>
+    </w:p>
+    <w:p/>
+    <w:p/>
+    <w:p/>
+    <w:p/>
+    <w:p/>
+    <w:p/>
+    <w:p/>
+    <w:p/>
+    <w:p/>
+    <w:p/>
+    <w:p/>
+    <w:p/>
+    <w:p>
+      <w:pPr>
+        <w:jc w:val="right"/>
+      </w:pPr>
+    </w:p>
+    <w:p>
+      <w:pPr>
+        <w:jc w:val="right"/>
+      </w:pPr>
+    </w:p>
+    <w:p>
+      <w:pPr>
+        <w:pStyle w:val="ListParagraph"/>
+        <w:numPr>
+          <w:ilvl w:val="0"/>
+          <w:numId w:val="6"/>
+        </w:numPr>
+      </w:pPr>
+      <w:r>
+        <w:t>Fdf</w:t>
+      </w:r>
+    </w:p>
+    <w:p>
+      <w:r>
+        <w:br w:type="page"/>
+      </w:r>
+    </w:p>
+    <w:p>
+      <w:pPr>
+        <w:pStyle w:val="ListParagraph"/>
+        <w:rPr>
+          <w:b/>
+        </w:rPr>
+      </w:pPr>
+      <w:r>
+        <w:rPr>
+          <w:b/>
+        </w:rPr>
+        <w:t>EXERCISE 2.5: ERRORS ON INTEGRALS AND ADAPTIVE INTEGRATION</w:t>
+      </w:r>
+    </w:p>
+    <w:p>
+      <w:pPr>
+        <w:pStyle w:val="ListParagraph"/>
+        <w:numPr>
+          <w:ilvl w:val="0"/>
+          <w:numId w:val="7"/>
+        </w:numPr>
+        <w:rPr>
+          <w:rFonts w:ascii="Times New Roman" w:hAnsi="Times New Roman" w:cs="Times New Roman"/>
+        </w:rPr>
+      </w:pPr>
+      <w:r>
+        <w:rPr>
+          <w:rFonts w:ascii="Times New Roman" w:hAnsi="Times New Roman" w:cs="Times New Roman"/>
+        </w:rPr>
+        <w:t>Write a user defined function trapezium_adaptive(f, a, b, eta, *args)</w:t>
+      </w:r>
+    </w:p>
+    <w:p>
+      <w:pPr>
+        <w:ind w:left="720"/>
+        <w:rPr>
+          <w:rFonts w:ascii="Times New Roman" w:hAnsi="Times New Roman" w:cs="Times New Roman"/>
+        </w:rPr>
+      </w:pPr>
+      <w:r>
+        <w:rPr>
+          <w:noProof/>
+        </w:rPr>
+        <w:drawing>
+          <wp:anchor distT="0" distB="0" distL="114300" distR="114300" simplePos="0" relativeHeight="251663360" behindDoc="1" locked="0" layoutInCell="1" allowOverlap="1">
+            <wp:simplePos x="0" y="0"/>
+            <wp:positionH relativeFrom="column">
+              <wp:posOffset>101420</wp:posOffset>
+            </wp:positionH>
+            <wp:positionV relativeFrom="paragraph">
+              <wp:posOffset>242419</wp:posOffset>
+            </wp:positionV>
+            <wp:extent cx="5943600" cy="1580515"/>
+            <wp:effectExtent l="0" t="0" r="0" b="635"/>
+            <wp:wrapNone/>
+            <wp:docPr id="4" name="Picture 4"/>
+            <wp:cNvGraphicFramePr>
+              <a:graphicFrameLocks xmlns:a="http://schemas.openxmlformats.org/drawingml/2006/main" noChangeAspect="1"/>
+            </wp:cNvGraphicFramePr>
+            <a:graphic xmlns:a="http://schemas.openxmlformats.org/drawingml/2006/main">
+              <a:graphicData uri="http://schemas.openxmlformats.org/drawingml/2006/picture">
+                <pic:pic xmlns:pic="http://schemas.openxmlformats.org/drawingml/2006/picture">
+                  <pic:nvPicPr>
+                    <pic:cNvPr id="1" name=""/>
+                    <pic:cNvPicPr/>
+                  </pic:nvPicPr>
+                  <pic:blipFill>
+                    <a:blip r:embed="rId8">
+                      <a:extLst>
+                        <a:ext uri="{28A0092B-C50C-407E-A947-70E740481C1C}">
+                          <a14:useLocalDpi xmlns:a14="http://schemas.microsoft.com/office/drawing/2010/main" val="0"/>
+                        </a:ext>
+                      </a:extLst>
+                    </a:blip>
+                    <a:stretch>
+                      <a:fillRect/>
+                    </a:stretch>
+                  </pic:blipFill>
+                  <pic:spPr>
+                    <a:xfrm>
+                      <a:off x="0" y="0"/>
+                      <a:ext cx="5943600" cy="1580515"/>
+                    </a:xfrm>
+                    <a:prstGeom prst="rect">
+                      <a:avLst/>
+                    </a:prstGeom>
+                  </pic:spPr>
+                </pic:pic>
+              </a:graphicData>
+            </a:graphic>
+          </wp:anchor>
+        </w:drawing>
+      </w:r>
+      <w:r>
+        <w:rPr>
+          <w:rFonts w:ascii="Times New Roman" w:hAnsi="Times New Roman" w:cs="Times New Roman"/>
+        </w:rPr>
+        <w:t xml:space="preserve">Code : </w:t>
+      </w:r>
+    </w:p>
+    <w:p>
+      <w:pPr>
+        <w:pStyle w:val="ListParagraph"/>
+        <w:rPr>
+          <w:rFonts w:ascii="Times New Roman" w:hAnsi="Times New Roman" w:cs="Times New Roman"/>
+        </w:rPr>
+      </w:pPr>
+    </w:p>
+    <w:p>
+      <w:pPr>
+        <w:pStyle w:val="ListParagraph"/>
+        <w:rPr>
+          <w:rFonts w:ascii="Times New Roman" w:hAnsi="Times New Roman" w:cs="Times New Roman"/>
+        </w:rPr>
+      </w:pPr>
+    </w:p>
+    <w:p>
+      <w:pPr>
+        <w:pStyle w:val="ListParagraph"/>
+        <w:rPr>
+          <w:rFonts w:ascii="Times New Roman" w:hAnsi="Times New Roman" w:cs="Times New Roman"/>
+        </w:rPr>
+      </w:pPr>
+    </w:p>
+    <w:p>
+      <w:pPr>
+        <w:pStyle w:val="ListParagraph"/>
+        <w:rPr>
+          <w:rFonts w:ascii="Times New Roman" w:hAnsi="Times New Roman" w:cs="Times New Roman"/>
+        </w:rPr>
+      </w:pPr>
+    </w:p>
+    <w:p>
+      <w:pPr>
+        <w:pStyle w:val="ListParagraph"/>
+        <w:rPr>
+          <w:rFonts w:ascii="Times New Roman" w:hAnsi="Times New Roman" w:cs="Times New Roman"/>
+        </w:rPr>
+      </w:pPr>
+    </w:p>
+    <w:p>
+      <w:pPr>
+        <w:pStyle w:val="ListParagraph"/>
+        <w:rPr>
+          <w:rFonts w:ascii="Times New Roman" w:hAnsi="Times New Roman" w:cs="Times New Roman"/>
+        </w:rPr>
+      </w:pPr>
+    </w:p>
+    <w:p>
+      <w:pPr>
+        <w:pStyle w:val="ListParagraph"/>
+        <w:rPr>
+          <w:rFonts w:ascii="Times New Roman" w:hAnsi="Times New Roman" w:cs="Times New Roman"/>
+        </w:rPr>
+      </w:pPr>
+    </w:p>
+    <w:p>
+      <w:pPr>
+        <w:pStyle w:val="ListParagraph"/>
+        <w:rPr>
+          <w:rFonts w:ascii="Times New Roman" w:hAnsi="Times New Roman" w:cs="Times New Roman"/>
+        </w:rPr>
+      </w:pPr>
+    </w:p>
+    <w:p>
+      <w:pPr>
+        <w:pStyle w:val="ListParagraph"/>
+        <w:rPr>
+          <w:rFonts w:ascii="Times New Roman" w:hAnsi="Times New Roman" w:cs="Times New Roman"/>
+        </w:rPr>
+      </w:pPr>
+    </w:p>
+    <w:p>
+      <w:pPr>
+        <w:pStyle w:val="ListParagraph"/>
+        <w:rPr>
+          <w:rFonts w:ascii="Times New Roman" w:hAnsi="Times New Roman" w:cs="Times New Roman"/>
+        </w:rPr>
+      </w:pPr>
+    </w:p>
+    <w:p>
+      <w:pPr>
+        <w:pStyle w:val="ListParagraph"/>
+        <w:rPr>
+          <w:rFonts w:ascii="Times New Roman" w:hAnsi="Times New Roman" w:cs="Times New Roman"/>
+        </w:rPr>
+      </w:pPr>
+      <w:r>
+        <w:rPr>
+          <w:rFonts w:ascii="Times New Roman" w:hAnsi="Times New Roman" w:cs="Times New Roman"/>
+        </w:rPr>
+        <w:t xml:space="preserve">Result : </w:t>
+      </w:r>
+    </w:p>
+    <w:p>
+      <w:pPr>
+        <w:pStyle w:val="ListParagraph"/>
+        <w:rPr>
+          <w:rFonts w:ascii="Times New Roman" w:hAnsi="Times New Roman" w:cs="Times New Roman"/>
+        </w:rPr>
+      </w:pPr>
+    </w:p>
+    <w:p>
+      <w:pPr>
+        <w:pStyle w:val="ListParagraph"/>
+        <w:rPr>
+          <w:rFonts w:ascii="Times New Roman" w:hAnsi="Times New Roman" w:cs="Times New Roman"/>
+        </w:rPr>
+      </w:pPr>
+      <w:r>
+        <w:rPr>
+          <w:noProof/>
+        </w:rPr>
+        <w:drawing>
+          <wp:anchor distT="0" distB="0" distL="114300" distR="114300" simplePos="0" relativeHeight="251662336" behindDoc="1" locked="0" layoutInCell="1" allowOverlap="1">
+            <wp:simplePos x="0" y="0"/>
+            <wp:positionH relativeFrom="margin">
+              <wp:align>right</wp:align>
+            </wp:positionH>
+            <wp:positionV relativeFrom="paragraph">
+              <wp:posOffset>15079</wp:posOffset>
+            </wp:positionV>
+            <wp:extent cx="5943600" cy="347345"/>
+            <wp:effectExtent l="0" t="0" r="0" b="0"/>
+            <wp:wrapNone/>
+            <wp:docPr id="5" name="Picture 5"/>
+            <wp:cNvGraphicFramePr>
+              <a:graphicFrameLocks xmlns:a="http://schemas.openxmlformats.org/drawingml/2006/main" noChangeAspect="1"/>
+            </wp:cNvGraphicFramePr>
+            <a:graphic xmlns:a="http://schemas.openxmlformats.org/drawingml/2006/main">
+              <a:graphicData uri="http://schemas.openxmlformats.org/drawingml/2006/picture">
+                <pic:pic xmlns:pic="http://schemas.openxmlformats.org/drawingml/2006/picture">
+                  <pic:nvPicPr>
+                    <pic:cNvPr id="1" name=""/>
+                    <pic:cNvPicPr/>
+                  </pic:nvPicPr>
+                  <pic:blipFill>
+                    <a:blip r:embed="rId9">
+                      <a:extLst>
+                        <a:ext uri="{28A0092B-C50C-407E-A947-70E740481C1C}">
+                          <a14:useLocalDpi xmlns:a14="http://schemas.microsoft.com/office/drawing/2010/main" val="0"/>
+                        </a:ext>
+                      </a:extLst>
+                    </a:blip>
+                    <a:stretch>
+                      <a:fillRect/>
+                    </a:stretch>
+                  </pic:blipFill>
+                  <pic:spPr>
+                    <a:xfrm>
+                      <a:off x="0" y="0"/>
+                      <a:ext cx="5943600" cy="347345"/>
+                    </a:xfrm>
+                    <a:prstGeom prst="rect">
+                      <a:avLst/>
+                    </a:prstGeom>
+                  </pic:spPr>
+                </pic:pic>
+              </a:graphicData>
+            </a:graphic>
+          </wp:anchor>
+        </w:drawing>
+      </w:r>
+    </w:p>
+    <w:p>
+      <w:pPr>
+        <w:pStyle w:val="ListParagraph"/>
+        <w:rPr>
+          <w:rFonts w:ascii="Times New Roman" w:hAnsi="Times New Roman" w:cs="Times New Roman"/>
+        </w:rPr>
+      </w:pPr>
+      <w:r>
+        <w:rPr>
+          <w:rFonts w:ascii="Times New Roman" w:hAnsi="Times New Roman" w:cs="Times New Roman"/>
+        </w:rPr>
+        <w:t xml:space="preserve">b) </w:t>
+      </w:r>
+    </w:p>
+    <w:p>
+      <w:pPr>
+        <w:pStyle w:val="ListParagraph"/>
+        <w:rPr>
+          <w:rFonts w:ascii="Times New Roman" w:hAnsi="Times New Roman" w:cs="Times New Roman"/>
+        </w:rPr>
+      </w:pPr>
+    </w:p>
+    <w:p>
+      <w:pPr>
+        <w:pStyle w:val="ListParagraph"/>
+        <w:numPr>
+          <w:ilvl w:val="0"/>
+          <w:numId w:val="7"/>
+        </w:numPr>
+        <w:rPr>
+          <w:rFonts w:ascii="Times New Roman" w:hAnsi="Times New Roman" w:cs="Times New Roman"/>
+        </w:rPr>
+      </w:pPr>
+      <w:r>
+        <w:rPr>
+          <w:rFonts w:ascii="Times New Roman" w:hAnsi="Times New Roman" w:cs="Times New Roman"/>
+        </w:rPr>
+        <w:t>Write a user-defined function simpson_adaptive(f, a, b, eta, *args)</w:t>
+      </w:r>
+    </w:p>
+    <w:p>
+      <w:pPr>
+        <w:rPr>
+          <w:rFonts w:ascii="Times New Roman" w:hAnsi="Times New Roman" w:cs="Times New Roman"/>
+        </w:rPr>
+      </w:pPr>
+      <w:r>
+        <w:rPr>
+          <w:rFonts w:ascii="Times New Roman" w:hAnsi="Times New Roman" w:cs="Times New Roman"/>
+        </w:rPr>
+        <w:tab/>
+        <w:t xml:space="preserve">Code : </w:t>
+      </w:r>
+    </w:p>
+    <w:p>
+      <w:pPr>
+        <w:rPr>
+          <w:rFonts w:ascii="Times New Roman" w:hAnsi="Times New Roman" w:cs="Times New Roman"/>
+        </w:rPr>
+      </w:pPr>
+      <w:r>
+        <w:rPr>
+          <w:noProof/>
+        </w:rPr>
+        <w:drawing>
+          <wp:anchor distT="0" distB="0" distL="114300" distR="114300" simplePos="0" relativeHeight="251661312" behindDoc="1" locked="0" layoutInCell="1" allowOverlap="1">
+            <wp:simplePos x="0" y="0"/>
+            <wp:positionH relativeFrom="margin">
+              <wp:align>right</wp:align>
+            </wp:positionH>
+            <wp:positionV relativeFrom="paragraph">
+              <wp:posOffset>3810</wp:posOffset>
+            </wp:positionV>
+            <wp:extent cx="5943600" cy="1165225"/>
+            <wp:effectExtent l="0" t="0" r="0" b="0"/>
+            <wp:wrapNone/>
+            <wp:docPr id="6" name="Picture 6"/>
+            <wp:cNvGraphicFramePr>
+              <a:graphicFrameLocks xmlns:a="http://schemas.openxmlformats.org/drawingml/2006/main" noChangeAspect="1"/>
+            </wp:cNvGraphicFramePr>
+            <a:graphic xmlns:a="http://schemas.openxmlformats.org/drawingml/2006/main">
+              <a:graphicData uri="http://schemas.openxmlformats.org/drawingml/2006/picture">
+                <pic:pic xmlns:pic="http://schemas.openxmlformats.org/drawingml/2006/picture">
+                  <pic:nvPicPr>
+                    <pic:cNvPr id="1" name=""/>
+                    <pic:cNvPicPr/>
+                  </pic:nvPicPr>
+                  <pic:blipFill>
+                    <a:blip r:embed="rId10">
+                      <a:extLst>
+                        <a:ext uri="{28A0092B-C50C-407E-A947-70E740481C1C}">
+                          <a14:useLocalDpi xmlns:a14="http://schemas.microsoft.com/office/drawing/2010/main" val="0"/>
+                        </a:ext>
+                      </a:extLst>
+                    </a:blip>
+                    <a:stretch>
+                      <a:fillRect/>
+                    </a:stretch>
+                  </pic:blipFill>
+                  <pic:spPr>
+                    <a:xfrm>
+                      <a:off x="0" y="0"/>
+                      <a:ext cx="5943600" cy="1165225"/>
+                    </a:xfrm>
+                    <a:prstGeom prst="rect">
+                      <a:avLst/>
+                    </a:prstGeom>
+                  </pic:spPr>
+                </pic:pic>
+              </a:graphicData>
+            </a:graphic>
+          </wp:anchor>
+        </w:drawing>
+      </w:r>
+      <w:r>
+        <w:rPr>
+          <w:rFonts w:ascii="Times New Roman" w:hAnsi="Times New Roman" w:cs="Times New Roman"/>
+        </w:rPr>
+        <w:tab/>
+      </w:r>
+    </w:p>
+    <w:p>
+      <w:pPr>
+        <w:rPr>
+          <w:rFonts w:ascii="Times New Roman" w:hAnsi="Times New Roman" w:cs="Times New Roman"/>
+        </w:rPr>
+      </w:pPr>
+      <w:r>
+        <w:rPr>
+          <w:rFonts w:ascii="Times New Roman" w:hAnsi="Times New Roman" w:cs="Times New Roman"/>
+        </w:rPr>
+        <w:tab/>
+      </w:r>
+    </w:p>
+    <w:p>
+      <w:pPr>
+        <w:pStyle w:val="ListParagraph"/>
+        <w:rPr>
+          <w:rFonts w:ascii="Times New Roman" w:hAnsi="Times New Roman" w:cs="Times New Roman"/>
+        </w:rPr>
+      </w:pPr>
+      <w:r>
+        <w:rPr>
+          <w:rFonts w:ascii="Times New Roman" w:hAnsi="Times New Roman" w:cs="Times New Roman"/>
+        </w:rPr>
+        <w:t xml:space="preserve">c) </w:t>
+      </w:r>
+    </w:p>
+    <w:p>
+      <w:pPr>
+        <w:pStyle w:val="ListParagraph"/>
+        <w:rPr>
+          <w:rFonts w:ascii="Times New Roman" w:hAnsi="Times New Roman" w:cs="Times New Roman"/>
+        </w:rPr>
+      </w:pPr>
+    </w:p>
+    <w:p>
+      <w:pPr>
+        <w:pStyle w:val="ListParagraph"/>
+        <w:rPr>
+          <w:rFonts w:ascii="Times New Roman" w:hAnsi="Times New Roman" w:cs="Times New Roman"/>
+        </w:rPr>
+      </w:pPr>
+    </w:p>
+    <w:p>
+      <w:pPr>
+        <w:pStyle w:val="ListParagraph"/>
+        <w:rPr>
+          <w:rFonts w:ascii="Times New Roman" w:hAnsi="Times New Roman" w:cs="Times New Roman"/>
+        </w:rPr>
+      </w:pPr>
+    </w:p>
+    <w:p>
+      <w:pPr>
+        <w:pStyle w:val="ListParagraph"/>
+        <w:rPr>
+          <w:rFonts w:ascii="Times New Roman" w:hAnsi="Times New Roman" w:cs="Times New Roman"/>
+        </w:rPr>
+      </w:pPr>
+      <w:r>
+        <w:rPr>
+          <w:rFonts w:ascii="Times New Roman" w:hAnsi="Times New Roman" w:cs="Times New Roman"/>
+        </w:rPr>
+        <w:t xml:space="preserve">Result : </w:t>
+      </w:r>
+    </w:p>
+    <w:p>
+      <w:pPr>
+        <w:pStyle w:val="ListParagraph"/>
+        <w:rPr>
+          <w:rFonts w:ascii="Times New Roman" w:hAnsi="Times New Roman" w:cs="Times New Roman"/>
+        </w:rPr>
+      </w:pPr>
+      <w:r>
+        <w:rPr>
+          <w:noProof/>
+        </w:rPr>
+        <w:drawing>
+          <wp:anchor distT="0" distB="0" distL="114300" distR="114300" simplePos="0" relativeHeight="251664384" behindDoc="1" locked="0" layoutInCell="1" allowOverlap="1">
+            <wp:simplePos x="0" y="0"/>
+            <wp:positionH relativeFrom="margin">
+              <wp:align>right</wp:align>
+            </wp:positionH>
+            <wp:positionV relativeFrom="paragraph">
+              <wp:posOffset>55226</wp:posOffset>
+            </wp:positionV>
+            <wp:extent cx="5943600" cy="417830"/>
+            <wp:effectExtent l="0" t="0" r="0" b="1270"/>
+            <wp:wrapNone/>
+            <wp:docPr id="7" name="Picture 7"/>
+            <wp:cNvGraphicFramePr>
+              <a:graphicFrameLocks xmlns:a="http://schemas.openxmlformats.org/drawingml/2006/main" noChangeAspect="1"/>
+            </wp:cNvGraphicFramePr>
+            <a:graphic xmlns:a="http://schemas.openxmlformats.org/drawingml/2006/main">
+              <a:graphicData uri="http://schemas.openxmlformats.org/drawingml/2006/picture">
+                <pic:pic xmlns:pic="http://schemas.openxmlformats.org/drawingml/2006/picture">
+                  <pic:nvPicPr>
+                    <pic:cNvPr id="1" name=""/>
+                    <pic:cNvPicPr/>
+                  </pic:nvPicPr>
+                  <pic:blipFill>
+                    <a:blip r:embed="rId11">
+                      <a:extLst>
+                        <a:ext uri="{28A0092B-C50C-407E-A947-70E740481C1C}">
+                          <a14:useLocalDpi xmlns:a14="http://schemas.microsoft.com/office/drawing/2010/main" val="0"/>
+                        </a:ext>
+                      </a:extLst>
+                    </a:blip>
+                    <a:stretch>
+                      <a:fillRect/>
+                    </a:stretch>
+                  </pic:blipFill>
+                  <pic:spPr>
+                    <a:xfrm>
+                      <a:off x="0" y="0"/>
+                      <a:ext cx="5943600" cy="417830"/>
+                    </a:xfrm>
+                    <a:prstGeom prst="rect">
+                      <a:avLst/>
+                    </a:prstGeom>
+                  </pic:spPr>
+                </pic:pic>
+              </a:graphicData>
+            </a:graphic>
+            <wp14:sizeRelH relativeFrom="page">
+              <wp14:pctWidth>0</wp14:pctWidth>
+            </wp14:sizeRelH>
+            <wp14:sizeRelV relativeFrom="page">
+              <wp14:pctHeight>0</wp14:pctHeight>
+            </wp14:sizeRelV>
+          </wp:anchor>
+        </w:drawing>
+      </w:r>
+    </w:p>
+    <w:p/>
+    <w:p>
+      <w:pPr>
+        <w:pStyle w:val="ListParagraph"/>
+        <w:numPr>
+          <w:ilvl w:val="0"/>
+          <w:numId w:val="7"/>
+        </w:numPr>
+      </w:pPr>
+      <w:r>
+        <w:t>Compare the time it takes for the two functions to calculate a given integral function.</w:t>
+      </w:r>
+    </w:p>
+    <w:p>
+      <w:pPr>
+        <w:ind w:left="720"/>
+      </w:pPr>
+      <w:r>
+        <w:rPr>
+          <w:noProof/>
+        </w:rPr>
+        <w:drawing>
+          <wp:anchor distT="0" distB="0" distL="114300" distR="114300" simplePos="0" relativeHeight="251665408" behindDoc="1" locked="0" layoutInCell="1" allowOverlap="1">
+            <wp:simplePos x="0" y="0"/>
+            <wp:positionH relativeFrom="column">
+              <wp:posOffset>620736</wp:posOffset>
+            </wp:positionH>
+            <wp:positionV relativeFrom="paragraph">
+              <wp:posOffset>251109</wp:posOffset>
+            </wp:positionV>
+            <wp:extent cx="4791075" cy="1876425"/>
+            <wp:effectExtent l="0" t="0" r="9525" b="9525"/>
+            <wp:wrapNone/>
+            <wp:docPr id="8" name="Picture 8"/>
+            <wp:cNvGraphicFramePr>
+              <a:graphicFrameLocks xmlns:a="http://schemas.openxmlformats.org/drawingml/2006/main" noChangeAspect="1"/>
+            </wp:cNvGraphicFramePr>
+            <a:graphic xmlns:a="http://schemas.openxmlformats.org/drawingml/2006/main">
+              <a:graphicData uri="http://schemas.openxmlformats.org/drawingml/2006/picture">
+                <pic:pic xmlns:pic="http://schemas.openxmlformats.org/drawingml/2006/picture">
+                  <pic:nvPicPr>
+                    <pic:cNvPr id="1" name=""/>
+                    <pic:cNvPicPr/>
+                  </pic:nvPicPr>
+                  <pic:blipFill>
+                    <a:blip r:embed="rId12">
+                      <a:extLst>
+                        <a:ext uri="{28A0092B-C50C-407E-A947-70E740481C1C}">
+                          <a14:useLocalDpi xmlns:a14="http://schemas.microsoft.com/office/drawing/2010/main" val="0"/>
+                        </a:ext>
+                      </a:extLst>
+                    </a:blip>
+                    <a:stretch>
+                      <a:fillRect/>
+                    </a:stretch>
+                  </pic:blipFill>
+                  <pic:spPr>
+                    <a:xfrm>
+                      <a:off x="0" y="0"/>
+                      <a:ext cx="4791075" cy="1876425"/>
+                    </a:xfrm>
+                    <a:prstGeom prst="rect">
+                      <a:avLst/>
+                    </a:prstGeom>
+                  </pic:spPr>
+                </pic:pic>
+              </a:graphicData>
+            </a:graphic>
+          </wp:anchor>
+        </w:drawing>
+      </w:r>
+      <w:r>
+        <w:t xml:space="preserve">Code : </w:t>
+      </w:r>
+    </w:p>
+    <w:p>
+      <w:pPr>
+        <w:pStyle w:val="ListParagraph"/>
+        <w:ind w:left="1080"/>
+      </w:pPr>
+    </w:p>
+    <w:p/>
+    <w:p/>
+    <w:p/>
+    <w:p/>
+    <w:p>
+      <w:pPr>
+        <w:jc w:val="right"/>
+      </w:pPr>
+    </w:p>
+    <w:p>
+      <w:r>
+        <w:rPr>
+          <w:noProof/>
+        </w:rPr>
+        <w:drawing>
+          <wp:anchor distT="0" distB="0" distL="114300" distR="114300" simplePos="0" relativeHeight="251666432" behindDoc="1" locked="0" layoutInCell="1" allowOverlap="1">
+            <wp:simplePos x="0" y="0"/>
+            <wp:positionH relativeFrom="column">
+              <wp:posOffset>818866</wp:posOffset>
+            </wp:positionH>
+            <wp:positionV relativeFrom="paragraph">
+              <wp:posOffset>252265</wp:posOffset>
+            </wp:positionV>
+            <wp:extent cx="4248150" cy="542925"/>
+            <wp:effectExtent l="0" t="0" r="0" b="9525"/>
+            <wp:wrapNone/>
+            <wp:docPr id="9" name="Picture 9"/>
+            <wp:cNvGraphicFramePr>
+              <a:graphicFrameLocks xmlns:a="http://schemas.openxmlformats.org/drawingml/2006/main" noChangeAspect="1"/>
+            </wp:cNvGraphicFramePr>
+            <a:graphic xmlns:a="http://schemas.openxmlformats.org/drawingml/2006/main">
+              <a:graphicData uri="http://schemas.openxmlformats.org/drawingml/2006/picture">
+                <pic:pic xmlns:pic="http://schemas.openxmlformats.org/drawingml/2006/picture">
+                  <pic:nvPicPr>
+                    <pic:cNvPr id="1" name=""/>
+                    <pic:cNvPicPr/>
+                  </pic:nvPicPr>
+                  <pic:blipFill>
+                    <a:blip r:embed="rId13">
+                      <a:extLst>
+                        <a:ext uri="{28A0092B-C50C-407E-A947-70E740481C1C}">
+                          <a14:useLocalDpi xmlns:a14="http://schemas.microsoft.com/office/drawing/2010/main" val="0"/>
+                        </a:ext>
+                      </a:extLst>
+                    </a:blip>
+                    <a:stretch>
+                      <a:fillRect/>
+                    </a:stretch>
+                  </pic:blipFill>
+                  <pic:spPr>
+                    <a:xfrm>
+                      <a:off x="0" y="0"/>
+                      <a:ext cx="4248150" cy="542925"/>
+                    </a:xfrm>
+                    <a:prstGeom prst="rect">
+                      <a:avLst/>
+                    </a:prstGeom>
+                  </pic:spPr>
+                </pic:pic>
+              </a:graphicData>
+            </a:graphic>
+          </wp:anchor>
+        </w:drawing>
+      </w:r>
+      <w:r>
+        <w:tab/>
+        <w:t xml:space="preserve">Result : </w:t>
+      </w:r>
+    </w:p>
+    <w:p>
+      <w:r>
+        <w:tab/>
+      </w:r>
+    </w:p>
+    <w:p>
+      <w:pPr>
+        <w:tabs>
+          <w:tab w:val="left" w:pos="8500"/>
+        </w:tabs>
+      </w:pPr>
+      <w:r>
+        <w:tab/>
+      </w:r>
+    </w:p>
+    <w:p>
+      <w:pPr>
+        <w:tabs>
+          <w:tab w:val="left" w:pos="8500"/>
+        </w:tabs>
+      </w:pPr>
       <w:bookmarkStart w:id="0" w:name="_GoBack"/>
       <w:bookmarkEnd w:id="0"/>
-    </w:p>
-    <w:p>
-      <w:pPr>
-        <w:pStyle w:val="ListParagraph"/>
-        <w:ind w:left="1440"/>
-        <w:rPr>
-          <w:rFonts w:ascii="Times New Roman" w:hAnsi="Times New Roman" w:cs="Times New Roman"/>
-        </w:rPr>
-      </w:pPr>
-    </w:p>
-    <w:p>
-      <w:pPr>
-        <w:pStyle w:val="ListParagraph"/>
-        <w:ind w:left="1440"/>
-        <w:rPr>
-          <w:rFonts w:ascii="Times New Roman" w:hAnsi="Times New Roman" w:cs="Times New Roman"/>
-        </w:rPr>
-      </w:pPr>
-    </w:p>
-    <w:p>
-      <w:pPr>
-        <w:ind w:left="1440"/>
-        <w:rPr>
-          <w:rFonts w:ascii="Times New Roman" w:hAnsi="Times New Roman" w:cs="Times New Roman"/>
-        </w:rPr>
-      </w:pPr>
     </w:p>
     <w:sectPr>
       <w:pgSz w:w="12240" w:h="15840"/>
@@ -2659,6 +3595,95 @@
     </w:lvl>
   </w:abstractNum>
   <w:abstractNum w:abstractNumId="2" w15:restartNumberingAfterBreak="0">
+    <w:nsid w:val="332D7DB3"/>
+    <w:multiLevelType w:val="hybridMultilevel"/>
+    <w:tmpl w:val="81D66EC4"/>
+    <w:lvl w:ilvl="0" w:tplc="B1A6CF8A">
+      <w:start w:val="1"/>
+      <w:numFmt w:val="lowerLetter"/>
+      <w:lvlText w:val="%1)"/>
+      <w:lvlJc w:val="left"/>
+      <w:pPr>
+        <w:ind w:left="1080" w:hanging="360"/>
+      </w:pPr>
+      <w:rPr>
+        <w:rFonts w:hint="default"/>
+      </w:rPr>
+    </w:lvl>
+    <w:lvl w:ilvl="1" w:tplc="04090019" w:tentative="1">
+      <w:start w:val="1"/>
+      <w:numFmt w:val="lowerLetter"/>
+      <w:lvlText w:val="%2."/>
+      <w:lvlJc w:val="left"/>
+      <w:pPr>
+        <w:ind w:left="1800" w:hanging="360"/>
+      </w:pPr>
+    </w:lvl>
+    <w:lvl w:ilvl="2" w:tplc="0409001B" w:tentative="1">
+      <w:start w:val="1"/>
+      <w:numFmt w:val="lowerRoman"/>
+      <w:lvlText w:val="%3."/>
+      <w:lvlJc w:val="right"/>
+      <w:pPr>
+        <w:ind w:left="2520" w:hanging="180"/>
+      </w:pPr>
+    </w:lvl>
+    <w:lvl w:ilvl="3" w:tplc="0409000F" w:tentative="1">
+      <w:start w:val="1"/>
+      <w:numFmt w:val="decimal"/>
+      <w:lvlText w:val="%4."/>
+      <w:lvlJc w:val="left"/>
+      <w:pPr>
+        <w:ind w:left="3240" w:hanging="360"/>
+      </w:pPr>
+    </w:lvl>
+    <w:lvl w:ilvl="4" w:tplc="04090019" w:tentative="1">
+      <w:start w:val="1"/>
+      <w:numFmt w:val="lowerLetter"/>
+      <w:lvlText w:val="%5."/>
+      <w:lvlJc w:val="left"/>
+      <w:pPr>
+        <w:ind w:left="3960" w:hanging="360"/>
+      </w:pPr>
+    </w:lvl>
+    <w:lvl w:ilvl="5" w:tplc="0409001B" w:tentative="1">
+      <w:start w:val="1"/>
+      <w:numFmt w:val="lowerRoman"/>
+      <w:lvlText w:val="%6."/>
+      <w:lvlJc w:val="right"/>
+      <w:pPr>
+        <w:ind w:left="4680" w:hanging="180"/>
+      </w:pPr>
+    </w:lvl>
+    <w:lvl w:ilvl="6" w:tplc="0409000F" w:tentative="1">
+      <w:start w:val="1"/>
+      <w:numFmt w:val="decimal"/>
+      <w:lvlText w:val="%7."/>
+      <w:lvlJc w:val="left"/>
+      <w:pPr>
+        <w:ind w:left="5400" w:hanging="360"/>
+      </w:pPr>
+    </w:lvl>
+    <w:lvl w:ilvl="7" w:tplc="04090019" w:tentative="1">
+      <w:start w:val="1"/>
+      <w:numFmt w:val="lowerLetter"/>
+      <w:lvlText w:val="%8."/>
+      <w:lvlJc w:val="left"/>
+      <w:pPr>
+        <w:ind w:left="6120" w:hanging="360"/>
+      </w:pPr>
+    </w:lvl>
+    <w:lvl w:ilvl="8" w:tplc="0409001B" w:tentative="1">
+      <w:start w:val="1"/>
+      <w:numFmt w:val="lowerRoman"/>
+      <w:lvlText w:val="%9."/>
+      <w:lvlJc w:val="right"/>
+      <w:pPr>
+        <w:ind w:left="6840" w:hanging="180"/>
+      </w:pPr>
+    </w:lvl>
+  </w:abstractNum>
+  <w:abstractNum w:abstractNumId="3" w15:restartNumberingAfterBreak="0">
     <w:nsid w:val="399A7691"/>
     <w:multiLevelType w:val="hybridMultilevel"/>
     <w:tmpl w:val="FC784A46"/>
@@ -2747,7 +3772,96 @@
       </w:pPr>
     </w:lvl>
   </w:abstractNum>
-  <w:abstractNum w:abstractNumId="3" w15:restartNumberingAfterBreak="0">
+  <w:abstractNum w:abstractNumId="4" w15:restartNumberingAfterBreak="0">
+    <w:nsid w:val="718E226C"/>
+    <w:multiLevelType w:val="hybridMultilevel"/>
+    <w:tmpl w:val="5D088F4E"/>
+    <w:lvl w:ilvl="0" w:tplc="04090017">
+      <w:start w:val="1"/>
+      <w:numFmt w:val="lowerLetter"/>
+      <w:lvlText w:val="%1)"/>
+      <w:lvlJc w:val="left"/>
+      <w:pPr>
+        <w:ind w:left="720" w:hanging="360"/>
+      </w:pPr>
+      <w:rPr>
+        <w:rFonts w:hint="default"/>
+      </w:rPr>
+    </w:lvl>
+    <w:lvl w:ilvl="1" w:tplc="04090019" w:tentative="1">
+      <w:start w:val="1"/>
+      <w:numFmt w:val="lowerLetter"/>
+      <w:lvlText w:val="%2."/>
+      <w:lvlJc w:val="left"/>
+      <w:pPr>
+        <w:ind w:left="1440" w:hanging="360"/>
+      </w:pPr>
+    </w:lvl>
+    <w:lvl w:ilvl="2" w:tplc="0409001B" w:tentative="1">
+      <w:start w:val="1"/>
+      <w:numFmt w:val="lowerRoman"/>
+      <w:lvlText w:val="%3."/>
+      <w:lvlJc w:val="right"/>
+      <w:pPr>
+        <w:ind w:left="2160" w:hanging="180"/>
+      </w:pPr>
+    </w:lvl>
+    <w:lvl w:ilvl="3" w:tplc="0409000F" w:tentative="1">
+      <w:start w:val="1"/>
+      <w:numFmt w:val="decimal"/>
+      <w:lvlText w:val="%4."/>
+      <w:lvlJc w:val="left"/>
+      <w:pPr>
+        <w:ind w:left="2880" w:hanging="360"/>
+      </w:pPr>
+    </w:lvl>
+    <w:lvl w:ilvl="4" w:tplc="04090019" w:tentative="1">
+      <w:start w:val="1"/>
+      <w:numFmt w:val="lowerLetter"/>
+      <w:lvlText w:val="%5."/>
+      <w:lvlJc w:val="left"/>
+      <w:pPr>
+        <w:ind w:left="3600" w:hanging="360"/>
+      </w:pPr>
+    </w:lvl>
+    <w:lvl w:ilvl="5" w:tplc="0409001B" w:tentative="1">
+      <w:start w:val="1"/>
+      <w:numFmt w:val="lowerRoman"/>
+      <w:lvlText w:val="%6."/>
+      <w:lvlJc w:val="right"/>
+      <w:pPr>
+        <w:ind w:left="4320" w:hanging="180"/>
+      </w:pPr>
+    </w:lvl>
+    <w:lvl w:ilvl="6" w:tplc="0409000F" w:tentative="1">
+      <w:start w:val="1"/>
+      <w:numFmt w:val="decimal"/>
+      <w:lvlText w:val="%7."/>
+      <w:lvlJc w:val="left"/>
+      <w:pPr>
+        <w:ind w:left="5040" w:hanging="360"/>
+      </w:pPr>
+    </w:lvl>
+    <w:lvl w:ilvl="7" w:tplc="04090019" w:tentative="1">
+      <w:start w:val="1"/>
+      <w:numFmt w:val="lowerLetter"/>
+      <w:lvlText w:val="%8."/>
+      <w:lvlJc w:val="left"/>
+      <w:pPr>
+        <w:ind w:left="5760" w:hanging="360"/>
+      </w:pPr>
+    </w:lvl>
+    <w:lvl w:ilvl="8" w:tplc="0409001B" w:tentative="1">
+      <w:start w:val="1"/>
+      <w:numFmt w:val="lowerRoman"/>
+      <w:lvlText w:val="%9."/>
+      <w:lvlJc w:val="right"/>
+      <w:pPr>
+        <w:ind w:left="6480" w:hanging="180"/>
+      </w:pPr>
+    </w:lvl>
+  </w:abstractNum>
+  <w:abstractNum w:abstractNumId="5" w15:restartNumberingAfterBreak="0">
     <w:nsid w:val="76BF5B7E"/>
     <w:multiLevelType w:val="hybridMultilevel"/>
     <w:tmpl w:val="B1601C1E"/>
@@ -2860,7 +3974,7 @@
       </w:rPr>
     </w:lvl>
   </w:abstractNum>
-  <w:abstractNum w:abstractNumId="4" w15:restartNumberingAfterBreak="0">
+  <w:abstractNum w:abstractNumId="6" w15:restartNumberingAfterBreak="0">
     <w:nsid w:val="7FC57B10"/>
     <w:multiLevelType w:val="hybridMultilevel"/>
     <w:tmpl w:val="ABB6DDCE"/>
@@ -2953,16 +4067,22 @@
     <w:abstractNumId w:val="0"/>
   </w:num>
   <w:num w:numId="2">
-    <w:abstractNumId w:val="4"/>
+    <w:abstractNumId w:val="6"/>
   </w:num>
   <w:num w:numId="3">
     <w:abstractNumId w:val="1"/>
   </w:num>
   <w:num w:numId="4">
-    <w:abstractNumId w:val="2"/>
+    <w:abstractNumId w:val="3"/>
   </w:num>
   <w:num w:numId="5">
-    <w:abstractNumId w:val="3"/>
+    <w:abstractNumId w:val="5"/>
+  </w:num>
+  <w:num w:numId="6">
+    <w:abstractNumId w:val="4"/>
+  </w:num>
+  <w:num w:numId="7">
+    <w:abstractNumId w:val="2"/>
   </w:num>
 </w:numbering>
 </file>

--- a/Report.docx
+++ b/Report.docx
@@ -51,6 +51,60 @@
       </w:pPr>
       <w:r>
         <w:rPr>
+          <w:noProof/>
+        </w:rPr>
+        <w:drawing>
+          <wp:anchor distT="0" distB="0" distL="114300" distR="114300" simplePos="0" relativeHeight="251686912" behindDoc="1" locked="0" layoutInCell="1" allowOverlap="1">
+            <wp:simplePos x="0" y="0"/>
+            <wp:positionH relativeFrom="margin">
+              <wp:align>center</wp:align>
+            </wp:positionH>
+            <wp:positionV relativeFrom="paragraph">
+              <wp:posOffset>278765</wp:posOffset>
+            </wp:positionV>
+            <wp:extent cx="5219700" cy="5381625"/>
+            <wp:effectExtent l="0" t="0" r="0" b="9525"/>
+            <wp:wrapNone/>
+            <wp:docPr id="32" name="Picture 32"/>
+            <wp:cNvGraphicFramePr>
+              <a:graphicFrameLocks xmlns:a="http://schemas.openxmlformats.org/drawingml/2006/main" noChangeAspect="1"/>
+            </wp:cNvGraphicFramePr>
+            <a:graphic xmlns:a="http://schemas.openxmlformats.org/drawingml/2006/main">
+              <a:graphicData uri="http://schemas.openxmlformats.org/drawingml/2006/picture">
+                <pic:pic xmlns:pic="http://schemas.openxmlformats.org/drawingml/2006/picture">
+                  <pic:nvPicPr>
+                    <pic:cNvPr id="1" name=""/>
+                    <pic:cNvPicPr/>
+                  </pic:nvPicPr>
+                  <pic:blipFill>
+                    <a:blip r:embed="rId5">
+                      <a:extLst>
+                        <a:ext uri="{28A0092B-C50C-407E-A947-70E740481C1C}">
+                          <a14:useLocalDpi xmlns:a14="http://schemas.microsoft.com/office/drawing/2010/main" val="0"/>
+                        </a:ext>
+                      </a:extLst>
+                    </a:blip>
+                    <a:stretch>
+                      <a:fillRect/>
+                    </a:stretch>
+                  </pic:blipFill>
+                  <pic:spPr>
+                    <a:xfrm>
+                      <a:off x="0" y="0"/>
+                      <a:ext cx="5219700" cy="5381625"/>
+                    </a:xfrm>
+                    <a:prstGeom prst="rect">
+                      <a:avLst/>
+                    </a:prstGeom>
+                  </pic:spPr>
+                </pic:pic>
+              </a:graphicData>
+            </a:graphic>
+          </wp:anchor>
+        </w:drawing>
+      </w:r>
+      <w:r>
+        <w:rPr>
           <w:rFonts w:ascii="Times New Roman" w:hAnsi="Times New Roman" w:cs="Times New Roman"/>
         </w:rPr>
         <w:t xml:space="preserve">Code : </w:t>
@@ -58,469 +112,16 @@
     </w:p>
     <w:p>
       <w:pPr>
-        <w:pStyle w:val="ListParagraph"/>
-        <w:rPr>
-          <w:rFonts w:ascii="Times New Roman" w:hAnsi="Times New Roman" w:cs="Times New Roman"/>
-        </w:rPr>
-      </w:pPr>
-      <w:r>
-        <w:rPr>
-          <w:rFonts w:ascii="Times New Roman" w:hAnsi="Times New Roman" w:cs="Times New Roman"/>
-        </w:rPr>
-        <w:t>import numpy as np</w:t>
-      </w:r>
-    </w:p>
-    <w:p>
-      <w:pPr>
-        <w:pStyle w:val="ListParagraph"/>
-        <w:rPr>
-          <w:rFonts w:ascii="Times New Roman" w:hAnsi="Times New Roman" w:cs="Times New Roman"/>
-        </w:rPr>
-      </w:pPr>
-      <w:r>
-        <w:rPr>
-          <w:rFonts w:ascii="Times New Roman" w:hAnsi="Times New Roman" w:cs="Times New Roman"/>
-        </w:rPr>
-        <w:t>def Simpson(function, a, b, N):</w:t>
-      </w:r>
-    </w:p>
-    <w:p>
-      <w:pPr>
-        <w:pStyle w:val="ListParagraph"/>
-        <w:rPr>
-          <w:rFonts w:ascii="Times New Roman" w:hAnsi="Times New Roman" w:cs="Times New Roman"/>
-        </w:rPr>
-      </w:pPr>
-      <w:r>
-        <w:rPr>
-          <w:rFonts w:ascii="Times New Roman" w:hAnsi="Times New Roman" w:cs="Times New Roman"/>
-        </w:rPr>
-        <w:t xml:space="preserve">    '''</w:t>
-      </w:r>
-    </w:p>
-    <w:p>
-      <w:pPr>
-        <w:pStyle w:val="ListParagraph"/>
-        <w:rPr>
-          <w:rFonts w:ascii="Times New Roman" w:hAnsi="Times New Roman" w:cs="Times New Roman"/>
-        </w:rPr>
-      </w:pPr>
-      <w:r>
-        <w:rPr>
-          <w:rFonts w:ascii="Times New Roman" w:hAnsi="Times New Roman" w:cs="Times New Roman"/>
-        </w:rPr>
-        <w:t xml:space="preserve">    Parameters</w:t>
-      </w:r>
-    </w:p>
-    <w:p>
-      <w:pPr>
-        <w:pStyle w:val="ListParagraph"/>
-        <w:rPr>
-          <w:rFonts w:ascii="Times New Roman" w:hAnsi="Times New Roman" w:cs="Times New Roman"/>
-        </w:rPr>
-      </w:pPr>
-      <w:r>
-        <w:rPr>
-          <w:rFonts w:ascii="Times New Roman" w:hAnsi="Times New Roman" w:cs="Times New Roman"/>
-        </w:rPr>
-        <w:t xml:space="preserve">    ----------</w:t>
-      </w:r>
-    </w:p>
-    <w:p>
-      <w:pPr>
-        <w:pStyle w:val="ListParagraph"/>
-        <w:rPr>
-          <w:rFonts w:ascii="Times New Roman" w:hAnsi="Times New Roman" w:cs="Times New Roman"/>
-        </w:rPr>
-      </w:pPr>
-      <w:r>
-        <w:rPr>
-          <w:rFonts w:ascii="Times New Roman" w:hAnsi="Times New Roman" w:cs="Times New Roman"/>
-        </w:rPr>
-        <w:t xml:space="preserve">    function : function of a single variable</w:t>
-      </w:r>
-    </w:p>
-    <w:p>
-      <w:pPr>
-        <w:pStyle w:val="ListParagraph"/>
-        <w:rPr>
-          <w:rFonts w:ascii="Times New Roman" w:hAnsi="Times New Roman" w:cs="Times New Roman"/>
-        </w:rPr>
-      </w:pPr>
-      <w:r>
-        <w:rPr>
-          <w:rFonts w:ascii="Times New Roman" w:hAnsi="Times New Roman" w:cs="Times New Roman"/>
-        </w:rPr>
-        <w:t xml:space="preserve">    a, b     : interval of integration [a,b]</w:t>
-      </w:r>
-    </w:p>
-    <w:p>
-      <w:pPr>
-        <w:pStyle w:val="ListParagraph"/>
-        <w:rPr>
-          <w:rFonts w:ascii="Times New Roman" w:hAnsi="Times New Roman" w:cs="Times New Roman"/>
-        </w:rPr>
-      </w:pPr>
-      <w:r>
-        <w:rPr>
-          <w:rFonts w:ascii="Times New Roman" w:hAnsi="Times New Roman" w:cs="Times New Roman"/>
-        </w:rPr>
-        <w:t xml:space="preserve">    N        : number of subintervals of [a,b]</w:t>
-      </w:r>
-    </w:p>
-    <w:p>
-      <w:pPr>
-        <w:pStyle w:val="ListParagraph"/>
-        <w:rPr>
-          <w:rFonts w:ascii="Times New Roman" w:hAnsi="Times New Roman" w:cs="Times New Roman"/>
-        </w:rPr>
-      </w:pPr>
-      <w:r>
-        <w:rPr>
-          <w:rFonts w:ascii="Times New Roman" w:hAnsi="Times New Roman" w:cs="Times New Roman"/>
-        </w:rPr>
-        <w:t xml:space="preserve">    </w:t>
-      </w:r>
-    </w:p>
-    <w:p>
-      <w:pPr>
-        <w:pStyle w:val="ListParagraph"/>
-        <w:rPr>
-          <w:rFonts w:ascii="Times New Roman" w:hAnsi="Times New Roman" w:cs="Times New Roman"/>
-        </w:rPr>
-      </w:pPr>
-    </w:p>
-    <w:p>
-      <w:pPr>
-        <w:pStyle w:val="ListParagraph"/>
-        <w:rPr>
-          <w:rFonts w:ascii="Times New Roman" w:hAnsi="Times New Roman" w:cs="Times New Roman"/>
-        </w:rPr>
-      </w:pPr>
-      <w:r>
-        <w:rPr>
-          <w:rFonts w:ascii="Times New Roman" w:hAnsi="Times New Roman" w:cs="Times New Roman"/>
-        </w:rPr>
-        <w:t xml:space="preserve">    Returns</w:t>
-      </w:r>
-    </w:p>
-    <w:p>
-      <w:pPr>
-        <w:pStyle w:val="ListParagraph"/>
-        <w:rPr>
-          <w:rFonts w:ascii="Times New Roman" w:hAnsi="Times New Roman" w:cs="Times New Roman"/>
-        </w:rPr>
-      </w:pPr>
-      <w:r>
-        <w:rPr>
-          <w:rFonts w:ascii="Times New Roman" w:hAnsi="Times New Roman" w:cs="Times New Roman"/>
-        </w:rPr>
-        <w:t xml:space="preserve">    ----------</w:t>
-      </w:r>
-    </w:p>
-    <w:p>
-      <w:pPr>
-        <w:pStyle w:val="ListParagraph"/>
-        <w:rPr>
-          <w:rFonts w:ascii="Times New Roman" w:hAnsi="Times New Roman" w:cs="Times New Roman"/>
-        </w:rPr>
-      </w:pPr>
-      <w:r>
-        <w:rPr>
-          <w:rFonts w:ascii="Times New Roman" w:hAnsi="Times New Roman" w:cs="Times New Roman"/>
-        </w:rPr>
-        <w:t xml:space="preserve">    Approximation of the integral of f(x) from a to b using the</w:t>
-      </w:r>
-    </w:p>
-    <w:p>
-      <w:pPr>
-        <w:pStyle w:val="ListParagraph"/>
-        <w:rPr>
-          <w:rFonts w:ascii="Times New Roman" w:hAnsi="Times New Roman" w:cs="Times New Roman"/>
-        </w:rPr>
-      </w:pPr>
-      <w:r>
-        <w:rPr>
-          <w:rFonts w:ascii="Times New Roman" w:hAnsi="Times New Roman" w:cs="Times New Roman"/>
-        </w:rPr>
-        <w:t xml:space="preserve">        Simpson rule with N subintervals of equal length.</w:t>
-      </w:r>
-    </w:p>
-    <w:p>
-      <w:pPr>
-        <w:pStyle w:val="ListParagraph"/>
-        <w:rPr>
-          <w:rFonts w:ascii="Times New Roman" w:hAnsi="Times New Roman" w:cs="Times New Roman"/>
-        </w:rPr>
-      </w:pPr>
-    </w:p>
-    <w:p>
-      <w:pPr>
-        <w:pStyle w:val="ListParagraph"/>
-        <w:rPr>
-          <w:rFonts w:ascii="Times New Roman" w:hAnsi="Times New Roman" w:cs="Times New Roman"/>
-        </w:rPr>
-      </w:pPr>
-      <w:r>
-        <w:rPr>
-          <w:rFonts w:ascii="Times New Roman" w:hAnsi="Times New Roman" w:cs="Times New Roman"/>
-        </w:rPr>
-        <w:t xml:space="preserve">    Examples</w:t>
-      </w:r>
-    </w:p>
-    <w:p>
-      <w:pPr>
-        <w:pStyle w:val="ListParagraph"/>
-        <w:rPr>
-          <w:rFonts w:ascii="Times New Roman" w:hAnsi="Times New Roman" w:cs="Times New Roman"/>
-        </w:rPr>
-      </w:pPr>
-      <w:r>
-        <w:rPr>
-          <w:rFonts w:ascii="Times New Roman" w:hAnsi="Times New Roman" w:cs="Times New Roman"/>
-        </w:rPr>
-        <w:t xml:space="preserve">    ----------</w:t>
-      </w:r>
-    </w:p>
-    <w:p>
-      <w:pPr>
-        <w:pStyle w:val="ListParagraph"/>
-        <w:rPr>
-          <w:rFonts w:ascii="Times New Roman" w:hAnsi="Times New Roman" w:cs="Times New Roman"/>
-        </w:rPr>
-      </w:pPr>
-      <w:r>
-        <w:rPr>
-          <w:rFonts w:ascii="Times New Roman" w:hAnsi="Times New Roman" w:cs="Times New Roman"/>
-        </w:rPr>
-        <w:t xml:space="preserve">    &gt;&gt;&gt; Simpson(lambda x: x**4 - 2*x + 1, 0.0, 2.0, 10)</w:t>
-      </w:r>
-    </w:p>
-    <w:p>
-      <w:pPr>
-        <w:pStyle w:val="ListParagraph"/>
-        <w:rPr>
-          <w:rFonts w:ascii="Times New Roman" w:hAnsi="Times New Roman" w:cs="Times New Roman"/>
-        </w:rPr>
-      </w:pPr>
-      <w:r>
-        <w:rPr>
-          <w:rFonts w:ascii="Times New Roman" w:hAnsi="Times New Roman" w:cs="Times New Roman"/>
-        </w:rPr>
-        <w:t xml:space="preserve">    4.50656</w:t>
-      </w:r>
-    </w:p>
-    <w:p>
-      <w:pPr>
-        <w:pStyle w:val="ListParagraph"/>
-        <w:rPr>
-          <w:rFonts w:ascii="Times New Roman" w:hAnsi="Times New Roman" w:cs="Times New Roman"/>
-        </w:rPr>
-      </w:pPr>
-      <w:r>
-        <w:rPr>
-          <w:rFonts w:ascii="Times New Roman" w:hAnsi="Times New Roman" w:cs="Times New Roman"/>
-        </w:rPr>
-        <w:t xml:space="preserve">    &gt;&gt;&gt; Simpson(lambda x: x**4 - 2*x + 1, 0.0, 2.0, 1000)</w:t>
-      </w:r>
-    </w:p>
-    <w:p>
-      <w:pPr>
-        <w:pStyle w:val="ListParagraph"/>
-        <w:rPr>
-          <w:rFonts w:ascii="Times New Roman" w:hAnsi="Times New Roman" w:cs="Times New Roman"/>
-        </w:rPr>
-      </w:pPr>
-      <w:r>
-        <w:rPr>
-          <w:rFonts w:ascii="Times New Roman" w:hAnsi="Times New Roman" w:cs="Times New Roman"/>
-        </w:rPr>
-        <w:t xml:space="preserve">    4.40001066667</w:t>
-      </w:r>
-    </w:p>
-    <w:p>
-      <w:pPr>
-        <w:pStyle w:val="ListParagraph"/>
-        <w:rPr>
-          <w:rFonts w:ascii="Times New Roman" w:hAnsi="Times New Roman" w:cs="Times New Roman"/>
-        </w:rPr>
-      </w:pPr>
-      <w:r>
-        <w:rPr>
-          <w:rFonts w:ascii="Times New Roman" w:hAnsi="Times New Roman" w:cs="Times New Roman"/>
-        </w:rPr>
-        <w:t xml:space="preserve">    &gt;&gt;&gt; Simpson(lambda x: np.sin(x), 0.0, 2.0, 10)</w:t>
-      </w:r>
-    </w:p>
-    <w:p>
-      <w:pPr>
-        <w:pStyle w:val="ListParagraph"/>
-        <w:rPr>
-          <w:rFonts w:ascii="Times New Roman" w:hAnsi="Times New Roman" w:cs="Times New Roman"/>
-        </w:rPr>
-      </w:pPr>
-      <w:r>
-        <w:rPr>
-          <w:rFonts w:ascii="Times New Roman" w:hAnsi="Times New Roman" w:cs="Times New Roman"/>
-        </w:rPr>
-        <w:t xml:space="preserve">    1.4161463644981664</w:t>
-      </w:r>
-    </w:p>
-    <w:p>
-      <w:pPr>
-        <w:pStyle w:val="ListParagraph"/>
-        <w:rPr>
-          <w:rFonts w:ascii="Times New Roman" w:hAnsi="Times New Roman" w:cs="Times New Roman"/>
-        </w:rPr>
-      </w:pPr>
-      <w:r>
-        <w:rPr>
-          <w:rFonts w:ascii="Times New Roman" w:hAnsi="Times New Roman" w:cs="Times New Roman"/>
-        </w:rPr>
-        <w:t xml:space="preserve">    '''</w:t>
-      </w:r>
-    </w:p>
-    <w:p>
-      <w:pPr>
-        <w:pStyle w:val="ListParagraph"/>
-        <w:rPr>
-          <w:rFonts w:ascii="Times New Roman" w:hAnsi="Times New Roman" w:cs="Times New Roman"/>
-        </w:rPr>
-      </w:pPr>
-      <w:r>
-        <w:rPr>
-          <w:rFonts w:ascii="Times New Roman" w:hAnsi="Times New Roman" w:cs="Times New Roman"/>
-        </w:rPr>
-        <w:t xml:space="preserve">    h = (b - a)/N</w:t>
-      </w:r>
-    </w:p>
-    <w:p>
-      <w:pPr>
-        <w:pStyle w:val="ListParagraph"/>
-        <w:rPr>
-          <w:rFonts w:ascii="Times New Roman" w:hAnsi="Times New Roman" w:cs="Times New Roman"/>
-        </w:rPr>
-      </w:pPr>
-      <w:r>
-        <w:rPr>
-          <w:rFonts w:ascii="Times New Roman" w:hAnsi="Times New Roman" w:cs="Times New Roman"/>
-        </w:rPr>
-        <w:t xml:space="preserve">    s = 0.5*function(a) + 0.5*function(b)</w:t>
-      </w:r>
-    </w:p>
-    <w:p>
-      <w:pPr>
-        <w:pStyle w:val="ListParagraph"/>
-        <w:rPr>
-          <w:rFonts w:ascii="Times New Roman" w:hAnsi="Times New Roman" w:cs="Times New Roman"/>
-        </w:rPr>
-      </w:pPr>
-      <w:r>
-        <w:rPr>
-          <w:rFonts w:ascii="Times New Roman" w:hAnsi="Times New Roman" w:cs="Times New Roman"/>
-        </w:rPr>
-        <w:t xml:space="preserve">    for k in range(1, N):</w:t>
-      </w:r>
-    </w:p>
-    <w:p>
-      <w:pPr>
-        <w:pStyle w:val="ListParagraph"/>
-        <w:rPr>
-          <w:rFonts w:ascii="Times New Roman" w:hAnsi="Times New Roman" w:cs="Times New Roman"/>
-        </w:rPr>
-      </w:pPr>
-      <w:r>
-        <w:rPr>
-          <w:rFonts w:ascii="Times New Roman" w:hAnsi="Times New Roman" w:cs="Times New Roman"/>
-        </w:rPr>
-        <w:t xml:space="preserve">        s += function(a+k*h)</w:t>
-      </w:r>
-    </w:p>
-    <w:p>
-      <w:pPr>
-        <w:pStyle w:val="ListParagraph"/>
-        <w:rPr>
-          <w:rFonts w:ascii="Times New Roman" w:hAnsi="Times New Roman" w:cs="Times New Roman"/>
-        </w:rPr>
-      </w:pPr>
-      <w:r>
-        <w:rPr>
-          <w:rFonts w:ascii="Times New Roman" w:hAnsi="Times New Roman" w:cs="Times New Roman"/>
-        </w:rPr>
-        <w:t xml:space="preserve">    return h*s</w:t>
-      </w:r>
-    </w:p>
-    <w:p>
-      <w:pPr>
-        <w:pStyle w:val="ListParagraph"/>
-        <w:rPr>
-          <w:rFonts w:ascii="Times New Roman" w:hAnsi="Times New Roman" w:cs="Times New Roman"/>
-        </w:rPr>
-      </w:pPr>
-    </w:p>
-    <w:p>
-      <w:pPr>
-        <w:pStyle w:val="ListParagraph"/>
-        <w:rPr>
-          <w:rFonts w:ascii="Times New Roman" w:hAnsi="Times New Roman" w:cs="Times New Roman"/>
-        </w:rPr>
-      </w:pPr>
-    </w:p>
-    <w:p>
-      <w:pPr>
-        <w:pStyle w:val="ListParagraph"/>
-        <w:rPr>
-          <w:rFonts w:ascii="Times New Roman" w:hAnsi="Times New Roman" w:cs="Times New Roman"/>
-        </w:rPr>
-      </w:pPr>
-    </w:p>
-    <w:p>
-      <w:pPr>
-        <w:pStyle w:val="ListParagraph"/>
-        <w:rPr>
-          <w:rFonts w:ascii="Times New Roman" w:hAnsi="Times New Roman" w:cs="Times New Roman"/>
-        </w:rPr>
-      </w:pPr>
-    </w:p>
-    <w:p>
-      <w:pPr>
-        <w:pStyle w:val="ListParagraph"/>
-        <w:rPr>
-          <w:rFonts w:ascii="Times New Roman" w:hAnsi="Times New Roman" w:cs="Times New Roman"/>
-        </w:rPr>
-      </w:pPr>
-    </w:p>
-    <w:p>
-      <w:pPr>
-        <w:pStyle w:val="ListParagraph"/>
-        <w:rPr>
-          <w:rFonts w:ascii="Times New Roman" w:hAnsi="Times New Roman" w:cs="Times New Roman"/>
-        </w:rPr>
-      </w:pPr>
-    </w:p>
-    <w:p>
-      <w:pPr>
-        <w:pStyle w:val="ListParagraph"/>
-        <w:rPr>
-          <w:rFonts w:ascii="Times New Roman" w:hAnsi="Times New Roman" w:cs="Times New Roman"/>
-        </w:rPr>
-      </w:pPr>
-    </w:p>
-    <w:p>
-      <w:pPr>
-        <w:pStyle w:val="ListParagraph"/>
-        <w:rPr>
-          <w:rFonts w:ascii="Times New Roman" w:hAnsi="Times New Roman" w:cs="Times New Roman"/>
-        </w:rPr>
-      </w:pPr>
-    </w:p>
-    <w:p>
-      <w:pPr>
-        <w:pStyle w:val="ListParagraph"/>
-        <w:rPr>
-          <w:rFonts w:ascii="Times New Roman" w:hAnsi="Times New Roman" w:cs="Times New Roman"/>
-        </w:rPr>
-      </w:pPr>
+        <w:rPr>
+          <w:rFonts w:ascii="Times New Roman" w:hAnsi="Times New Roman" w:cs="Times New Roman"/>
+        </w:rPr>
+      </w:pPr>
+      <w:r>
+        <w:rPr>
+          <w:rFonts w:ascii="Times New Roman" w:hAnsi="Times New Roman" w:cs="Times New Roman"/>
+        </w:rPr>
+        <w:br w:type="page"/>
+      </w:r>
     </w:p>
     <w:p>
       <w:pPr>
@@ -537,6 +138,7 @@
         <w:rPr>
           <w:rFonts w:ascii="Times New Roman" w:hAnsi="Times New Roman" w:cs="Times New Roman"/>
         </w:rPr>
+        <w:lastRenderedPageBreak/>
         <w:t xml:space="preserve">Use the integral </w:t>
       </w:r>
       <m:oMath>
@@ -631,11 +233,46 @@
       </w:pPr>
       <w:r>
         <w:rPr>
-          <w:rFonts w:ascii="Times New Roman" w:hAnsi="Times New Roman" w:cs="Times New Roman"/>
-        </w:rPr>
-        <w:lastRenderedPageBreak/>
-        <w:t>def Trapezium(function, a, b, N):</w:t>
-      </w:r>
+          <w:noProof/>
+        </w:rPr>
+        <w:drawing>
+          <wp:inline distT="0" distB="0" distL="0" distR="0" wp14:anchorId="388336B0" wp14:editId="735D5077">
+            <wp:extent cx="5276850" cy="4981575"/>
+            <wp:effectExtent l="0" t="0" r="0" b="9525"/>
+            <wp:docPr id="33" name="Picture 33"/>
+            <wp:cNvGraphicFramePr>
+              <a:graphicFrameLocks xmlns:a="http://schemas.openxmlformats.org/drawingml/2006/main" noChangeAspect="1"/>
+            </wp:cNvGraphicFramePr>
+            <a:graphic xmlns:a="http://schemas.openxmlformats.org/drawingml/2006/main">
+              <a:graphicData uri="http://schemas.openxmlformats.org/drawingml/2006/picture">
+                <pic:pic xmlns:pic="http://schemas.openxmlformats.org/drawingml/2006/picture">
+                  <pic:nvPicPr>
+                    <pic:cNvPr id="1" name=""/>
+                    <pic:cNvPicPr/>
+                  </pic:nvPicPr>
+                  <pic:blipFill>
+                    <a:blip r:embed="rId6"/>
+                    <a:stretch>
+                      <a:fillRect/>
+                    </a:stretch>
+                  </pic:blipFill>
+                  <pic:spPr>
+                    <a:xfrm>
+                      <a:off x="0" y="0"/>
+                      <a:ext cx="5276850" cy="4981575"/>
+                    </a:xfrm>
+                    <a:prstGeom prst="rect">
+                      <a:avLst/>
+                    </a:prstGeom>
+                  </pic:spPr>
+                </pic:pic>
+              </a:graphicData>
+            </a:graphic>
+          </wp:inline>
+        </w:drawing>
+      </w:r>
+      <w:bookmarkStart w:id="0" w:name="_GoBack"/>
+      <w:bookmarkEnd w:id="0"/>
     </w:p>
     <w:p>
       <w:pPr>
@@ -648,7 +285,20 @@
         <w:rPr>
           <w:rFonts w:ascii="Times New Roman" w:hAnsi="Times New Roman" w:cs="Times New Roman"/>
         </w:rPr>
-        <w:t xml:space="preserve">    '''</w:t>
+        <w:t>Conclusion :  when increasing N(number of subintervals of [a,b]), in the case of quadratic functions, the Simpsons method gave the best approximation and the Trapezoidal provided the worst.</w:t>
+      </w:r>
+    </w:p>
+    <w:p>
+      <w:pPr>
+        <w:rPr>
+          <w:rFonts w:ascii="Times New Roman" w:hAnsi="Times New Roman" w:cs="Times New Roman"/>
+        </w:rPr>
+      </w:pPr>
+      <w:r>
+        <w:rPr>
+          <w:rFonts w:ascii="Times New Roman" w:hAnsi="Times New Roman" w:cs="Times New Roman"/>
+        </w:rPr>
+        <w:br w:type="page"/>
       </w:r>
     </w:p>
     <w:p>
@@ -656,435 +306,6 @@
         <w:ind w:left="360"/>
         <w:rPr>
           <w:rFonts w:ascii="Times New Roman" w:hAnsi="Times New Roman" w:cs="Times New Roman"/>
-        </w:rPr>
-      </w:pPr>
-      <w:r>
-        <w:rPr>
-          <w:rFonts w:ascii="Times New Roman" w:hAnsi="Times New Roman" w:cs="Times New Roman"/>
-        </w:rPr>
-        <w:t xml:space="preserve">    Parameters</w:t>
-      </w:r>
-    </w:p>
-    <w:p>
-      <w:pPr>
-        <w:ind w:left="360"/>
-        <w:rPr>
-          <w:rFonts w:ascii="Times New Roman" w:hAnsi="Times New Roman" w:cs="Times New Roman"/>
-        </w:rPr>
-      </w:pPr>
-      <w:r>
-        <w:rPr>
-          <w:rFonts w:ascii="Times New Roman" w:hAnsi="Times New Roman" w:cs="Times New Roman"/>
-        </w:rPr>
-        <w:t xml:space="preserve">    ----------</w:t>
-      </w:r>
-    </w:p>
-    <w:p>
-      <w:pPr>
-        <w:ind w:left="360"/>
-        <w:rPr>
-          <w:rFonts w:ascii="Times New Roman" w:hAnsi="Times New Roman" w:cs="Times New Roman"/>
-        </w:rPr>
-      </w:pPr>
-      <w:r>
-        <w:rPr>
-          <w:rFonts w:ascii="Times New Roman" w:hAnsi="Times New Roman" w:cs="Times New Roman"/>
-        </w:rPr>
-        <w:t xml:space="preserve">    function : function of a single variable</w:t>
-      </w:r>
-    </w:p>
-    <w:p>
-      <w:pPr>
-        <w:ind w:left="360"/>
-        <w:rPr>
-          <w:rFonts w:ascii="Times New Roman" w:hAnsi="Times New Roman" w:cs="Times New Roman"/>
-        </w:rPr>
-      </w:pPr>
-      <w:r>
-        <w:rPr>
-          <w:rFonts w:ascii="Times New Roman" w:hAnsi="Times New Roman" w:cs="Times New Roman"/>
-        </w:rPr>
-        <w:t xml:space="preserve">    a , b    : interval of integration [a,b]</w:t>
-      </w:r>
-    </w:p>
-    <w:p>
-      <w:pPr>
-        <w:ind w:left="360"/>
-        <w:rPr>
-          <w:rFonts w:ascii="Times New Roman" w:hAnsi="Times New Roman" w:cs="Times New Roman"/>
-        </w:rPr>
-      </w:pPr>
-      <w:r>
-        <w:rPr>
-          <w:rFonts w:ascii="Times New Roman" w:hAnsi="Times New Roman" w:cs="Times New Roman"/>
-        </w:rPr>
-        <w:t xml:space="preserve">    N        : number of subintervals of [a,b]</w:t>
-      </w:r>
-    </w:p>
-    <w:p>
-      <w:pPr>
-        <w:ind w:left="360"/>
-        <w:rPr>
-          <w:rFonts w:ascii="Times New Roman" w:hAnsi="Times New Roman" w:cs="Times New Roman"/>
-        </w:rPr>
-      </w:pPr>
-    </w:p>
-    <w:p>
-      <w:pPr>
-        <w:ind w:left="360"/>
-        <w:rPr>
-          <w:rFonts w:ascii="Times New Roman" w:hAnsi="Times New Roman" w:cs="Times New Roman"/>
-        </w:rPr>
-      </w:pPr>
-      <w:r>
-        <w:rPr>
-          <w:rFonts w:ascii="Times New Roman" w:hAnsi="Times New Roman" w:cs="Times New Roman"/>
-        </w:rPr>
-        <w:t xml:space="preserve">    Returns</w:t>
-      </w:r>
-    </w:p>
-    <w:p>
-      <w:pPr>
-        <w:ind w:left="360"/>
-        <w:rPr>
-          <w:rFonts w:ascii="Times New Roman" w:hAnsi="Times New Roman" w:cs="Times New Roman"/>
-        </w:rPr>
-      </w:pPr>
-      <w:r>
-        <w:rPr>
-          <w:rFonts w:ascii="Times New Roman" w:hAnsi="Times New Roman" w:cs="Times New Roman"/>
-        </w:rPr>
-        <w:t xml:space="preserve">    -------</w:t>
-      </w:r>
-    </w:p>
-    <w:p>
-      <w:pPr>
-        <w:ind w:left="360"/>
-        <w:rPr>
-          <w:rFonts w:ascii="Times New Roman" w:hAnsi="Times New Roman" w:cs="Times New Roman"/>
-        </w:rPr>
-      </w:pPr>
-      <w:r>
-        <w:rPr>
-          <w:rFonts w:ascii="Times New Roman" w:hAnsi="Times New Roman" w:cs="Times New Roman"/>
-        </w:rPr>
-        <w:t xml:space="preserve">    Approximation of the integral of f(x) from a to b using the</w:t>
-      </w:r>
-    </w:p>
-    <w:p>
-      <w:pPr>
-        <w:ind w:left="360"/>
-        <w:rPr>
-          <w:rFonts w:ascii="Times New Roman" w:hAnsi="Times New Roman" w:cs="Times New Roman"/>
-        </w:rPr>
-      </w:pPr>
-      <w:r>
-        <w:rPr>
-          <w:rFonts w:ascii="Times New Roman" w:hAnsi="Times New Roman" w:cs="Times New Roman"/>
-        </w:rPr>
-        <w:t xml:space="preserve">        Trapezium rule with N subintervals of equal length.</w:t>
-      </w:r>
-    </w:p>
-    <w:p>
-      <w:pPr>
-        <w:ind w:left="360"/>
-        <w:rPr>
-          <w:rFonts w:ascii="Times New Roman" w:hAnsi="Times New Roman" w:cs="Times New Roman"/>
-        </w:rPr>
-      </w:pPr>
-    </w:p>
-    <w:p>
-      <w:pPr>
-        <w:ind w:left="360"/>
-        <w:rPr>
-          <w:rFonts w:ascii="Times New Roman" w:hAnsi="Times New Roman" w:cs="Times New Roman"/>
-        </w:rPr>
-      </w:pPr>
-      <w:r>
-        <w:rPr>
-          <w:rFonts w:ascii="Times New Roman" w:hAnsi="Times New Roman" w:cs="Times New Roman"/>
-        </w:rPr>
-        <w:t xml:space="preserve">    Examples</w:t>
-      </w:r>
-    </w:p>
-    <w:p>
-      <w:pPr>
-        <w:ind w:left="360"/>
-        <w:rPr>
-          <w:rFonts w:ascii="Times New Roman" w:hAnsi="Times New Roman" w:cs="Times New Roman"/>
-        </w:rPr>
-      </w:pPr>
-      <w:r>
-        <w:rPr>
-          <w:rFonts w:ascii="Times New Roman" w:hAnsi="Times New Roman" w:cs="Times New Roman"/>
-        </w:rPr>
-        <w:t xml:space="preserve">    --------</w:t>
-      </w:r>
-    </w:p>
-    <w:p>
-      <w:pPr>
-        <w:ind w:left="360"/>
-        <w:rPr>
-          <w:rFonts w:ascii="Times New Roman" w:hAnsi="Times New Roman" w:cs="Times New Roman"/>
-        </w:rPr>
-      </w:pPr>
-      <w:r>
-        <w:rPr>
-          <w:rFonts w:ascii="Times New Roman" w:hAnsi="Times New Roman" w:cs="Times New Roman"/>
-        </w:rPr>
-        <w:t xml:space="preserve">    &gt;&gt;&gt; Trapezium(lambda x: x**4 - 2*x + 1, 0.0, 2.0, 10)</w:t>
-      </w:r>
-    </w:p>
-    <w:p>
-      <w:pPr>
-        <w:ind w:left="360"/>
-        <w:rPr>
-          <w:rFonts w:ascii="Times New Roman" w:hAnsi="Times New Roman" w:cs="Times New Roman"/>
-        </w:rPr>
-      </w:pPr>
-      <w:r>
-        <w:rPr>
-          <w:rFonts w:ascii="Times New Roman" w:hAnsi="Times New Roman" w:cs="Times New Roman"/>
-        </w:rPr>
-        <w:t xml:space="preserve">    4.50656</w:t>
-      </w:r>
-    </w:p>
-    <w:p>
-      <w:pPr>
-        <w:ind w:left="360"/>
-        <w:rPr>
-          <w:rFonts w:ascii="Times New Roman" w:hAnsi="Times New Roman" w:cs="Times New Roman"/>
-        </w:rPr>
-      </w:pPr>
-      <w:r>
-        <w:rPr>
-          <w:rFonts w:ascii="Times New Roman" w:hAnsi="Times New Roman" w:cs="Times New Roman"/>
-        </w:rPr>
-        <w:t xml:space="preserve">    &gt;&gt;&gt; Trapezium(lambda x: x**4 - 2*x + 1, 0.0, 2.0, 1000)</w:t>
-      </w:r>
-    </w:p>
-    <w:p>
-      <w:pPr>
-        <w:ind w:left="360"/>
-        <w:rPr>
-          <w:rFonts w:ascii="Times New Roman" w:hAnsi="Times New Roman" w:cs="Times New Roman"/>
-        </w:rPr>
-      </w:pPr>
-      <w:r>
-        <w:rPr>
-          <w:rFonts w:ascii="Times New Roman" w:hAnsi="Times New Roman" w:cs="Times New Roman"/>
-        </w:rPr>
-        <w:t xml:space="preserve">    4.4000106666656</w:t>
-      </w:r>
-    </w:p>
-    <w:p>
-      <w:pPr>
-        <w:ind w:left="360"/>
-        <w:rPr>
-          <w:rFonts w:ascii="Times New Roman" w:hAnsi="Times New Roman" w:cs="Times New Roman"/>
-        </w:rPr>
-      </w:pPr>
-      <w:r>
-        <w:rPr>
-          <w:rFonts w:ascii="Times New Roman" w:hAnsi="Times New Roman" w:cs="Times New Roman"/>
-        </w:rPr>
-        <w:t xml:space="preserve">    '''</w:t>
-      </w:r>
-    </w:p>
-    <w:p>
-      <w:pPr>
-        <w:ind w:left="360"/>
-        <w:rPr>
-          <w:rFonts w:ascii="Times New Roman" w:hAnsi="Times New Roman" w:cs="Times New Roman"/>
-        </w:rPr>
-      </w:pPr>
-      <w:r>
-        <w:rPr>
-          <w:rFonts w:ascii="Times New Roman" w:hAnsi="Times New Roman" w:cs="Times New Roman"/>
-        </w:rPr>
-        <w:t xml:space="preserve">    x = np.linspace(a, b, N+1)</w:t>
-      </w:r>
-    </w:p>
-    <w:p>
-      <w:pPr>
-        <w:ind w:left="360"/>
-        <w:rPr>
-          <w:rFonts w:ascii="Times New Roman" w:hAnsi="Times New Roman" w:cs="Times New Roman"/>
-        </w:rPr>
-      </w:pPr>
-      <w:r>
-        <w:rPr>
-          <w:rFonts w:ascii="Times New Roman" w:hAnsi="Times New Roman" w:cs="Times New Roman"/>
-        </w:rPr>
-        <w:t xml:space="preserve">    y = function(x)</w:t>
-      </w:r>
-    </w:p>
-    <w:p>
-      <w:pPr>
-        <w:ind w:left="360"/>
-        <w:rPr>
-          <w:rFonts w:ascii="Times New Roman" w:hAnsi="Times New Roman" w:cs="Times New Roman"/>
-        </w:rPr>
-      </w:pPr>
-      <w:r>
-        <w:rPr>
-          <w:rFonts w:ascii="Times New Roman" w:hAnsi="Times New Roman" w:cs="Times New Roman"/>
-        </w:rPr>
-        <w:t xml:space="preserve">    y_right = y[1:] # right endpoints</w:t>
-      </w:r>
-    </w:p>
-    <w:p>
-      <w:pPr>
-        <w:ind w:left="360"/>
-        <w:rPr>
-          <w:rFonts w:ascii="Times New Roman" w:hAnsi="Times New Roman" w:cs="Times New Roman"/>
-        </w:rPr>
-      </w:pPr>
-      <w:r>
-        <w:rPr>
-          <w:rFonts w:ascii="Times New Roman" w:hAnsi="Times New Roman" w:cs="Times New Roman"/>
-        </w:rPr>
-        <w:t xml:space="preserve">    y_left = y[:-1] # left endpoints</w:t>
-      </w:r>
-    </w:p>
-    <w:p>
-      <w:pPr>
-        <w:ind w:left="360"/>
-        <w:rPr>
-          <w:rFonts w:ascii="Times New Roman" w:hAnsi="Times New Roman" w:cs="Times New Roman"/>
-        </w:rPr>
-      </w:pPr>
-      <w:r>
-        <w:rPr>
-          <w:rFonts w:ascii="Times New Roman" w:hAnsi="Times New Roman" w:cs="Times New Roman"/>
-        </w:rPr>
-        <w:t xml:space="preserve">    dx = (b - a)/N</w:t>
-      </w:r>
-    </w:p>
-    <w:p>
-      <w:pPr>
-        <w:ind w:left="360"/>
-        <w:rPr>
-          <w:rFonts w:ascii="Times New Roman" w:hAnsi="Times New Roman" w:cs="Times New Roman"/>
-        </w:rPr>
-      </w:pPr>
-      <w:r>
-        <w:rPr>
-          <w:rFonts w:ascii="Times New Roman" w:hAnsi="Times New Roman" w:cs="Times New Roman"/>
-        </w:rPr>
-        <w:t xml:space="preserve">    T = (dx/2) * np.sum(y_right + y_left)</w:t>
-      </w:r>
-    </w:p>
-    <w:p>
-      <w:pPr>
-        <w:ind w:left="360"/>
-        <w:rPr>
-          <w:rFonts w:ascii="Times New Roman" w:hAnsi="Times New Roman" w:cs="Times New Roman"/>
-        </w:rPr>
-      </w:pPr>
-      <w:r>
-        <w:rPr>
-          <w:rFonts w:ascii="Times New Roman" w:hAnsi="Times New Roman" w:cs="Times New Roman"/>
-        </w:rPr>
-        <w:t xml:space="preserve">    return T</w:t>
-      </w:r>
-    </w:p>
-    <w:p>
-      <w:pPr>
-        <w:ind w:left="360"/>
-        <w:rPr>
-          <w:rFonts w:ascii="Times New Roman" w:hAnsi="Times New Roman" w:cs="Times New Roman"/>
-        </w:rPr>
-      </w:pPr>
-      <w:r>
-        <w:rPr>
-          <w:rFonts w:ascii="Times New Roman" w:hAnsi="Times New Roman" w:cs="Times New Roman"/>
-        </w:rPr>
-        <w:t>&gt;&gt;&gt; Trapezium(lambda x: x**4 - 2*x + 1, 0.0, 2.0, 1000)</w:t>
-      </w:r>
-    </w:p>
-    <w:p>
-      <w:pPr>
-        <w:ind w:left="360"/>
-        <w:rPr>
-          <w:rFonts w:ascii="Times New Roman" w:hAnsi="Times New Roman" w:cs="Times New Roman"/>
-        </w:rPr>
-      </w:pPr>
-      <w:r>
-        <w:rPr>
-          <w:rFonts w:ascii="Times New Roman" w:hAnsi="Times New Roman" w:cs="Times New Roman"/>
-        </w:rPr>
-        <w:t xml:space="preserve">    4.4000106666656</w:t>
-      </w:r>
-    </w:p>
-    <w:p>
-      <w:pPr>
-        <w:ind w:firstLine="360"/>
-        <w:rPr>
-          <w:rFonts w:ascii="Times New Roman" w:hAnsi="Times New Roman" w:cs="Times New Roman"/>
-        </w:rPr>
-      </w:pPr>
-      <w:r>
-        <w:rPr>
-          <w:rFonts w:ascii="Times New Roman" w:hAnsi="Times New Roman" w:cs="Times New Roman"/>
-        </w:rPr>
-        <w:t>&gt;&gt;&gt; Simpson(lambda x: x**4 - 2*x + 1, 0.0, 2.0, 1000)</w:t>
-      </w:r>
-    </w:p>
-    <w:p>
-      <w:pPr>
-        <w:ind w:firstLine="360"/>
-        <w:rPr>
-          <w:rFonts w:ascii="Times New Roman" w:hAnsi="Times New Roman" w:cs="Times New Roman"/>
-        </w:rPr>
-      </w:pPr>
-      <w:r>
-        <w:rPr>
-          <w:rFonts w:ascii="Times New Roman" w:hAnsi="Times New Roman" w:cs="Times New Roman"/>
-        </w:rPr>
-        <w:t xml:space="preserve">    4.40001066667</w:t>
-      </w:r>
-    </w:p>
-    <w:p>
-      <w:pPr>
-        <w:ind w:left="360"/>
-        <w:rPr>
-          <w:rFonts w:ascii="Times New Roman" w:hAnsi="Times New Roman" w:cs="Times New Roman"/>
-        </w:rPr>
-      </w:pPr>
-    </w:p>
-    <w:p>
-      <w:pPr>
-        <w:ind w:left="360"/>
-        <w:rPr>
-          <w:rFonts w:ascii="Times New Roman" w:hAnsi="Times New Roman" w:cs="Times New Roman"/>
-        </w:rPr>
-      </w:pPr>
-      <w:r>
-        <w:rPr>
-          <w:rFonts w:ascii="Times New Roman" w:hAnsi="Times New Roman" w:cs="Times New Roman"/>
-        </w:rPr>
-        <w:t>Conclusion :  when increasing N(number of subintervals of [a,b]), in the case of quadratic functions, the Simpsons method gave the best approximation and the Trapezoidal provided the worst.</w:t>
-      </w:r>
-    </w:p>
-    <w:p>
-      <w:pPr>
-        <w:rPr>
-          <w:rFonts w:ascii="Times New Roman" w:hAnsi="Times New Roman" w:cs="Times New Roman"/>
-        </w:rPr>
-      </w:pPr>
-      <w:r>
-        <w:rPr>
-          <w:rFonts w:ascii="Times New Roman" w:hAnsi="Times New Roman" w:cs="Times New Roman"/>
-        </w:rPr>
-        <w:br w:type="page"/>
-      </w:r>
-    </w:p>
-    <w:p>
-      <w:pPr>
-        <w:ind w:left="360"/>
-        <w:rPr>
-          <w:rFonts w:ascii="Times New Roman" w:hAnsi="Times New Roman" w:cs="Times New Roman"/>
           <w:b/>
         </w:rPr>
       </w:pPr>
@@ -1093,14 +314,7 @@
           <w:rFonts w:ascii="Times New Roman" w:hAnsi="Times New Roman" w:cs="Times New Roman"/>
           <w:b/>
         </w:rPr>
-        <w:t>EXERCISE</w:t>
-      </w:r>
-      <w:r>
-        <w:rPr>
-          <w:rFonts w:ascii="Times New Roman" w:hAnsi="Times New Roman" w:cs="Times New Roman"/>
-          <w:b/>
-        </w:rPr>
-        <w:t xml:space="preserve"> </w:t>
+        <w:t xml:space="preserve">EXERCISE </w:t>
       </w:r>
       <w:r>
         <w:rPr>
@@ -1144,6 +358,60 @@
       </w:pPr>
       <w:r>
         <w:rPr>
+          <w:noProof/>
+        </w:rPr>
+        <w:drawing>
+          <wp:anchor distT="0" distB="0" distL="114300" distR="114300" simplePos="0" relativeHeight="251677696" behindDoc="1" locked="0" layoutInCell="1" allowOverlap="1">
+            <wp:simplePos x="0" y="0"/>
+            <wp:positionH relativeFrom="column">
+              <wp:posOffset>104775</wp:posOffset>
+            </wp:positionH>
+            <wp:positionV relativeFrom="paragraph">
+              <wp:posOffset>229235</wp:posOffset>
+            </wp:positionV>
+            <wp:extent cx="5943600" cy="2367915"/>
+            <wp:effectExtent l="0" t="0" r="0" b="0"/>
+            <wp:wrapNone/>
+            <wp:docPr id="23" name="Picture 23"/>
+            <wp:cNvGraphicFramePr>
+              <a:graphicFrameLocks xmlns:a="http://schemas.openxmlformats.org/drawingml/2006/main" noChangeAspect="1"/>
+            </wp:cNvGraphicFramePr>
+            <a:graphic xmlns:a="http://schemas.openxmlformats.org/drawingml/2006/main">
+              <a:graphicData uri="http://schemas.openxmlformats.org/drawingml/2006/picture">
+                <pic:pic xmlns:pic="http://schemas.openxmlformats.org/drawingml/2006/picture">
+                  <pic:nvPicPr>
+                    <pic:cNvPr id="1" name=""/>
+                    <pic:cNvPicPr/>
+                  </pic:nvPicPr>
+                  <pic:blipFill>
+                    <a:blip r:embed="rId7">
+                      <a:extLst>
+                        <a:ext uri="{28A0092B-C50C-407E-A947-70E740481C1C}">
+                          <a14:useLocalDpi xmlns:a14="http://schemas.microsoft.com/office/drawing/2010/main" val="0"/>
+                        </a:ext>
+                      </a:extLst>
+                    </a:blip>
+                    <a:stretch>
+                      <a:fillRect/>
+                    </a:stretch>
+                  </pic:blipFill>
+                  <pic:spPr>
+                    <a:xfrm>
+                      <a:off x="0" y="0"/>
+                      <a:ext cx="5943600" cy="2367915"/>
+                    </a:xfrm>
+                    <a:prstGeom prst="rect">
+                      <a:avLst/>
+                    </a:prstGeom>
+                  </pic:spPr>
+                </pic:pic>
+              </a:graphicData>
+            </a:graphic>
+          </wp:anchor>
+        </w:drawing>
+      </w:r>
+      <w:r>
+        <w:rPr>
           <w:rFonts w:ascii="Times New Roman" w:hAnsi="Times New Roman" w:cs="Times New Roman"/>
         </w:rPr>
         <w:t>Code :</w:t>
@@ -1151,31 +419,75 @@
     </w:p>
     <w:p>
       <w:pPr>
-        <w:pStyle w:val="ListParagraph"/>
-        <w:rPr>
-          <w:rFonts w:ascii="Times New Roman" w:hAnsi="Times New Roman" w:cs="Times New Roman"/>
-        </w:rPr>
-      </w:pPr>
-      <w:r>
-        <w:rPr>
-          <w:rFonts w:ascii="Times New Roman" w:hAnsi="Times New Roman" w:cs="Times New Roman"/>
-        </w:rPr>
-        <w:t>def MaxwellSpeedDistribution(v, m, T):</w:t>
-      </w:r>
-    </w:p>
-    <w:p>
-      <w:pPr>
-        <w:pStyle w:val="ListParagraph"/>
-        <w:rPr>
-          <w:rFonts w:ascii="Times New Roman" w:hAnsi="Times New Roman" w:cs="Times New Roman"/>
-        </w:rPr>
-      </w:pPr>
-      <w:r>
-        <w:rPr>
-          <w:rFonts w:ascii="Times New Roman" w:hAnsi="Times New Roman" w:cs="Times New Roman"/>
-        </w:rPr>
-        <w:t xml:space="preserve">    return 4*PI*((m/(2*PI*kB*T))**(1.5))*v*v*math.exp(-(m*v*v)/(2*kB*T))</w:t>
-      </w:r>
+        <w:ind w:left="360"/>
+        <w:rPr>
+          <w:rFonts w:ascii="Times New Roman" w:hAnsi="Times New Roman" w:cs="Times New Roman"/>
+        </w:rPr>
+      </w:pPr>
+    </w:p>
+    <w:p>
+      <w:pPr>
+        <w:ind w:left="360"/>
+        <w:rPr>
+          <w:rFonts w:ascii="Times New Roman" w:hAnsi="Times New Roman" w:cs="Times New Roman"/>
+        </w:rPr>
+      </w:pPr>
+    </w:p>
+    <w:p>
+      <w:pPr>
+        <w:ind w:left="360"/>
+        <w:rPr>
+          <w:rFonts w:ascii="Times New Roman" w:hAnsi="Times New Roman" w:cs="Times New Roman"/>
+        </w:rPr>
+      </w:pPr>
+    </w:p>
+    <w:p>
+      <w:pPr>
+        <w:ind w:left="360"/>
+        <w:rPr>
+          <w:rFonts w:ascii="Times New Roman" w:hAnsi="Times New Roman" w:cs="Times New Roman"/>
+        </w:rPr>
+      </w:pPr>
+    </w:p>
+    <w:p>
+      <w:pPr>
+        <w:ind w:left="360"/>
+        <w:rPr>
+          <w:rFonts w:ascii="Times New Roman" w:hAnsi="Times New Roman" w:cs="Times New Roman"/>
+        </w:rPr>
+      </w:pPr>
+    </w:p>
+    <w:p>
+      <w:pPr>
+        <w:ind w:left="360"/>
+        <w:rPr>
+          <w:rFonts w:ascii="Times New Roman" w:hAnsi="Times New Roman" w:cs="Times New Roman"/>
+        </w:rPr>
+      </w:pPr>
+    </w:p>
+    <w:p>
+      <w:pPr>
+        <w:ind w:left="360"/>
+        <w:rPr>
+          <w:rFonts w:ascii="Times New Roman" w:hAnsi="Times New Roman" w:cs="Times New Roman"/>
+        </w:rPr>
+      </w:pPr>
+    </w:p>
+    <w:p>
+      <w:pPr>
+        <w:ind w:left="360"/>
+        <w:rPr>
+          <w:rFonts w:ascii="Times New Roman" w:hAnsi="Times New Roman" w:cs="Times New Roman"/>
+        </w:rPr>
+      </w:pPr>
+    </w:p>
+    <w:p>
+      <w:pPr>
+        <w:ind w:left="360"/>
+        <w:rPr>
+          <w:rFonts w:ascii="Times New Roman" w:hAnsi="Times New Roman" w:cs="Times New Roman"/>
+        </w:rPr>
+      </w:pPr>
     </w:p>
     <w:p>
       <w:pPr>
@@ -1417,35 +729,119 @@
     </w:p>
     <w:p>
       <w:pPr>
-        <w:pStyle w:val="ListParagraph"/>
-        <w:ind w:left="1440"/>
-        <w:rPr>
-          <w:rFonts w:ascii="Times New Roman" w:hAnsi="Times New Roman" w:cs="Times New Roman"/>
-        </w:rPr>
-      </w:pPr>
-    </w:p>
-    <w:p>
-      <w:pPr>
-        <w:rPr>
-          <w:rFonts w:ascii="Times New Roman" w:hAnsi="Times New Roman" w:cs="Times New Roman"/>
-        </w:rPr>
-      </w:pPr>
-      <w:r>
-        <w:rPr>
-          <w:rFonts w:ascii="Times New Roman" w:hAnsi="Times New Roman" w:cs="Times New Roman"/>
+        <w:rPr>
+          <w:rFonts w:ascii="Times New Roman" w:hAnsi="Times New Roman" w:cs="Times New Roman"/>
+        </w:rPr>
+      </w:pPr>
+      <w:r>
+        <w:rPr>
+          <w:rFonts w:ascii="Times New Roman" w:hAnsi="Times New Roman" w:cs="Times New Roman"/>
+        </w:rPr>
+        <w:tab/>
+        <w:t xml:space="preserve">Code : </w:t>
+      </w:r>
+    </w:p>
+    <w:p>
+      <w:pPr>
+        <w:rPr>
+          <w:rFonts w:ascii="Times New Roman" w:hAnsi="Times New Roman" w:cs="Times New Roman"/>
+        </w:rPr>
+      </w:pPr>
+      <w:r>
+        <w:rPr>
           <w:noProof/>
         </w:rPr>
         <w:drawing>
-          <wp:anchor distT="0" distB="0" distL="114300" distR="114300" simplePos="0" relativeHeight="251658240" behindDoc="1" locked="0" layoutInCell="1" allowOverlap="1">
+          <wp:anchor distT="0" distB="0" distL="114300" distR="114300" simplePos="0" relativeHeight="251679744" behindDoc="1" locked="0" layoutInCell="1" allowOverlap="1">
             <wp:simplePos x="0" y="0"/>
-            <wp:positionH relativeFrom="margin">
-              <wp:align>right</wp:align>
+            <wp:positionH relativeFrom="column">
+              <wp:posOffset>400050</wp:posOffset>
             </wp:positionH>
             <wp:positionV relativeFrom="paragraph">
-              <wp:posOffset>10795</wp:posOffset>
+              <wp:posOffset>6350</wp:posOffset>
             </wp:positionV>
-            <wp:extent cx="5505450" cy="4000500"/>
-            <wp:effectExtent l="0" t="0" r="0" b="0"/>
+            <wp:extent cx="5372100" cy="1857375"/>
+            <wp:effectExtent l="0" t="0" r="0" b="9525"/>
+            <wp:wrapNone/>
+            <wp:docPr id="24" name="Picture 24"/>
+            <wp:cNvGraphicFramePr>
+              <a:graphicFrameLocks xmlns:a="http://schemas.openxmlformats.org/drawingml/2006/main" noChangeAspect="1"/>
+            </wp:cNvGraphicFramePr>
+            <a:graphic xmlns:a="http://schemas.openxmlformats.org/drawingml/2006/main">
+              <a:graphicData uri="http://schemas.openxmlformats.org/drawingml/2006/picture">
+                <pic:pic xmlns:pic="http://schemas.openxmlformats.org/drawingml/2006/picture">
+                  <pic:nvPicPr>
+                    <pic:cNvPr id="1" name=""/>
+                    <pic:cNvPicPr/>
+                  </pic:nvPicPr>
+                  <pic:blipFill>
+                    <a:blip r:embed="rId8">
+                      <a:extLst>
+                        <a:ext uri="{28A0092B-C50C-407E-A947-70E740481C1C}">
+                          <a14:useLocalDpi xmlns:a14="http://schemas.microsoft.com/office/drawing/2010/main" val="0"/>
+                        </a:ext>
+                      </a:extLst>
+                    </a:blip>
+                    <a:stretch>
+                      <a:fillRect/>
+                    </a:stretch>
+                  </pic:blipFill>
+                  <pic:spPr>
+                    <a:xfrm>
+                      <a:off x="0" y="0"/>
+                      <a:ext cx="5372100" cy="1857375"/>
+                    </a:xfrm>
+                    <a:prstGeom prst="rect">
+                      <a:avLst/>
+                    </a:prstGeom>
+                  </pic:spPr>
+                </pic:pic>
+              </a:graphicData>
+            </a:graphic>
+          </wp:anchor>
+        </w:drawing>
+      </w:r>
+      <w:r>
+        <w:rPr>
+          <w:rFonts w:ascii="Times New Roman" w:hAnsi="Times New Roman" w:cs="Times New Roman"/>
+        </w:rPr>
+        <w:tab/>
+      </w:r>
+    </w:p>
+    <w:p>
+      <w:pPr>
+        <w:rPr>
+          <w:rFonts w:ascii="Times New Roman" w:hAnsi="Times New Roman" w:cs="Times New Roman"/>
+        </w:rPr>
+      </w:pPr>
+      <w:r>
+        <w:rPr>
+          <w:rFonts w:ascii="Times New Roman" w:hAnsi="Times New Roman" w:cs="Times New Roman"/>
+        </w:rPr>
+        <w:br w:type="page"/>
+      </w:r>
+    </w:p>
+    <w:p>
+      <w:pPr>
+        <w:rPr>
+          <w:rFonts w:ascii="Times New Roman" w:hAnsi="Times New Roman" w:cs="Times New Roman"/>
+        </w:rPr>
+      </w:pPr>
+      <w:r>
+        <w:rPr>
+          <w:noProof/>
+        </w:rPr>
+        <w:drawing>
+          <wp:anchor distT="0" distB="0" distL="114300" distR="114300" simplePos="0" relativeHeight="251678720" behindDoc="1" locked="0" layoutInCell="1" allowOverlap="1">
+            <wp:simplePos x="0" y="0"/>
+            <wp:positionH relativeFrom="column">
+              <wp:posOffset>390525</wp:posOffset>
+            </wp:positionH>
+            <wp:positionV relativeFrom="paragraph">
+              <wp:posOffset>428625</wp:posOffset>
+            </wp:positionV>
+            <wp:extent cx="5057775" cy="5934075"/>
+            <wp:effectExtent l="0" t="0" r="9525" b="9525"/>
             <wp:wrapNone/>
             <wp:docPr id="1" name="Picture 1"/>
             <wp:cNvGraphicFramePr>
@@ -1459,7 +855,7 @@
                     <pic:cNvPicPr/>
                   </pic:nvPicPr>
                   <pic:blipFill>
-                    <a:blip r:embed="rId5">
+                    <a:blip r:embed="rId9">
                       <a:extLst>
                         <a:ext uri="{28A0092B-C50C-407E-A947-70E740481C1C}">
                           <a14:useLocalDpi xmlns:a14="http://schemas.microsoft.com/office/drawing/2010/main" val="0"/>
@@ -1473,7 +869,7 @@
                   <pic:spPr>
                     <a:xfrm>
                       <a:off x="0" y="0"/>
-                      <a:ext cx="5505450" cy="4000500"/>
+                      <a:ext cx="5057775" cy="5934075"/>
                     </a:xfrm>
                     <a:prstGeom prst="rect">
                       <a:avLst/>
@@ -1484,6 +880,13 @@
             </a:graphic>
           </wp:anchor>
         </w:drawing>
+      </w:r>
+      <w:r>
+        <w:rPr>
+          <w:rFonts w:ascii="Times New Roman" w:hAnsi="Times New Roman" w:cs="Times New Roman"/>
+        </w:rPr>
+        <w:tab/>
+        <w:t>Graph :</w:t>
       </w:r>
       <w:r>
         <w:rPr>
@@ -1694,30 +1097,41 @@
     </w:p>
     <w:p>
       <w:pPr>
-        <w:pStyle w:val="ListParagraph"/>
-        <w:ind w:left="1440"/>
-        <w:rPr>
-          <w:rFonts w:ascii="Times New Roman" w:hAnsi="Times New Roman" w:cs="Times New Roman"/>
-        </w:rPr>
-      </w:pPr>
-      <w:r>
-        <w:rPr>
-          <w:rFonts w:ascii="Times New Roman" w:hAnsi="Times New Roman" w:cs="Times New Roman"/>
+        <w:rPr>
+          <w:rFonts w:ascii="Times New Roman" w:hAnsi="Times New Roman" w:cs="Times New Roman"/>
+        </w:rPr>
+      </w:pPr>
+      <w:r>
+        <w:rPr>
+          <w:rFonts w:ascii="Times New Roman" w:hAnsi="Times New Roman" w:cs="Times New Roman"/>
+        </w:rPr>
+        <w:tab/>
+        <w:t xml:space="preserve">Code : </w:t>
+      </w:r>
+    </w:p>
+    <w:p>
+      <w:pPr>
+        <w:rPr>
+          <w:rFonts w:ascii="Times New Roman" w:hAnsi="Times New Roman" w:cs="Times New Roman"/>
+        </w:rPr>
+      </w:pPr>
+      <w:r>
+        <w:rPr>
           <w:noProof/>
         </w:rPr>
         <w:drawing>
-          <wp:anchor distT="0" distB="0" distL="114300" distR="114300" simplePos="0" relativeHeight="251659264" behindDoc="1" locked="0" layoutInCell="1" allowOverlap="1">
+          <wp:anchor distT="0" distB="0" distL="114300" distR="114300" simplePos="0" relativeHeight="251681792" behindDoc="1" locked="0" layoutInCell="1" allowOverlap="1">
             <wp:simplePos x="0" y="0"/>
             <wp:positionH relativeFrom="margin">
-              <wp:align>right</wp:align>
+              <wp:align>center</wp:align>
             </wp:positionH>
             <wp:positionV relativeFrom="paragraph">
-              <wp:posOffset>141219</wp:posOffset>
+              <wp:posOffset>6350</wp:posOffset>
             </wp:positionV>
-            <wp:extent cx="5467350" cy="4038600"/>
-            <wp:effectExtent l="0" t="0" r="0" b="0"/>
+            <wp:extent cx="5210175" cy="1619250"/>
+            <wp:effectExtent l="0" t="0" r="9525" b="0"/>
             <wp:wrapNone/>
-            <wp:docPr id="2" name="Picture 2"/>
+            <wp:docPr id="26" name="Picture 26"/>
             <wp:cNvGraphicFramePr>
               <a:graphicFrameLocks xmlns:a="http://schemas.openxmlformats.org/drawingml/2006/main" noChangeAspect="1"/>
             </wp:cNvGraphicFramePr>
@@ -1729,7 +1143,7 @@
                     <pic:cNvPicPr/>
                   </pic:nvPicPr>
                   <pic:blipFill>
-                    <a:blip r:embed="rId6">
+                    <a:blip r:embed="rId10">
                       <a:extLst>
                         <a:ext uri="{28A0092B-C50C-407E-A947-70E740481C1C}">
                           <a14:useLocalDpi xmlns:a14="http://schemas.microsoft.com/office/drawing/2010/main" val="0"/>
@@ -1743,7 +1157,7 @@
                   <pic:spPr>
                     <a:xfrm>
                       <a:off x="0" y="0"/>
-                      <a:ext cx="5467350" cy="4038600"/>
+                      <a:ext cx="5210175" cy="1619250"/>
                     </a:xfrm>
                     <a:prstGeom prst="rect">
                       <a:avLst/>
@@ -1786,34 +1200,206 @@
     </w:p>
     <w:p>
       <w:pPr>
-        <w:rPr>
-          <w:rFonts w:ascii="Times New Roman" w:hAnsi="Times New Roman" w:cs="Times New Roman"/>
-        </w:rPr>
-      </w:pPr>
-    </w:p>
-    <w:p>
-      <w:pPr>
-        <w:rPr>
-          <w:rFonts w:ascii="Times New Roman" w:hAnsi="Times New Roman" w:cs="Times New Roman"/>
-        </w:rPr>
-      </w:pPr>
-    </w:p>
-    <w:p>
-      <w:pPr>
-        <w:rPr>
-          <w:rFonts w:ascii="Times New Roman" w:hAnsi="Times New Roman" w:cs="Times New Roman"/>
-        </w:rPr>
-      </w:pPr>
-    </w:p>
-    <w:p>
-      <w:pPr>
-        <w:rPr>
-          <w:rFonts w:ascii="Times New Roman" w:hAnsi="Times New Roman" w:cs="Times New Roman"/>
-        </w:rPr>
-      </w:pPr>
-    </w:p>
-    <w:p>
-      <w:pPr>
+        <w:jc w:val="right"/>
+        <w:rPr>
+          <w:rFonts w:ascii="Times New Roman" w:hAnsi="Times New Roman" w:cs="Times New Roman"/>
+        </w:rPr>
+      </w:pPr>
+    </w:p>
+    <w:p>
+      <w:pPr>
+        <w:rPr>
+          <w:rFonts w:ascii="Times New Roman" w:hAnsi="Times New Roman" w:cs="Times New Roman"/>
+        </w:rPr>
+      </w:pPr>
+    </w:p>
+    <w:p>
+      <w:pPr>
+        <w:rPr>
+          <w:rFonts w:ascii="Times New Roman" w:hAnsi="Times New Roman" w:cs="Times New Roman"/>
+        </w:rPr>
+      </w:pPr>
+      <w:r>
+        <w:rPr>
+          <w:noProof/>
+        </w:rPr>
+        <w:drawing>
+          <wp:anchor distT="0" distB="0" distL="114300" distR="114300" simplePos="0" relativeHeight="251680768" behindDoc="1" locked="0" layoutInCell="1" allowOverlap="1">
+            <wp:simplePos x="0" y="0"/>
+            <wp:positionH relativeFrom="margin">
+              <wp:align>center</wp:align>
+            </wp:positionH>
+            <wp:positionV relativeFrom="paragraph">
+              <wp:posOffset>15240</wp:posOffset>
+            </wp:positionV>
+            <wp:extent cx="4981575" cy="6086475"/>
+            <wp:effectExtent l="0" t="0" r="9525" b="9525"/>
+            <wp:wrapNone/>
+            <wp:docPr id="25" name="Picture 25"/>
+            <wp:cNvGraphicFramePr>
+              <a:graphicFrameLocks xmlns:a="http://schemas.openxmlformats.org/drawingml/2006/main" noChangeAspect="1"/>
+            </wp:cNvGraphicFramePr>
+            <a:graphic xmlns:a="http://schemas.openxmlformats.org/drawingml/2006/main">
+              <a:graphicData uri="http://schemas.openxmlformats.org/drawingml/2006/picture">
+                <pic:pic xmlns:pic="http://schemas.openxmlformats.org/drawingml/2006/picture">
+                  <pic:nvPicPr>
+                    <pic:cNvPr id="1" name=""/>
+                    <pic:cNvPicPr/>
+                  </pic:nvPicPr>
+                  <pic:blipFill>
+                    <a:blip r:embed="rId11">
+                      <a:extLst>
+                        <a:ext uri="{28A0092B-C50C-407E-A947-70E740481C1C}">
+                          <a14:useLocalDpi xmlns:a14="http://schemas.microsoft.com/office/drawing/2010/main" val="0"/>
+                        </a:ext>
+                      </a:extLst>
+                    </a:blip>
+                    <a:stretch>
+                      <a:fillRect/>
+                    </a:stretch>
+                  </pic:blipFill>
+                  <pic:spPr>
+                    <a:xfrm>
+                      <a:off x="0" y="0"/>
+                      <a:ext cx="4981575" cy="6086475"/>
+                    </a:xfrm>
+                    <a:prstGeom prst="rect">
+                      <a:avLst/>
+                    </a:prstGeom>
+                  </pic:spPr>
+                </pic:pic>
+              </a:graphicData>
+            </a:graphic>
+          </wp:anchor>
+        </w:drawing>
+      </w:r>
+      <w:r>
+        <w:rPr>
+          <w:rFonts w:ascii="Times New Roman" w:hAnsi="Times New Roman" w:cs="Times New Roman"/>
+        </w:rPr>
+        <w:t xml:space="preserve">Graph : </w:t>
+      </w:r>
+    </w:p>
+    <w:p>
+      <w:pPr>
+        <w:rPr>
+          <w:rFonts w:ascii="Times New Roman" w:hAnsi="Times New Roman" w:cs="Times New Roman"/>
+        </w:rPr>
+      </w:pPr>
+    </w:p>
+    <w:p>
+      <w:pPr>
+        <w:rPr>
+          <w:rFonts w:ascii="Times New Roman" w:hAnsi="Times New Roman" w:cs="Times New Roman"/>
+        </w:rPr>
+      </w:pPr>
+    </w:p>
+    <w:p>
+      <w:pPr>
+        <w:rPr>
+          <w:rFonts w:ascii="Times New Roman" w:hAnsi="Times New Roman" w:cs="Times New Roman"/>
+        </w:rPr>
+      </w:pPr>
+    </w:p>
+    <w:p>
+      <w:pPr>
+        <w:jc w:val="right"/>
+        <w:rPr>
+          <w:rFonts w:ascii="Times New Roman" w:hAnsi="Times New Roman" w:cs="Times New Roman"/>
+        </w:rPr>
+      </w:pPr>
+    </w:p>
+    <w:p>
+      <w:pPr>
+        <w:jc w:val="right"/>
+        <w:rPr>
+          <w:rFonts w:ascii="Times New Roman" w:hAnsi="Times New Roman" w:cs="Times New Roman"/>
+        </w:rPr>
+      </w:pPr>
+    </w:p>
+    <w:p>
+      <w:pPr>
+        <w:jc w:val="right"/>
+        <w:rPr>
+          <w:rFonts w:ascii="Times New Roman" w:hAnsi="Times New Roman" w:cs="Times New Roman"/>
+        </w:rPr>
+      </w:pPr>
+    </w:p>
+    <w:p>
+      <w:pPr>
+        <w:jc w:val="right"/>
+        <w:rPr>
+          <w:rFonts w:ascii="Times New Roman" w:hAnsi="Times New Roman" w:cs="Times New Roman"/>
+        </w:rPr>
+      </w:pPr>
+    </w:p>
+    <w:p>
+      <w:pPr>
+        <w:jc w:val="right"/>
+        <w:rPr>
+          <w:rFonts w:ascii="Times New Roman" w:hAnsi="Times New Roman" w:cs="Times New Roman"/>
+        </w:rPr>
+      </w:pPr>
+    </w:p>
+    <w:p>
+      <w:pPr>
+        <w:jc w:val="right"/>
+        <w:rPr>
+          <w:rFonts w:ascii="Times New Roman" w:hAnsi="Times New Roman" w:cs="Times New Roman"/>
+        </w:rPr>
+      </w:pPr>
+    </w:p>
+    <w:p>
+      <w:pPr>
+        <w:jc w:val="right"/>
+        <w:rPr>
+          <w:rFonts w:ascii="Times New Roman" w:hAnsi="Times New Roman" w:cs="Times New Roman"/>
+        </w:rPr>
+      </w:pPr>
+    </w:p>
+    <w:p>
+      <w:pPr>
+        <w:jc w:val="right"/>
+        <w:rPr>
+          <w:rFonts w:ascii="Times New Roman" w:hAnsi="Times New Roman" w:cs="Times New Roman"/>
+        </w:rPr>
+      </w:pPr>
+    </w:p>
+    <w:p>
+      <w:pPr>
+        <w:jc w:val="right"/>
+        <w:rPr>
+          <w:rFonts w:ascii="Times New Roman" w:hAnsi="Times New Roman" w:cs="Times New Roman"/>
+        </w:rPr>
+      </w:pPr>
+    </w:p>
+    <w:p>
+      <w:pPr>
+        <w:jc w:val="right"/>
+        <w:rPr>
+          <w:rFonts w:ascii="Times New Roman" w:hAnsi="Times New Roman" w:cs="Times New Roman"/>
+        </w:rPr>
+      </w:pPr>
+    </w:p>
+    <w:p>
+      <w:pPr>
+        <w:jc w:val="right"/>
+        <w:rPr>
+          <w:rFonts w:ascii="Times New Roman" w:hAnsi="Times New Roman" w:cs="Times New Roman"/>
+        </w:rPr>
+      </w:pPr>
+    </w:p>
+    <w:p>
+      <w:pPr>
+        <w:jc w:val="right"/>
+        <w:rPr>
+          <w:rFonts w:ascii="Times New Roman" w:hAnsi="Times New Roman" w:cs="Times New Roman"/>
+        </w:rPr>
+      </w:pPr>
+    </w:p>
+    <w:p>
+      <w:pPr>
+        <w:jc w:val="right"/>
         <w:rPr>
           <w:rFonts w:ascii="Times New Roman" w:hAnsi="Times New Roman" w:cs="Times New Roman"/>
         </w:rPr>
@@ -1882,13 +1468,7 @@
         <w:rPr>
           <w:rFonts w:ascii="Times New Roman" w:hAnsi="Times New Roman" w:cs="Times New Roman"/>
         </w:rPr>
-        <w:t xml:space="preserve">Calculate the probability of </w:t>
-      </w:r>
-      <w:r>
-        <w:rPr>
-          <w:rFonts w:ascii="Times New Roman" w:hAnsi="Times New Roman" w:cs="Times New Roman"/>
-        </w:rPr>
-        <w:t>molecule having a speed between v</w:t>
+        <w:t>Calculate the probability of molecule having a speed between v</w:t>
       </w:r>
       <w:r>
         <w:rPr>
@@ -2124,13 +1704,7 @@
         <w:rPr>
           <w:rFonts w:ascii="Times New Roman" w:hAnsi="Times New Roman" w:cs="Times New Roman"/>
         </w:rPr>
-        <w:t xml:space="preserve">P(15 &lt; v &lt; 25) = </w:t>
-      </w:r>
-      <w:r>
-        <w:rPr>
-          <w:rFonts w:ascii="Times New Roman" w:hAnsi="Times New Roman" w:cs="Times New Roman"/>
-        </w:rPr>
-        <w:t>0.045484531105908416</w:t>
+        <w:t>P(15 &lt; v &lt; 25) = 0.045484531105908416</w:t>
       </w:r>
     </w:p>
     <w:p>
@@ -2346,268 +1920,12 @@
         <w:rPr>
           <w:rFonts w:ascii="Times New Roman" w:hAnsi="Times New Roman" w:cs="Times New Roman"/>
         </w:rPr>
-        <w:t xml:space="preserve">P(15 &lt; v &lt; 25) = </w:t>
-      </w:r>
-      <w:r>
-        <w:rPr>
-          <w:rFonts w:ascii="Times New Roman" w:hAnsi="Times New Roman" w:cs="Times New Roman"/>
-        </w:rPr>
-        <w:t>0.44146966504554</w:t>
-      </w:r>
-    </w:p>
-    <w:p>
-      <w:pPr>
-        <w:pStyle w:val="ListParagraph"/>
-        <w:ind w:left="1440"/>
-        <w:rPr>
-          <w:rFonts w:ascii="Times New Roman" w:hAnsi="Times New Roman" w:cs="Times New Roman"/>
-        </w:rPr>
-      </w:pPr>
-    </w:p>
-    <w:p>
-      <w:pPr>
-        <w:pStyle w:val="ListParagraph"/>
-        <w:numPr>
-          <w:ilvl w:val="0"/>
-          <w:numId w:val="4"/>
-        </w:numPr>
-        <w:rPr>
-          <w:rFonts w:ascii="Times New Roman" w:hAnsi="Times New Roman" w:cs="Times New Roman"/>
-        </w:rPr>
-      </w:pPr>
-      <w:r>
-        <w:rPr>
-          <w:rFonts w:ascii="Times New Roman" w:hAnsi="Times New Roman" w:cs="Times New Roman"/>
-        </w:rPr>
-        <w:t>Scipy.integrate.quad ()</w:t>
-      </w:r>
-    </w:p>
-    <w:p>
-      <w:pPr>
-        <w:pStyle w:val="ListParagraph"/>
-        <w:ind w:left="1440"/>
-        <w:rPr>
-          <w:rFonts w:ascii="Times New Roman" w:hAnsi="Times New Roman" w:cs="Times New Roman"/>
-        </w:rPr>
-      </w:pPr>
-      <w:r>
-        <w:rPr>
-          <w:rFonts w:ascii="Times New Roman" w:hAnsi="Times New Roman" w:cs="Times New Roman"/>
-        </w:rPr>
-        <w:t xml:space="preserve">P(15 &lt; v &lt; 25) = </w:t>
-      </w:r>
-      <w:r>
-        <w:rPr>
-          <w:rFonts w:ascii="Times New Roman" w:hAnsi="Times New Roman" w:cs="Times New Roman"/>
-        </w:rPr>
-        <w:t>0.04548452792973004</w:t>
-      </w:r>
-    </w:p>
-    <w:p>
-      <w:pPr>
-        <w:pStyle w:val="ListParagraph"/>
-        <w:ind w:left="1440"/>
-        <w:rPr>
-          <w:rFonts w:ascii="Times New Roman" w:hAnsi="Times New Roman" w:cs="Times New Roman"/>
-        </w:rPr>
-      </w:pPr>
-      <w:r>
-        <w:rPr>
-          <w:rFonts w:ascii="Times New Roman" w:hAnsi="Times New Roman" w:cs="Times New Roman"/>
-        </w:rPr>
-        <w:t xml:space="preserve">P(15 &lt; v &lt; 25) = </w:t>
-      </w:r>
-      <w:r>
-        <w:rPr>
-          <w:rFonts w:ascii="Times New Roman" w:hAnsi="Times New Roman" w:cs="Times New Roman"/>
-        </w:rPr>
-        <w:t>0.44146969867934865</w:t>
-      </w:r>
-    </w:p>
-    <w:p>
-      <w:pPr>
-        <w:pStyle w:val="ListParagraph"/>
-        <w:ind w:left="1440"/>
-        <w:rPr>
-          <w:rFonts w:ascii="Times New Roman" w:hAnsi="Times New Roman" w:cs="Times New Roman"/>
-        </w:rPr>
-      </w:pPr>
-    </w:p>
-    <w:p>
-      <w:pPr>
-        <w:pStyle w:val="ListParagraph"/>
-        <w:ind w:left="1440"/>
-        <w:rPr>
-          <w:rFonts w:ascii="Times New Roman" w:hAnsi="Times New Roman" w:cs="Times New Roman"/>
-        </w:rPr>
-      </w:pPr>
-    </w:p>
-    <w:p>
-      <w:pPr>
-        <w:rPr>
-          <w:rFonts w:ascii="Times New Roman" w:hAnsi="Times New Roman" w:cs="Times New Roman"/>
-        </w:rPr>
-      </w:pPr>
-      <w:r>
-        <w:rPr>
-          <w:rFonts w:ascii="Times New Roman" w:hAnsi="Times New Roman" w:cs="Times New Roman"/>
-        </w:rPr>
-        <w:br w:type="page"/>
-      </w:r>
-    </w:p>
-    <w:p>
-      <w:pPr>
-        <w:rPr>
-          <w:rFonts w:ascii="Times New Roman" w:hAnsi="Times New Roman" w:cs="Times New Roman"/>
-          <w:b/>
-        </w:rPr>
-      </w:pPr>
-      <w:r>
-        <w:rPr>
-          <w:rFonts w:ascii="Times New Roman" w:hAnsi="Times New Roman" w:cs="Times New Roman"/>
-          <w:b/>
-        </w:rPr>
-        <w:t>EXERCISE 2.4: DIFFRACTION LIMIT OF A TELESCOPE</w:t>
-      </w:r>
-    </w:p>
-    <w:p>
-      <w:pPr>
-        <w:rPr>
-          <w:rFonts w:ascii="Times New Roman" w:hAnsi="Times New Roman" w:cs="Times New Roman"/>
-        </w:rPr>
-      </w:pPr>
-      <w:r>
-        <w:rPr>
-          <w:rFonts w:ascii="Times New Roman" w:hAnsi="Times New Roman" w:cs="Times New Roman"/>
-        </w:rPr>
-        <w:t>Write a python function J(m,x) that calculates the value of Jm(x) from Eqn. (5)</w:t>
-      </w:r>
-    </w:p>
-    <w:p>
-      <w:pPr>
-        <w:rPr>
-          <w:rFonts w:ascii="Times New Roman" w:hAnsi="Times New Roman" w:cs="Times New Roman"/>
-        </w:rPr>
-      </w:pPr>
-      <w:r>
-        <w:rPr>
-          <w:rFonts w:ascii="Times New Roman" w:hAnsi="Times New Roman" w:cs="Times New Roman"/>
-        </w:rPr>
-        <w:t>Code :</w:t>
-      </w:r>
-    </w:p>
-    <w:p>
-      <w:pPr>
-        <w:rPr>
-          <w:rFonts w:ascii="Times New Roman" w:hAnsi="Times New Roman" w:cs="Times New Roman"/>
-        </w:rPr>
-      </w:pPr>
-      <w:r>
-        <w:rPr>
-          <w:rFonts w:ascii="Times New Roman" w:hAnsi="Times New Roman" w:cs="Times New Roman"/>
-        </w:rPr>
-        <w:t>def Bessel(theta, m, x):</w:t>
-      </w:r>
-    </w:p>
-    <w:p>
-      <w:pPr>
-        <w:rPr>
-          <w:rFonts w:ascii="Times New Roman" w:hAnsi="Times New Roman" w:cs="Times New Roman"/>
-        </w:rPr>
-      </w:pPr>
-      <w:r>
-        <w:rPr>
-          <w:rFonts w:ascii="Times New Roman" w:hAnsi="Times New Roman" w:cs="Times New Roman"/>
-        </w:rPr>
-        <w:t xml:space="preserve">    return (1/pi)*(cos(m*theta - x*sin(theta)))</w:t>
-      </w:r>
-    </w:p>
-    <w:p>
-      <w:pPr>
-        <w:rPr>
-          <w:rFonts w:ascii="Times New Roman" w:hAnsi="Times New Roman" w:cs="Times New Roman"/>
-        </w:rPr>
-      </w:pPr>
-      <w:r>
-        <w:rPr>
-          <w:rFonts w:ascii="Times New Roman" w:hAnsi="Times New Roman" w:cs="Times New Roman"/>
-        </w:rPr>
-        <w:t>def J(m, x):</w:t>
-      </w:r>
-    </w:p>
-    <w:p>
-      <w:pPr>
-        <w:rPr>
-          <w:rFonts w:ascii="Times New Roman" w:hAnsi="Times New Roman" w:cs="Times New Roman"/>
-        </w:rPr>
-      </w:pPr>
-      <w:r>
-        <w:rPr>
-          <w:rFonts w:ascii="Times New Roman" w:hAnsi="Times New Roman" w:cs="Times New Roman"/>
-        </w:rPr>
-        <w:t xml:space="preserve">    return quad(Bessel, 0, pi, args=(m, x))[0]</w:t>
-      </w:r>
-    </w:p>
-    <w:p>
-      <w:pPr>
-        <w:pStyle w:val="ListParagraph"/>
-        <w:numPr>
-          <w:ilvl w:val="0"/>
-          <w:numId w:val="6"/>
-        </w:numPr>
-        <w:rPr>
-          <w:rFonts w:ascii="Times New Roman" w:hAnsi="Times New Roman" w:cs="Times New Roman"/>
-        </w:rPr>
-      </w:pPr>
-      <w:r>
-        <w:rPr>
-          <w:rFonts w:ascii="Times New Roman" w:hAnsi="Times New Roman" w:cs="Times New Roman"/>
-        </w:rPr>
-        <w:t>Plot J</w:t>
-      </w:r>
-      <w:r>
-        <w:rPr>
-          <w:rFonts w:ascii="Times New Roman" w:hAnsi="Times New Roman" w:cs="Times New Roman"/>
-          <w:vertAlign w:val="subscript"/>
-        </w:rPr>
-        <w:t>0</w:t>
-      </w:r>
-      <w:r>
-        <w:rPr>
-          <w:rFonts w:ascii="Times New Roman" w:hAnsi="Times New Roman" w:cs="Times New Roman"/>
-        </w:rPr>
-        <w:t>(x), J</w:t>
-      </w:r>
-      <w:r>
-        <w:rPr>
-          <w:rFonts w:ascii="Times New Roman" w:hAnsi="Times New Roman" w:cs="Times New Roman"/>
-          <w:vertAlign w:val="subscript"/>
-        </w:rPr>
-        <w:t>1</w:t>
-      </w:r>
-      <w:r>
-        <w:rPr>
-          <w:rFonts w:ascii="Times New Roman" w:hAnsi="Times New Roman" w:cs="Times New Roman"/>
-        </w:rPr>
-        <w:t>(x) and J</w:t>
-      </w:r>
-      <w:r>
-        <w:rPr>
-          <w:rFonts w:ascii="Times New Roman" w:hAnsi="Times New Roman" w:cs="Times New Roman"/>
-          <w:vertAlign w:val="subscript"/>
-        </w:rPr>
-        <w:t>2</w:t>
-      </w:r>
-      <w:r>
-        <w:rPr>
-          <w:rFonts w:ascii="Times New Roman" w:hAnsi="Times New Roman" w:cs="Times New Roman"/>
-        </w:rPr>
-        <w:t>(x) over the range from x = 0 to x = 20</w:t>
-      </w:r>
-    </w:p>
-    <w:p>
-      <w:pPr>
-        <w:pStyle w:val="ListParagraph"/>
+        <w:t>P(15 &lt; v &lt; 25) = 0.44146966504554</w:t>
+      </w:r>
+    </w:p>
+    <w:p>
+      <w:pPr>
+        <w:ind w:left="720"/>
         <w:rPr>
           <w:rFonts w:ascii="Times New Roman" w:hAnsi="Times New Roman" w:cs="Times New Roman"/>
         </w:rPr>
@@ -2617,18 +1935,18 @@
           <w:noProof/>
         </w:rPr>
         <w:drawing>
-          <wp:anchor distT="0" distB="0" distL="114300" distR="114300" simplePos="0" relativeHeight="251660288" behindDoc="1" locked="0" layoutInCell="1" allowOverlap="1">
+          <wp:anchor distT="0" distB="0" distL="114300" distR="114300" simplePos="0" relativeHeight="251682816" behindDoc="1" locked="0" layoutInCell="1" allowOverlap="1">
             <wp:simplePos x="0" y="0"/>
-            <wp:positionH relativeFrom="margin">
-              <wp:align>center</wp:align>
+            <wp:positionH relativeFrom="column">
+              <wp:posOffset>1171575</wp:posOffset>
             </wp:positionH>
             <wp:positionV relativeFrom="paragraph">
-              <wp:posOffset>188388</wp:posOffset>
+              <wp:posOffset>184785</wp:posOffset>
             </wp:positionV>
-            <wp:extent cx="5391150" cy="3914775"/>
-            <wp:effectExtent l="0" t="0" r="0" b="9525"/>
+            <wp:extent cx="2762250" cy="800100"/>
+            <wp:effectExtent l="0" t="0" r="0" b="0"/>
             <wp:wrapNone/>
-            <wp:docPr id="3" name="Picture 3"/>
+            <wp:docPr id="28" name="Picture 28"/>
             <wp:cNvGraphicFramePr>
               <a:graphicFrameLocks xmlns:a="http://schemas.openxmlformats.org/drawingml/2006/main" noChangeAspect="1"/>
             </wp:cNvGraphicFramePr>
@@ -2640,7 +1958,7 @@
                     <pic:cNvPicPr/>
                   </pic:nvPicPr>
                   <pic:blipFill>
-                    <a:blip r:embed="rId7">
+                    <a:blip r:embed="rId12">
                       <a:extLst>
                         <a:ext uri="{28A0092B-C50C-407E-A947-70E740481C1C}">
                           <a14:useLocalDpi xmlns:a14="http://schemas.microsoft.com/office/drawing/2010/main" val="0"/>
@@ -2654,7 +1972,7 @@
                   <pic:spPr>
                     <a:xfrm>
                       <a:off x="0" y="0"/>
-                      <a:ext cx="5391150" cy="3914775"/>
+                      <a:ext cx="2762250" cy="800100"/>
                     </a:xfrm>
                     <a:prstGeom prst="rect">
                       <a:avLst/>
@@ -2672,27 +1990,663 @@
           </wp:anchor>
         </w:drawing>
       </w:r>
-    </w:p>
-    <w:p/>
-    <w:p/>
-    <w:p/>
-    <w:p/>
-    <w:p/>
-    <w:p/>
-    <w:p/>
-    <w:p/>
-    <w:p/>
-    <w:p/>
-    <w:p/>
-    <w:p/>
-    <w:p>
-      <w:pPr>
-        <w:jc w:val="right"/>
-      </w:pPr>
-    </w:p>
-    <w:p>
-      <w:pPr>
-        <w:jc w:val="right"/>
+      <w:r>
+        <w:rPr>
+          <w:rFonts w:ascii="Times New Roman" w:hAnsi="Times New Roman" w:cs="Times New Roman"/>
+        </w:rPr>
+        <w:t xml:space="preserve">Code : </w:t>
+      </w:r>
+    </w:p>
+    <w:p>
+      <w:pPr>
+        <w:ind w:left="720"/>
+        <w:rPr>
+          <w:rFonts w:ascii="Times New Roman" w:hAnsi="Times New Roman" w:cs="Times New Roman"/>
+        </w:rPr>
+      </w:pPr>
+    </w:p>
+    <w:p>
+      <w:pPr>
+        <w:ind w:left="720"/>
+        <w:rPr>
+          <w:rFonts w:ascii="Times New Roman" w:hAnsi="Times New Roman" w:cs="Times New Roman"/>
+        </w:rPr>
+      </w:pPr>
+    </w:p>
+    <w:p>
+      <w:pPr>
+        <w:ind w:left="720"/>
+        <w:rPr>
+          <w:rFonts w:ascii="Times New Roman" w:hAnsi="Times New Roman" w:cs="Times New Roman"/>
+        </w:rPr>
+      </w:pPr>
+    </w:p>
+    <w:p>
+      <w:pPr>
+        <w:ind w:left="720"/>
+        <w:rPr>
+          <w:rFonts w:ascii="Times New Roman" w:hAnsi="Times New Roman" w:cs="Times New Roman"/>
+        </w:rPr>
+      </w:pPr>
+      <w:r>
+        <w:rPr>
+          <w:noProof/>
+        </w:rPr>
+        <w:drawing>
+          <wp:anchor distT="0" distB="0" distL="114300" distR="114300" simplePos="0" relativeHeight="251683840" behindDoc="1" locked="0" layoutInCell="1" allowOverlap="1">
+            <wp:simplePos x="0" y="0"/>
+            <wp:positionH relativeFrom="column">
+              <wp:posOffset>390525</wp:posOffset>
+            </wp:positionH>
+            <wp:positionV relativeFrom="paragraph">
+              <wp:posOffset>272415</wp:posOffset>
+            </wp:positionV>
+            <wp:extent cx="5943600" cy="372110"/>
+            <wp:effectExtent l="0" t="0" r="0" b="8890"/>
+            <wp:wrapNone/>
+            <wp:docPr id="29" name="Picture 29"/>
+            <wp:cNvGraphicFramePr>
+              <a:graphicFrameLocks xmlns:a="http://schemas.openxmlformats.org/drawingml/2006/main" noChangeAspect="1"/>
+            </wp:cNvGraphicFramePr>
+            <a:graphic xmlns:a="http://schemas.openxmlformats.org/drawingml/2006/main">
+              <a:graphicData uri="http://schemas.openxmlformats.org/drawingml/2006/picture">
+                <pic:pic xmlns:pic="http://schemas.openxmlformats.org/drawingml/2006/picture">
+                  <pic:nvPicPr>
+                    <pic:cNvPr id="1" name=""/>
+                    <pic:cNvPicPr/>
+                  </pic:nvPicPr>
+                  <pic:blipFill>
+                    <a:blip r:embed="rId13">
+                      <a:extLst>
+                        <a:ext uri="{28A0092B-C50C-407E-A947-70E740481C1C}">
+                          <a14:useLocalDpi xmlns:a14="http://schemas.microsoft.com/office/drawing/2010/main" val="0"/>
+                        </a:ext>
+                      </a:extLst>
+                    </a:blip>
+                    <a:stretch>
+                      <a:fillRect/>
+                    </a:stretch>
+                  </pic:blipFill>
+                  <pic:spPr>
+                    <a:xfrm>
+                      <a:off x="0" y="0"/>
+                      <a:ext cx="5943600" cy="372110"/>
+                    </a:xfrm>
+                    <a:prstGeom prst="rect">
+                      <a:avLst/>
+                    </a:prstGeom>
+                  </pic:spPr>
+                </pic:pic>
+              </a:graphicData>
+            </a:graphic>
+          </wp:anchor>
+        </w:drawing>
+      </w:r>
+      <w:r>
+        <w:rPr>
+          <w:rFonts w:ascii="Times New Roman" w:hAnsi="Times New Roman" w:cs="Times New Roman"/>
+        </w:rPr>
+        <w:t xml:space="preserve">Result : </w:t>
+      </w:r>
+    </w:p>
+    <w:p>
+      <w:pPr>
+        <w:ind w:left="720"/>
+        <w:rPr>
+          <w:rFonts w:ascii="Times New Roman" w:hAnsi="Times New Roman" w:cs="Times New Roman"/>
+        </w:rPr>
+      </w:pPr>
+    </w:p>
+    <w:p>
+      <w:pPr>
+        <w:rPr>
+          <w:rFonts w:ascii="Times New Roman" w:hAnsi="Times New Roman" w:cs="Times New Roman"/>
+        </w:rPr>
+      </w:pPr>
+    </w:p>
+    <w:p>
+      <w:pPr>
+        <w:pStyle w:val="ListParagraph"/>
+        <w:numPr>
+          <w:ilvl w:val="0"/>
+          <w:numId w:val="4"/>
+        </w:numPr>
+        <w:rPr>
+          <w:rFonts w:ascii="Times New Roman" w:hAnsi="Times New Roman" w:cs="Times New Roman"/>
+        </w:rPr>
+      </w:pPr>
+      <w:r>
+        <w:rPr>
+          <w:rFonts w:ascii="Times New Roman" w:hAnsi="Times New Roman" w:cs="Times New Roman"/>
+        </w:rPr>
+        <w:t>Scipy.integrate.quad ()</w:t>
+      </w:r>
+    </w:p>
+    <w:p>
+      <w:pPr>
+        <w:pStyle w:val="ListParagraph"/>
+        <w:ind w:left="1440"/>
+        <w:rPr>
+          <w:rFonts w:ascii="Times New Roman" w:hAnsi="Times New Roman" w:cs="Times New Roman"/>
+        </w:rPr>
+      </w:pPr>
+      <w:r>
+        <w:rPr>
+          <w:rFonts w:ascii="Times New Roman" w:hAnsi="Times New Roman" w:cs="Times New Roman"/>
+        </w:rPr>
+        <w:t>P(15 &lt; v &lt; 25) = 0.04548452792973004</w:t>
+      </w:r>
+    </w:p>
+    <w:p>
+      <w:pPr>
+        <w:pStyle w:val="ListParagraph"/>
+        <w:ind w:left="1440"/>
+        <w:rPr>
+          <w:rFonts w:ascii="Times New Roman" w:hAnsi="Times New Roman" w:cs="Times New Roman"/>
+        </w:rPr>
+      </w:pPr>
+      <w:r>
+        <w:rPr>
+          <w:rFonts w:ascii="Times New Roman" w:hAnsi="Times New Roman" w:cs="Times New Roman"/>
+        </w:rPr>
+        <w:t>P(15 &lt; v &lt; 25) = 0.44146969867934865</w:t>
+      </w:r>
+    </w:p>
+    <w:p>
+      <w:pPr>
+        <w:rPr>
+          <w:rFonts w:ascii="Times New Roman" w:hAnsi="Times New Roman" w:cs="Times New Roman"/>
+        </w:rPr>
+      </w:pPr>
+      <w:r>
+        <w:rPr>
+          <w:rFonts w:ascii="Times New Roman" w:hAnsi="Times New Roman" w:cs="Times New Roman"/>
+        </w:rPr>
+        <w:tab/>
+        <w:t xml:space="preserve">Code : </w:t>
+      </w:r>
+    </w:p>
+    <w:p>
+      <w:pPr>
+        <w:rPr>
+          <w:rFonts w:ascii="Times New Roman" w:hAnsi="Times New Roman" w:cs="Times New Roman"/>
+        </w:rPr>
+      </w:pPr>
+      <w:r>
+        <w:rPr>
+          <w:noProof/>
+        </w:rPr>
+        <w:drawing>
+          <wp:anchor distT="0" distB="0" distL="114300" distR="114300" simplePos="0" relativeHeight="251684864" behindDoc="1" locked="0" layoutInCell="1" allowOverlap="1">
+            <wp:simplePos x="0" y="0"/>
+            <wp:positionH relativeFrom="column">
+              <wp:posOffset>1447800</wp:posOffset>
+            </wp:positionH>
+            <wp:positionV relativeFrom="paragraph">
+              <wp:posOffset>8255</wp:posOffset>
+            </wp:positionV>
+            <wp:extent cx="2790825" cy="1047750"/>
+            <wp:effectExtent l="0" t="0" r="9525" b="0"/>
+            <wp:wrapNone/>
+            <wp:docPr id="30" name="Picture 30"/>
+            <wp:cNvGraphicFramePr>
+              <a:graphicFrameLocks xmlns:a="http://schemas.openxmlformats.org/drawingml/2006/main" noChangeAspect="1"/>
+            </wp:cNvGraphicFramePr>
+            <a:graphic xmlns:a="http://schemas.openxmlformats.org/drawingml/2006/main">
+              <a:graphicData uri="http://schemas.openxmlformats.org/drawingml/2006/picture">
+                <pic:pic xmlns:pic="http://schemas.openxmlformats.org/drawingml/2006/picture">
+                  <pic:nvPicPr>
+                    <pic:cNvPr id="1" name=""/>
+                    <pic:cNvPicPr/>
+                  </pic:nvPicPr>
+                  <pic:blipFill>
+                    <a:blip r:embed="rId14">
+                      <a:extLst>
+                        <a:ext uri="{28A0092B-C50C-407E-A947-70E740481C1C}">
+                          <a14:useLocalDpi xmlns:a14="http://schemas.microsoft.com/office/drawing/2010/main" val="0"/>
+                        </a:ext>
+                      </a:extLst>
+                    </a:blip>
+                    <a:stretch>
+                      <a:fillRect/>
+                    </a:stretch>
+                  </pic:blipFill>
+                  <pic:spPr>
+                    <a:xfrm>
+                      <a:off x="0" y="0"/>
+                      <a:ext cx="2790825" cy="1047750"/>
+                    </a:xfrm>
+                    <a:prstGeom prst="rect">
+                      <a:avLst/>
+                    </a:prstGeom>
+                  </pic:spPr>
+                </pic:pic>
+              </a:graphicData>
+            </a:graphic>
+          </wp:anchor>
+        </w:drawing>
+      </w:r>
+      <w:r>
+        <w:rPr>
+          <w:rFonts w:ascii="Times New Roman" w:hAnsi="Times New Roman" w:cs="Times New Roman"/>
+        </w:rPr>
+        <w:tab/>
+      </w:r>
+    </w:p>
+    <w:p>
+      <w:pPr>
+        <w:pStyle w:val="ListParagraph"/>
+        <w:ind w:left="1440"/>
+        <w:rPr>
+          <w:rFonts w:ascii="Times New Roman" w:hAnsi="Times New Roman" w:cs="Times New Roman"/>
+        </w:rPr>
+      </w:pPr>
+    </w:p>
+    <w:p>
+      <w:pPr>
+        <w:pStyle w:val="ListParagraph"/>
+        <w:ind w:left="1440"/>
+        <w:rPr>
+          <w:rFonts w:ascii="Times New Roman" w:hAnsi="Times New Roman" w:cs="Times New Roman"/>
+        </w:rPr>
+      </w:pPr>
+    </w:p>
+    <w:p>
+      <w:pPr>
+        <w:rPr>
+          <w:rFonts w:ascii="Times New Roman" w:hAnsi="Times New Roman" w:cs="Times New Roman"/>
+        </w:rPr>
+      </w:pPr>
+    </w:p>
+    <w:p>
+      <w:pPr>
+        <w:rPr>
+          <w:rFonts w:ascii="Times New Roman" w:hAnsi="Times New Roman" w:cs="Times New Roman"/>
+        </w:rPr>
+      </w:pPr>
+    </w:p>
+    <w:p>
+      <w:pPr>
+        <w:rPr>
+          <w:rFonts w:ascii="Times New Roman" w:hAnsi="Times New Roman" w:cs="Times New Roman"/>
+        </w:rPr>
+      </w:pPr>
+      <w:r>
+        <w:rPr>
+          <w:rFonts w:ascii="Times New Roman" w:hAnsi="Times New Roman" w:cs="Times New Roman"/>
+        </w:rPr>
+        <w:tab/>
+        <w:t>Result :</w:t>
+      </w:r>
+    </w:p>
+    <w:p>
+      <w:pPr>
+        <w:rPr>
+          <w:rFonts w:ascii="Times New Roman" w:hAnsi="Times New Roman" w:cs="Times New Roman"/>
+        </w:rPr>
+      </w:pPr>
+      <w:r>
+        <w:rPr>
+          <w:noProof/>
+        </w:rPr>
+        <w:drawing>
+          <wp:anchor distT="0" distB="0" distL="114300" distR="114300" simplePos="0" relativeHeight="251685888" behindDoc="1" locked="0" layoutInCell="1" allowOverlap="1">
+            <wp:simplePos x="0" y="0"/>
+            <wp:positionH relativeFrom="column">
+              <wp:posOffset>180975</wp:posOffset>
+            </wp:positionH>
+            <wp:positionV relativeFrom="paragraph">
+              <wp:posOffset>155575</wp:posOffset>
+            </wp:positionV>
+            <wp:extent cx="5943600" cy="661670"/>
+            <wp:effectExtent l="0" t="0" r="0" b="5080"/>
+            <wp:wrapNone/>
+            <wp:docPr id="31" name="Picture 31"/>
+            <wp:cNvGraphicFramePr>
+              <a:graphicFrameLocks xmlns:a="http://schemas.openxmlformats.org/drawingml/2006/main" noChangeAspect="1"/>
+            </wp:cNvGraphicFramePr>
+            <a:graphic xmlns:a="http://schemas.openxmlformats.org/drawingml/2006/main">
+              <a:graphicData uri="http://schemas.openxmlformats.org/drawingml/2006/picture">
+                <pic:pic xmlns:pic="http://schemas.openxmlformats.org/drawingml/2006/picture">
+                  <pic:nvPicPr>
+                    <pic:cNvPr id="1" name=""/>
+                    <pic:cNvPicPr/>
+                  </pic:nvPicPr>
+                  <pic:blipFill>
+                    <a:blip r:embed="rId15">
+                      <a:extLst>
+                        <a:ext uri="{28A0092B-C50C-407E-A947-70E740481C1C}">
+                          <a14:useLocalDpi xmlns:a14="http://schemas.microsoft.com/office/drawing/2010/main" val="0"/>
+                        </a:ext>
+                      </a:extLst>
+                    </a:blip>
+                    <a:stretch>
+                      <a:fillRect/>
+                    </a:stretch>
+                  </pic:blipFill>
+                  <pic:spPr>
+                    <a:xfrm>
+                      <a:off x="0" y="0"/>
+                      <a:ext cx="5943600" cy="661670"/>
+                    </a:xfrm>
+                    <a:prstGeom prst="rect">
+                      <a:avLst/>
+                    </a:prstGeom>
+                  </pic:spPr>
+                </pic:pic>
+              </a:graphicData>
+            </a:graphic>
+          </wp:anchor>
+        </w:drawing>
+      </w:r>
+      <w:r>
+        <w:rPr>
+          <w:rFonts w:ascii="Times New Roman" w:hAnsi="Times New Roman" w:cs="Times New Roman"/>
+        </w:rPr>
+        <w:tab/>
+      </w:r>
+      <w:r>
+        <w:rPr>
+          <w:rFonts w:ascii="Times New Roman" w:hAnsi="Times New Roman" w:cs="Times New Roman"/>
+        </w:rPr>
+        <w:br w:type="page"/>
+      </w:r>
+    </w:p>
+    <w:p>
+      <w:pPr>
+        <w:rPr>
+          <w:rFonts w:ascii="Times New Roman" w:hAnsi="Times New Roman" w:cs="Times New Roman"/>
+        </w:rPr>
+      </w:pPr>
+    </w:p>
+    <w:p>
+      <w:pPr>
+        <w:rPr>
+          <w:rFonts w:ascii="Times New Roman" w:hAnsi="Times New Roman" w:cs="Times New Roman"/>
+          <w:b/>
+        </w:rPr>
+      </w:pPr>
+      <w:r>
+        <w:rPr>
+          <w:rFonts w:ascii="Times New Roman" w:hAnsi="Times New Roman" w:cs="Times New Roman"/>
+          <w:b/>
+        </w:rPr>
+        <w:t>EXERCISE 2.4: DIFFRACTION LIMIT OF A TELESCOPE</w:t>
+      </w:r>
+    </w:p>
+    <w:p>
+      <w:pPr>
+        <w:rPr>
+          <w:rFonts w:ascii="Times New Roman" w:hAnsi="Times New Roman" w:cs="Times New Roman"/>
+        </w:rPr>
+      </w:pPr>
+      <w:r>
+        <w:rPr>
+          <w:rFonts w:ascii="Times New Roman" w:hAnsi="Times New Roman" w:cs="Times New Roman"/>
+        </w:rPr>
+        <w:t>Write a python function J(m,x) that calculates the value of Jm(x) from Eqn. (5)</w:t>
+      </w:r>
+    </w:p>
+    <w:p>
+      <w:pPr>
+        <w:rPr>
+          <w:rFonts w:ascii="Times New Roman" w:hAnsi="Times New Roman" w:cs="Times New Roman"/>
+        </w:rPr>
+      </w:pPr>
+      <w:r>
+        <w:rPr>
+          <w:noProof/>
+        </w:rPr>
+        <w:drawing>
+          <wp:anchor distT="0" distB="0" distL="114300" distR="114300" simplePos="0" relativeHeight="251675648" behindDoc="1" locked="0" layoutInCell="1" allowOverlap="1">
+            <wp:simplePos x="0" y="0"/>
+            <wp:positionH relativeFrom="margin">
+              <wp:align>center</wp:align>
+            </wp:positionH>
+            <wp:positionV relativeFrom="paragraph">
+              <wp:posOffset>201295</wp:posOffset>
+            </wp:positionV>
+            <wp:extent cx="4819650" cy="4648200"/>
+            <wp:effectExtent l="0" t="0" r="0" b="0"/>
+            <wp:wrapNone/>
+            <wp:docPr id="21" name="Picture 21"/>
+            <wp:cNvGraphicFramePr>
+              <a:graphicFrameLocks xmlns:a="http://schemas.openxmlformats.org/drawingml/2006/main" noChangeAspect="1"/>
+            </wp:cNvGraphicFramePr>
+            <a:graphic xmlns:a="http://schemas.openxmlformats.org/drawingml/2006/main">
+              <a:graphicData uri="http://schemas.openxmlformats.org/drawingml/2006/picture">
+                <pic:pic xmlns:pic="http://schemas.openxmlformats.org/drawingml/2006/picture">
+                  <pic:nvPicPr>
+                    <pic:cNvPr id="1" name=""/>
+                    <pic:cNvPicPr/>
+                  </pic:nvPicPr>
+                  <pic:blipFill>
+                    <a:blip r:embed="rId16">
+                      <a:extLst>
+                        <a:ext uri="{28A0092B-C50C-407E-A947-70E740481C1C}">
+                          <a14:useLocalDpi xmlns:a14="http://schemas.microsoft.com/office/drawing/2010/main" val="0"/>
+                        </a:ext>
+                      </a:extLst>
+                    </a:blip>
+                    <a:stretch>
+                      <a:fillRect/>
+                    </a:stretch>
+                  </pic:blipFill>
+                  <pic:spPr>
+                    <a:xfrm>
+                      <a:off x="0" y="0"/>
+                      <a:ext cx="4819650" cy="4648200"/>
+                    </a:xfrm>
+                    <a:prstGeom prst="rect">
+                      <a:avLst/>
+                    </a:prstGeom>
+                  </pic:spPr>
+                </pic:pic>
+              </a:graphicData>
+            </a:graphic>
+          </wp:anchor>
+        </w:drawing>
+      </w:r>
+      <w:r>
+        <w:rPr>
+          <w:rFonts w:ascii="Times New Roman" w:hAnsi="Times New Roman" w:cs="Times New Roman"/>
+        </w:rPr>
+        <w:t>Code :</w:t>
+      </w:r>
+    </w:p>
+    <w:p>
+      <w:pPr>
+        <w:rPr>
+          <w:rFonts w:ascii="Times New Roman" w:hAnsi="Times New Roman" w:cs="Times New Roman"/>
+        </w:rPr>
+      </w:pPr>
+      <w:r>
+        <w:rPr>
+          <w:rFonts w:ascii="Times New Roman" w:hAnsi="Times New Roman" w:cs="Times New Roman"/>
+        </w:rPr>
+        <w:tab/>
+      </w:r>
+    </w:p>
+    <w:p>
+      <w:pPr>
+        <w:rPr>
+          <w:rFonts w:ascii="Times New Roman" w:hAnsi="Times New Roman" w:cs="Times New Roman"/>
+        </w:rPr>
+      </w:pPr>
+    </w:p>
+    <w:p>
+      <w:pPr>
+        <w:rPr>
+          <w:rFonts w:ascii="Times New Roman" w:hAnsi="Times New Roman" w:cs="Times New Roman"/>
+        </w:rPr>
+      </w:pPr>
+    </w:p>
+    <w:p>
+      <w:pPr>
+        <w:rPr>
+          <w:rFonts w:ascii="Times New Roman" w:hAnsi="Times New Roman" w:cs="Times New Roman"/>
+        </w:rPr>
+      </w:pPr>
+    </w:p>
+    <w:p>
+      <w:pPr>
+        <w:rPr>
+          <w:rFonts w:ascii="Times New Roman" w:hAnsi="Times New Roman" w:cs="Times New Roman"/>
+        </w:rPr>
+      </w:pPr>
+    </w:p>
+    <w:p>
+      <w:pPr>
+        <w:rPr>
+          <w:rFonts w:ascii="Times New Roman" w:hAnsi="Times New Roman" w:cs="Times New Roman"/>
+        </w:rPr>
+      </w:pPr>
+    </w:p>
+    <w:p>
+      <w:pPr>
+        <w:rPr>
+          <w:rFonts w:ascii="Times New Roman" w:hAnsi="Times New Roman" w:cs="Times New Roman"/>
+        </w:rPr>
+      </w:pPr>
+    </w:p>
+    <w:p>
+      <w:pPr>
+        <w:rPr>
+          <w:rFonts w:ascii="Times New Roman" w:hAnsi="Times New Roman" w:cs="Times New Roman"/>
+        </w:rPr>
+      </w:pPr>
+    </w:p>
+    <w:p>
+      <w:pPr>
+        <w:rPr>
+          <w:rFonts w:ascii="Times New Roman" w:hAnsi="Times New Roman" w:cs="Times New Roman"/>
+        </w:rPr>
+      </w:pPr>
+    </w:p>
+    <w:p>
+      <w:pPr>
+        <w:rPr>
+          <w:rFonts w:ascii="Times New Roman" w:hAnsi="Times New Roman" w:cs="Times New Roman"/>
+        </w:rPr>
+      </w:pPr>
+    </w:p>
+    <w:p>
+      <w:pPr>
+        <w:rPr>
+          <w:rFonts w:ascii="Times New Roman" w:hAnsi="Times New Roman" w:cs="Times New Roman"/>
+        </w:rPr>
+      </w:pPr>
+    </w:p>
+    <w:p>
+      <w:pPr>
+        <w:rPr>
+          <w:rFonts w:ascii="Times New Roman" w:hAnsi="Times New Roman" w:cs="Times New Roman"/>
+        </w:rPr>
+      </w:pPr>
+    </w:p>
+    <w:p>
+      <w:pPr>
+        <w:rPr>
+          <w:rFonts w:ascii="Times New Roman" w:hAnsi="Times New Roman" w:cs="Times New Roman"/>
+        </w:rPr>
+      </w:pPr>
+    </w:p>
+    <w:p>
+      <w:pPr>
+        <w:rPr>
+          <w:rFonts w:ascii="Times New Roman" w:hAnsi="Times New Roman" w:cs="Times New Roman"/>
+        </w:rPr>
+      </w:pPr>
+    </w:p>
+    <w:p>
+      <w:pPr>
+        <w:rPr>
+          <w:rFonts w:ascii="Times New Roman" w:hAnsi="Times New Roman" w:cs="Times New Roman"/>
+        </w:rPr>
+      </w:pPr>
+    </w:p>
+    <w:p>
+      <w:pPr>
+        <w:rPr>
+          <w:rFonts w:ascii="Times New Roman" w:hAnsi="Times New Roman" w:cs="Times New Roman"/>
+        </w:rPr>
+      </w:pPr>
+    </w:p>
+    <w:p>
+      <w:pPr>
+        <w:rPr>
+          <w:rFonts w:ascii="Times New Roman" w:hAnsi="Times New Roman" w:cs="Times New Roman"/>
+        </w:rPr>
+      </w:pPr>
+    </w:p>
+    <w:p>
+      <w:pPr>
+        <w:rPr>
+          <w:rFonts w:ascii="Times New Roman" w:hAnsi="Times New Roman" w:cs="Times New Roman"/>
+        </w:rPr>
+      </w:pPr>
+    </w:p>
+    <w:p>
+      <w:pPr>
+        <w:rPr>
+          <w:rFonts w:ascii="Times New Roman" w:hAnsi="Times New Roman" w:cs="Times New Roman"/>
+        </w:rPr>
+      </w:pPr>
+    </w:p>
+    <w:p>
+      <w:pPr>
+        <w:rPr>
+          <w:rFonts w:ascii="Times New Roman" w:hAnsi="Times New Roman" w:cs="Times New Roman"/>
+        </w:rPr>
+      </w:pPr>
+    </w:p>
+    <w:p>
+      <w:pPr>
+        <w:rPr>
+          <w:rFonts w:ascii="Times New Roman" w:hAnsi="Times New Roman" w:cs="Times New Roman"/>
+        </w:rPr>
+      </w:pPr>
+    </w:p>
+    <w:p>
+      <w:pPr>
+        <w:rPr>
+          <w:rFonts w:ascii="Times New Roman" w:hAnsi="Times New Roman" w:cs="Times New Roman"/>
+        </w:rPr>
+      </w:pPr>
+    </w:p>
+    <w:p>
+      <w:pPr>
+        <w:rPr>
+          <w:rFonts w:ascii="Times New Roman" w:hAnsi="Times New Roman" w:cs="Times New Roman"/>
+        </w:rPr>
+      </w:pPr>
+    </w:p>
+    <w:p>
+      <w:pPr>
+        <w:rPr>
+          <w:rFonts w:ascii="Times New Roman" w:hAnsi="Times New Roman" w:cs="Times New Roman"/>
+        </w:rPr>
+      </w:pPr>
+    </w:p>
+    <w:p>
+      <w:pPr>
+        <w:rPr>
+          <w:rFonts w:ascii="Times New Roman" w:hAnsi="Times New Roman" w:cs="Times New Roman"/>
+        </w:rPr>
+      </w:pPr>
+    </w:p>
+    <w:p>
+      <w:pPr>
+        <w:rPr>
+          <w:rFonts w:ascii="Times New Roman" w:hAnsi="Times New Roman" w:cs="Times New Roman"/>
+        </w:rPr>
+      </w:pPr>
+    </w:p>
+    <w:p>
+      <w:pPr>
+        <w:rPr>
+          <w:rFonts w:ascii="Times New Roman" w:hAnsi="Times New Roman" w:cs="Times New Roman"/>
+        </w:rPr>
       </w:pPr>
     </w:p>
     <w:p>
@@ -2702,13 +2656,235 @@
           <w:ilvl w:val="0"/>
           <w:numId w:val="6"/>
         </w:numPr>
-      </w:pPr>
-      <w:r>
-        <w:t>Fdf</w:t>
-      </w:r>
-    </w:p>
-    <w:p>
-      <w:r>
+        <w:rPr>
+          <w:rFonts w:ascii="Times New Roman" w:hAnsi="Times New Roman" w:cs="Times New Roman"/>
+        </w:rPr>
+      </w:pPr>
+      <w:r>
+        <w:rPr>
+          <w:rFonts w:ascii="Times New Roman" w:hAnsi="Times New Roman" w:cs="Times New Roman"/>
+        </w:rPr>
+        <w:t>Plot J</w:t>
+      </w:r>
+      <w:r>
+        <w:rPr>
+          <w:rFonts w:ascii="Times New Roman" w:hAnsi="Times New Roman" w:cs="Times New Roman"/>
+          <w:vertAlign w:val="subscript"/>
+        </w:rPr>
+        <w:t>0</w:t>
+      </w:r>
+      <w:r>
+        <w:rPr>
+          <w:rFonts w:ascii="Times New Roman" w:hAnsi="Times New Roman" w:cs="Times New Roman"/>
+        </w:rPr>
+        <w:t>(x), J</w:t>
+      </w:r>
+      <w:r>
+        <w:rPr>
+          <w:rFonts w:ascii="Times New Roman" w:hAnsi="Times New Roman" w:cs="Times New Roman"/>
+          <w:vertAlign w:val="subscript"/>
+        </w:rPr>
+        <w:t>1</w:t>
+      </w:r>
+      <w:r>
+        <w:rPr>
+          <w:rFonts w:ascii="Times New Roman" w:hAnsi="Times New Roman" w:cs="Times New Roman"/>
+        </w:rPr>
+        <w:t>(x) and J</w:t>
+      </w:r>
+      <w:r>
+        <w:rPr>
+          <w:rFonts w:ascii="Times New Roman" w:hAnsi="Times New Roman" w:cs="Times New Roman"/>
+          <w:vertAlign w:val="subscript"/>
+        </w:rPr>
+        <w:t>2</w:t>
+      </w:r>
+      <w:r>
+        <w:rPr>
+          <w:rFonts w:ascii="Times New Roman" w:hAnsi="Times New Roman" w:cs="Times New Roman"/>
+        </w:rPr>
+        <w:t>(x) over the range from x = 0 to x = 20</w:t>
+      </w:r>
+    </w:p>
+    <w:p>
+      <w:pPr>
+        <w:pStyle w:val="ListParagraph"/>
+        <w:rPr>
+          <w:rFonts w:ascii="Times New Roman" w:hAnsi="Times New Roman" w:cs="Times New Roman"/>
+        </w:rPr>
+      </w:pPr>
+    </w:p>
+    <w:p>
+      <w:pPr>
+        <w:rPr>
+          <w:rFonts w:ascii="Times New Roman" w:hAnsi="Times New Roman" w:cs="Times New Roman"/>
+        </w:rPr>
+      </w:pPr>
+      <w:r>
+        <w:rPr>
+          <w:noProof/>
+        </w:rPr>
+        <w:drawing>
+          <wp:anchor distT="0" distB="0" distL="114300" distR="114300" simplePos="0" relativeHeight="251676672" behindDoc="1" locked="0" layoutInCell="1" allowOverlap="1">
+            <wp:simplePos x="0" y="0"/>
+            <wp:positionH relativeFrom="margin">
+              <wp:align>right</wp:align>
+            </wp:positionH>
+            <wp:positionV relativeFrom="paragraph">
+              <wp:posOffset>8890</wp:posOffset>
+            </wp:positionV>
+            <wp:extent cx="5943600" cy="3481705"/>
+            <wp:effectExtent l="0" t="0" r="0" b="4445"/>
+            <wp:wrapNone/>
+            <wp:docPr id="22" name="Picture 22"/>
+            <wp:cNvGraphicFramePr>
+              <a:graphicFrameLocks xmlns:a="http://schemas.openxmlformats.org/drawingml/2006/main" noChangeAspect="1"/>
+            </wp:cNvGraphicFramePr>
+            <a:graphic xmlns:a="http://schemas.openxmlformats.org/drawingml/2006/main">
+              <a:graphicData uri="http://schemas.openxmlformats.org/drawingml/2006/picture">
+                <pic:pic xmlns:pic="http://schemas.openxmlformats.org/drawingml/2006/picture">
+                  <pic:nvPicPr>
+                    <pic:cNvPr id="1" name=""/>
+                    <pic:cNvPicPr/>
+                  </pic:nvPicPr>
+                  <pic:blipFill>
+                    <a:blip r:embed="rId17">
+                      <a:extLst>
+                        <a:ext uri="{28A0092B-C50C-407E-A947-70E740481C1C}">
+                          <a14:useLocalDpi xmlns:a14="http://schemas.microsoft.com/office/drawing/2010/main" val="0"/>
+                        </a:ext>
+                      </a:extLst>
+                    </a:blip>
+                    <a:stretch>
+                      <a:fillRect/>
+                    </a:stretch>
+                  </pic:blipFill>
+                  <pic:spPr>
+                    <a:xfrm>
+                      <a:off x="0" y="0"/>
+                      <a:ext cx="5943600" cy="3481705"/>
+                    </a:xfrm>
+                    <a:prstGeom prst="rect">
+                      <a:avLst/>
+                    </a:prstGeom>
+                  </pic:spPr>
+                </pic:pic>
+              </a:graphicData>
+            </a:graphic>
+          </wp:anchor>
+        </w:drawing>
+      </w:r>
+    </w:p>
+    <w:p>
+      <w:pPr>
+        <w:rPr>
+          <w:rFonts w:ascii="Times New Roman" w:hAnsi="Times New Roman" w:cs="Times New Roman"/>
+        </w:rPr>
+      </w:pPr>
+    </w:p>
+    <w:p>
+      <w:pPr>
+        <w:rPr>
+          <w:rFonts w:ascii="Times New Roman" w:hAnsi="Times New Roman" w:cs="Times New Roman"/>
+        </w:rPr>
+      </w:pPr>
+    </w:p>
+    <w:p>
+      <w:pPr>
+        <w:rPr>
+          <w:rFonts w:ascii="Times New Roman" w:hAnsi="Times New Roman" w:cs="Times New Roman"/>
+        </w:rPr>
+      </w:pPr>
+    </w:p>
+    <w:p>
+      <w:pPr>
+        <w:rPr>
+          <w:rFonts w:ascii="Times New Roman" w:hAnsi="Times New Roman" w:cs="Times New Roman"/>
+        </w:rPr>
+      </w:pPr>
+    </w:p>
+    <w:p>
+      <w:pPr>
+        <w:rPr>
+          <w:rFonts w:ascii="Times New Roman" w:hAnsi="Times New Roman" w:cs="Times New Roman"/>
+        </w:rPr>
+      </w:pPr>
+    </w:p>
+    <w:p>
+      <w:pPr>
+        <w:rPr>
+          <w:rFonts w:ascii="Times New Roman" w:hAnsi="Times New Roman" w:cs="Times New Roman"/>
+        </w:rPr>
+      </w:pPr>
+    </w:p>
+    <w:p>
+      <w:pPr>
+        <w:rPr>
+          <w:rFonts w:ascii="Times New Roman" w:hAnsi="Times New Roman" w:cs="Times New Roman"/>
+        </w:rPr>
+      </w:pPr>
+    </w:p>
+    <w:p>
+      <w:pPr>
+        <w:rPr>
+          <w:rFonts w:ascii="Times New Roman" w:hAnsi="Times New Roman" w:cs="Times New Roman"/>
+        </w:rPr>
+      </w:pPr>
+    </w:p>
+    <w:p>
+      <w:pPr>
+        <w:rPr>
+          <w:rFonts w:ascii="Times New Roman" w:hAnsi="Times New Roman" w:cs="Times New Roman"/>
+        </w:rPr>
+      </w:pPr>
+    </w:p>
+    <w:p>
+      <w:pPr>
+        <w:rPr>
+          <w:rFonts w:ascii="Times New Roman" w:hAnsi="Times New Roman" w:cs="Times New Roman"/>
+        </w:rPr>
+      </w:pPr>
+    </w:p>
+    <w:p>
+      <w:pPr>
+        <w:rPr>
+          <w:rFonts w:ascii="Times New Roman" w:hAnsi="Times New Roman" w:cs="Times New Roman"/>
+        </w:rPr>
+      </w:pPr>
+    </w:p>
+    <w:p>
+      <w:pPr>
+        <w:jc w:val="right"/>
+        <w:rPr>
+          <w:rFonts w:ascii="Times New Roman" w:hAnsi="Times New Roman" w:cs="Times New Roman"/>
+        </w:rPr>
+      </w:pPr>
+    </w:p>
+    <w:p>
+      <w:pPr>
+        <w:jc w:val="right"/>
+        <w:rPr>
+          <w:rFonts w:ascii="Times New Roman" w:hAnsi="Times New Roman" w:cs="Times New Roman"/>
+        </w:rPr>
+      </w:pPr>
+    </w:p>
+    <w:p>
+      <w:pPr>
+        <w:rPr>
+          <w:rFonts w:ascii="Times New Roman" w:hAnsi="Times New Roman" w:cs="Times New Roman"/>
+        </w:rPr>
+      </w:pPr>
+    </w:p>
+    <w:p>
+      <w:pPr>
+        <w:rPr>
+          <w:rFonts w:ascii="Times New Roman" w:hAnsi="Times New Roman" w:cs="Times New Roman"/>
+        </w:rPr>
+      </w:pPr>
+      <w:r>
+        <w:rPr>
+          <w:rFonts w:ascii="Times New Roman" w:hAnsi="Times New Roman" w:cs="Times New Roman"/>
+        </w:rPr>
         <w:br w:type="page"/>
       </w:r>
     </w:p>
@@ -2716,11 +2892,13 @@
       <w:pPr>
         <w:pStyle w:val="ListParagraph"/>
         <w:rPr>
+          <w:rFonts w:ascii="Times New Roman" w:hAnsi="Times New Roman" w:cs="Times New Roman"/>
           <w:b/>
         </w:rPr>
       </w:pPr>
       <w:r>
         <w:rPr>
+          <w:rFonts w:ascii="Times New Roman" w:hAnsi="Times New Roman" w:cs="Times New Roman"/>
           <w:b/>
         </w:rPr>
         <w:t>EXERCISE 2.5: ERRORS ON INTEGRALS AND ADAPTIVE INTEGRATION</w:t>
@@ -2753,6 +2931,7 @@
       </w:pPr>
       <w:r>
         <w:rPr>
+          <w:rFonts w:ascii="Times New Roman" w:hAnsi="Times New Roman" w:cs="Times New Roman"/>
           <w:noProof/>
         </w:rPr>
         <w:drawing>
@@ -2779,7 +2958,7 @@
                     <pic:cNvPicPr/>
                   </pic:nvPicPr>
                   <pic:blipFill>
-                    <a:blip r:embed="rId8">
+                    <a:blip r:embed="rId18">
                       <a:extLst>
                         <a:ext uri="{28A0092B-C50C-407E-A947-70E740481C1C}">
                           <a14:useLocalDpi xmlns:a14="http://schemas.microsoft.com/office/drawing/2010/main" val="0"/>
@@ -2923,6 +3102,7 @@
       </w:pPr>
       <w:r>
         <w:rPr>
+          <w:rFonts w:ascii="Times New Roman" w:hAnsi="Times New Roman" w:cs="Times New Roman"/>
           <w:noProof/>
         </w:rPr>
         <w:drawing>
@@ -2949,7 +3129,7 @@
                     <pic:cNvPicPr/>
                   </pic:nvPicPr>
                   <pic:blipFill>
-                    <a:blip r:embed="rId9">
+                    <a:blip r:embed="rId19">
                       <a:extLst>
                         <a:ext uri="{28A0092B-C50C-407E-A947-70E740481C1C}">
                           <a14:useLocalDpi xmlns:a14="http://schemas.microsoft.com/office/drawing/2010/main" val="0"/>
@@ -3038,6 +3218,7 @@
       </w:pPr>
       <w:r>
         <w:rPr>
+          <w:rFonts w:ascii="Times New Roman" w:hAnsi="Times New Roman" w:cs="Times New Roman"/>
           <w:noProof/>
         </w:rPr>
         <w:drawing>
@@ -3064,7 +3245,7 @@
                     <pic:cNvPicPr/>
                   </pic:nvPicPr>
                   <pic:blipFill>
-                    <a:blip r:embed="rId10">
+                    <a:blip r:embed="rId20">
                       <a:extLst>
                         <a:ext uri="{28A0092B-C50C-407E-A947-70E740481C1C}">
                           <a14:useLocalDpi xmlns:a14="http://schemas.microsoft.com/office/drawing/2010/main" val="0"/>
@@ -3171,6 +3352,7 @@
       </w:pPr>
       <w:r>
         <w:rPr>
+          <w:rFonts w:ascii="Times New Roman" w:hAnsi="Times New Roman" w:cs="Times New Roman"/>
           <w:noProof/>
         </w:rPr>
         <w:drawing>
@@ -3197,7 +3379,7 @@
                     <pic:cNvPicPr/>
                   </pic:nvPicPr>
                   <pic:blipFill>
-                    <a:blip r:embed="rId11">
+                    <a:blip r:embed="rId21">
                       <a:extLst>
                         <a:ext uri="{28A0092B-C50C-407E-A947-70E740481C1C}">
                           <a14:useLocalDpi xmlns:a14="http://schemas.microsoft.com/office/drawing/2010/main" val="0"/>
@@ -3230,7 +3412,13 @@
         </w:drawing>
       </w:r>
     </w:p>
-    <w:p/>
+    <w:p>
+      <w:pPr>
+        <w:rPr>
+          <w:rFonts w:ascii="Times New Roman" w:hAnsi="Times New Roman" w:cs="Times New Roman"/>
+        </w:rPr>
+      </w:pPr>
+    </w:p>
     <w:p>
       <w:pPr>
         <w:pStyle w:val="ListParagraph"/>
@@ -3238,17 +3426,27 @@
           <w:ilvl w:val="0"/>
           <w:numId w:val="7"/>
         </w:numPr>
-      </w:pPr>
-      <w:r>
+        <w:rPr>
+          <w:rFonts w:ascii="Times New Roman" w:hAnsi="Times New Roman" w:cs="Times New Roman"/>
+        </w:rPr>
+      </w:pPr>
+      <w:r>
+        <w:rPr>
+          <w:rFonts w:ascii="Times New Roman" w:hAnsi="Times New Roman" w:cs="Times New Roman"/>
+        </w:rPr>
         <w:t>Compare the time it takes for the two functions to calculate a given integral function.</w:t>
       </w:r>
     </w:p>
     <w:p>
       <w:pPr>
         <w:ind w:left="720"/>
-      </w:pPr>
-      <w:r>
-        <w:rPr>
+        <w:rPr>
+          <w:rFonts w:ascii="Times New Roman" w:hAnsi="Times New Roman" w:cs="Times New Roman"/>
+        </w:rPr>
+      </w:pPr>
+      <w:r>
+        <w:rPr>
+          <w:rFonts w:ascii="Times New Roman" w:hAnsi="Times New Roman" w:cs="Times New Roman"/>
           <w:noProof/>
         </w:rPr>
         <w:drawing>
@@ -3275,7 +3473,7 @@
                     <pic:cNvPicPr/>
                   </pic:nvPicPr>
                   <pic:blipFill>
-                    <a:blip r:embed="rId12">
+                    <a:blip r:embed="rId22">
                       <a:extLst>
                         <a:ext uri="{28A0092B-C50C-407E-A947-70E740481C1C}">
                           <a14:useLocalDpi xmlns:a14="http://schemas.microsoft.com/office/drawing/2010/main" val="0"/>
@@ -3302,6 +3500,9 @@
         </w:drawing>
       </w:r>
       <w:r>
+        <w:rPr>
+          <w:rFonts w:ascii="Times New Roman" w:hAnsi="Times New Roman" w:cs="Times New Roman"/>
+        </w:rPr>
         <w:t xml:space="preserve">Code : </w:t>
       </w:r>
     </w:p>
@@ -3309,20 +3510,56 @@
       <w:pPr>
         <w:pStyle w:val="ListParagraph"/>
         <w:ind w:left="1080"/>
-      </w:pPr>
-    </w:p>
-    <w:p/>
-    <w:p/>
-    <w:p/>
-    <w:p/>
+        <w:rPr>
+          <w:rFonts w:ascii="Times New Roman" w:hAnsi="Times New Roman" w:cs="Times New Roman"/>
+        </w:rPr>
+      </w:pPr>
+    </w:p>
+    <w:p>
+      <w:pPr>
+        <w:rPr>
+          <w:rFonts w:ascii="Times New Roman" w:hAnsi="Times New Roman" w:cs="Times New Roman"/>
+        </w:rPr>
+      </w:pPr>
+    </w:p>
+    <w:p>
+      <w:pPr>
+        <w:rPr>
+          <w:rFonts w:ascii="Times New Roman" w:hAnsi="Times New Roman" w:cs="Times New Roman"/>
+        </w:rPr>
+      </w:pPr>
+    </w:p>
+    <w:p>
+      <w:pPr>
+        <w:rPr>
+          <w:rFonts w:ascii="Times New Roman" w:hAnsi="Times New Roman" w:cs="Times New Roman"/>
+        </w:rPr>
+      </w:pPr>
+    </w:p>
+    <w:p>
+      <w:pPr>
+        <w:rPr>
+          <w:rFonts w:ascii="Times New Roman" w:hAnsi="Times New Roman" w:cs="Times New Roman"/>
+        </w:rPr>
+      </w:pPr>
+    </w:p>
     <w:p>
       <w:pPr>
         <w:jc w:val="right"/>
-      </w:pPr>
-    </w:p>
-    <w:p>
-      <w:r>
-        <w:rPr>
+        <w:rPr>
+          <w:rFonts w:ascii="Times New Roman" w:hAnsi="Times New Roman" w:cs="Times New Roman"/>
+        </w:rPr>
+      </w:pPr>
+    </w:p>
+    <w:p>
+      <w:pPr>
+        <w:rPr>
+          <w:rFonts w:ascii="Times New Roman" w:hAnsi="Times New Roman" w:cs="Times New Roman"/>
+        </w:rPr>
+      </w:pPr>
+      <w:r>
+        <w:rPr>
+          <w:rFonts w:ascii="Times New Roman" w:hAnsi="Times New Roman" w:cs="Times New Roman"/>
           <w:noProof/>
         </w:rPr>
         <w:drawing>
@@ -3349,7 +3586,7 @@
                     <pic:cNvPicPr/>
                   </pic:nvPicPr>
                   <pic:blipFill>
-                    <a:blip r:embed="rId13">
+                    <a:blip r:embed="rId23">
                       <a:extLst>
                         <a:ext uri="{28A0092B-C50C-407E-A947-70E740481C1C}">
                           <a14:useLocalDpi xmlns:a14="http://schemas.microsoft.com/office/drawing/2010/main" val="0"/>
@@ -3376,12 +3613,23 @@
         </w:drawing>
       </w:r>
       <w:r>
+        <w:rPr>
+          <w:rFonts w:ascii="Times New Roman" w:hAnsi="Times New Roman" w:cs="Times New Roman"/>
+        </w:rPr>
         <w:tab/>
         <w:t xml:space="preserve">Result : </w:t>
       </w:r>
     </w:p>
     <w:p>
-      <w:r>
+      <w:pPr>
+        <w:rPr>
+          <w:rFonts w:ascii="Times New Roman" w:hAnsi="Times New Roman" w:cs="Times New Roman"/>
+        </w:rPr>
+      </w:pPr>
+      <w:r>
+        <w:rPr>
+          <w:rFonts w:ascii="Times New Roman" w:hAnsi="Times New Roman" w:cs="Times New Roman"/>
+        </w:rPr>
         <w:tab/>
       </w:r>
     </w:p>
@@ -3390,19 +3638,804 @@
         <w:tabs>
           <w:tab w:val="left" w:pos="8500"/>
         </w:tabs>
-      </w:pPr>
-      <w:r>
+        <w:rPr>
+          <w:rFonts w:ascii="Times New Roman" w:hAnsi="Times New Roman" w:cs="Times New Roman"/>
+        </w:rPr>
+      </w:pPr>
+      <w:r>
+        <w:rPr>
+          <w:rFonts w:ascii="Times New Roman" w:hAnsi="Times New Roman" w:cs="Times New Roman"/>
+        </w:rPr>
         <w:tab/>
       </w:r>
     </w:p>
     <w:p>
       <w:pPr>
+        <w:rPr>
+          <w:rFonts w:ascii="Times New Roman" w:hAnsi="Times New Roman" w:cs="Times New Roman"/>
+          <w:b/>
+        </w:rPr>
+      </w:pPr>
+      <w:r>
+        <w:rPr>
+          <w:rFonts w:ascii="Times New Roman" w:hAnsi="Times New Roman" w:cs="Times New Roman"/>
+          <w:b/>
+        </w:rPr>
+        <w:t>EXERCISE 3 : THE LOTKA-VOLTERRA EQUATIONS (COUPLED ODES)</w:t>
+      </w:r>
+    </w:p>
+    <w:p>
+      <w:pPr>
+        <w:pStyle w:val="ListParagraph"/>
+        <w:numPr>
+          <w:ilvl w:val="0"/>
+          <w:numId w:val="8"/>
+        </w:numPr>
+        <w:rPr>
+          <w:rFonts w:ascii="Times New Roman" w:hAnsi="Times New Roman" w:cs="Times New Roman"/>
+        </w:rPr>
+      </w:pPr>
+      <w:r>
+        <w:rPr>
+          <w:rFonts w:ascii="Times New Roman" w:hAnsi="Times New Roman" w:cs="Times New Roman"/>
+        </w:rPr>
+        <w:t xml:space="preserve">Write a program to solve these equations using the fourth-order Runge-Kutta method for the case α = 1, </w:t>
+      </w:r>
+      <w:r>
+        <w:rPr>
+          <w:rFonts w:ascii="Times New Roman" w:hAnsi="Times New Roman" w:cs="Times New Roman"/>
+        </w:rPr>
+        <w:t>β = γ = 0.5, δ = 2.</w:t>
+      </w:r>
+    </w:p>
+    <w:p>
+      <w:pPr>
+        <w:rPr>
+          <w:rFonts w:ascii="Times New Roman" w:hAnsi="Times New Roman" w:cs="Times New Roman"/>
+        </w:rPr>
+      </w:pPr>
+      <w:r>
+        <w:rPr>
+          <w:rFonts w:ascii="Times New Roman" w:hAnsi="Times New Roman" w:cs="Times New Roman"/>
+        </w:rPr>
+        <w:t xml:space="preserve">Code : </w:t>
+      </w:r>
+    </w:p>
+    <w:p>
+      <w:pPr>
+        <w:rPr>
+          <w:rFonts w:ascii="Times New Roman" w:hAnsi="Times New Roman" w:cs="Times New Roman"/>
+        </w:rPr>
+      </w:pPr>
+      <w:r>
+        <w:rPr>
+          <w:noProof/>
+        </w:rPr>
+        <w:drawing>
+          <wp:anchor distT="0" distB="0" distL="114300" distR="114300" simplePos="0" relativeHeight="251673600" behindDoc="1" locked="0" layoutInCell="1" allowOverlap="1">
+            <wp:simplePos x="0" y="0"/>
+            <wp:positionH relativeFrom="column">
+              <wp:posOffset>314325</wp:posOffset>
+            </wp:positionH>
+            <wp:positionV relativeFrom="paragraph">
+              <wp:posOffset>13970</wp:posOffset>
+            </wp:positionV>
+            <wp:extent cx="5076825" cy="5429250"/>
+            <wp:effectExtent l="0" t="0" r="9525" b="0"/>
+            <wp:wrapNone/>
+            <wp:docPr id="19" name="Picture 19"/>
+            <wp:cNvGraphicFramePr>
+              <a:graphicFrameLocks xmlns:a="http://schemas.openxmlformats.org/drawingml/2006/main" noChangeAspect="1"/>
+            </wp:cNvGraphicFramePr>
+            <a:graphic xmlns:a="http://schemas.openxmlformats.org/drawingml/2006/main">
+              <a:graphicData uri="http://schemas.openxmlformats.org/drawingml/2006/picture">
+                <pic:pic xmlns:pic="http://schemas.openxmlformats.org/drawingml/2006/picture">
+                  <pic:nvPicPr>
+                    <pic:cNvPr id="1" name=""/>
+                    <pic:cNvPicPr/>
+                  </pic:nvPicPr>
+                  <pic:blipFill>
+                    <a:blip r:embed="rId24">
+                      <a:extLst>
+                        <a:ext uri="{28A0092B-C50C-407E-A947-70E740481C1C}">
+                          <a14:useLocalDpi xmlns:a14="http://schemas.microsoft.com/office/drawing/2010/main" val="0"/>
+                        </a:ext>
+                      </a:extLst>
+                    </a:blip>
+                    <a:stretch>
+                      <a:fillRect/>
+                    </a:stretch>
+                  </pic:blipFill>
+                  <pic:spPr>
+                    <a:xfrm>
+                      <a:off x="0" y="0"/>
+                      <a:ext cx="5076825" cy="5429250"/>
+                    </a:xfrm>
+                    <a:prstGeom prst="rect">
+                      <a:avLst/>
+                    </a:prstGeom>
+                  </pic:spPr>
+                </pic:pic>
+              </a:graphicData>
+            </a:graphic>
+          </wp:anchor>
+        </w:drawing>
+      </w:r>
+    </w:p>
+    <w:p>
+      <w:pPr>
+        <w:rPr>
+          <w:rFonts w:ascii="Times New Roman" w:hAnsi="Times New Roman" w:cs="Times New Roman"/>
+        </w:rPr>
+      </w:pPr>
+    </w:p>
+    <w:p>
+      <w:pPr>
+        <w:rPr>
+          <w:rFonts w:ascii="Times New Roman" w:hAnsi="Times New Roman" w:cs="Times New Roman"/>
+        </w:rPr>
+      </w:pPr>
+    </w:p>
+    <w:p>
+      <w:pPr>
+        <w:rPr>
+          <w:rFonts w:ascii="Times New Roman" w:hAnsi="Times New Roman" w:cs="Times New Roman"/>
+        </w:rPr>
+      </w:pPr>
+    </w:p>
+    <w:p>
+      <w:pPr>
+        <w:rPr>
+          <w:rFonts w:ascii="Times New Roman" w:hAnsi="Times New Roman" w:cs="Times New Roman"/>
+        </w:rPr>
+      </w:pPr>
+    </w:p>
+    <w:p>
+      <w:pPr>
+        <w:rPr>
+          <w:rFonts w:ascii="Times New Roman" w:hAnsi="Times New Roman" w:cs="Times New Roman"/>
+        </w:rPr>
+      </w:pPr>
+    </w:p>
+    <w:p>
+      <w:pPr>
+        <w:rPr>
+          <w:rFonts w:ascii="Times New Roman" w:hAnsi="Times New Roman" w:cs="Times New Roman"/>
+        </w:rPr>
+      </w:pPr>
+    </w:p>
+    <w:p>
+      <w:pPr>
+        <w:rPr>
+          <w:rFonts w:ascii="Times New Roman" w:hAnsi="Times New Roman" w:cs="Times New Roman"/>
+        </w:rPr>
+      </w:pPr>
+    </w:p>
+    <w:p>
+      <w:pPr>
+        <w:rPr>
+          <w:rFonts w:ascii="Times New Roman" w:hAnsi="Times New Roman" w:cs="Times New Roman"/>
+        </w:rPr>
+      </w:pPr>
+    </w:p>
+    <w:p>
+      <w:pPr>
+        <w:rPr>
+          <w:rFonts w:ascii="Times New Roman" w:hAnsi="Times New Roman" w:cs="Times New Roman"/>
+        </w:rPr>
+      </w:pPr>
+    </w:p>
+    <w:p>
+      <w:pPr>
+        <w:rPr>
+          <w:rFonts w:ascii="Times New Roman" w:hAnsi="Times New Roman" w:cs="Times New Roman"/>
+        </w:rPr>
+      </w:pPr>
+    </w:p>
+    <w:p>
+      <w:pPr>
+        <w:rPr>
+          <w:rFonts w:ascii="Times New Roman" w:hAnsi="Times New Roman" w:cs="Times New Roman"/>
+        </w:rPr>
+      </w:pPr>
+    </w:p>
+    <w:p>
+      <w:pPr>
+        <w:rPr>
+          <w:rFonts w:ascii="Times New Roman" w:hAnsi="Times New Roman" w:cs="Times New Roman"/>
+        </w:rPr>
+      </w:pPr>
+    </w:p>
+    <w:p>
+      <w:pPr>
+        <w:rPr>
+          <w:rFonts w:ascii="Times New Roman" w:hAnsi="Times New Roman" w:cs="Times New Roman"/>
+        </w:rPr>
+      </w:pPr>
+    </w:p>
+    <w:p>
+      <w:pPr>
+        <w:rPr>
+          <w:rFonts w:ascii="Times New Roman" w:hAnsi="Times New Roman" w:cs="Times New Roman"/>
+        </w:rPr>
+      </w:pPr>
+    </w:p>
+    <w:p>
+      <w:pPr>
+        <w:rPr>
+          <w:rFonts w:ascii="Times New Roman" w:hAnsi="Times New Roman" w:cs="Times New Roman"/>
+        </w:rPr>
+      </w:pPr>
+    </w:p>
+    <w:p>
+      <w:pPr>
+        <w:rPr>
+          <w:rFonts w:ascii="Times New Roman" w:hAnsi="Times New Roman" w:cs="Times New Roman"/>
+        </w:rPr>
+      </w:pPr>
+    </w:p>
+    <w:p>
+      <w:pPr>
+        <w:rPr>
+          <w:rFonts w:ascii="Times New Roman" w:hAnsi="Times New Roman" w:cs="Times New Roman"/>
+        </w:rPr>
+      </w:pPr>
+    </w:p>
+    <w:p>
+      <w:pPr>
+        <w:rPr>
+          <w:rFonts w:ascii="Times New Roman" w:hAnsi="Times New Roman" w:cs="Times New Roman"/>
+        </w:rPr>
+      </w:pPr>
+    </w:p>
+    <w:p>
+      <w:pPr>
+        <w:rPr>
+          <w:rFonts w:ascii="Times New Roman" w:hAnsi="Times New Roman" w:cs="Times New Roman"/>
+        </w:rPr>
+      </w:pPr>
+    </w:p>
+    <w:p>
+      <w:pPr>
+        <w:rPr>
+          <w:rFonts w:ascii="Times New Roman" w:hAnsi="Times New Roman" w:cs="Times New Roman"/>
+        </w:rPr>
+      </w:pPr>
+    </w:p>
+    <w:p>
+      <w:pPr>
+        <w:rPr>
+          <w:rFonts w:ascii="Times New Roman" w:hAnsi="Times New Roman" w:cs="Times New Roman"/>
+        </w:rPr>
+      </w:pPr>
+    </w:p>
+    <w:p>
+      <w:pPr>
+        <w:rPr>
+          <w:rFonts w:ascii="Times New Roman" w:hAnsi="Times New Roman" w:cs="Times New Roman"/>
+        </w:rPr>
+      </w:pPr>
+    </w:p>
+    <w:p>
+      <w:pPr>
+        <w:rPr>
+          <w:rFonts w:ascii="Times New Roman" w:hAnsi="Times New Roman" w:cs="Times New Roman"/>
+        </w:rPr>
+      </w:pPr>
+    </w:p>
+    <w:p>
+      <w:pPr>
+        <w:rPr>
+          <w:rFonts w:ascii="Times New Roman" w:hAnsi="Times New Roman" w:cs="Times New Roman"/>
+        </w:rPr>
+      </w:pPr>
+      <w:r>
+        <w:rPr>
+          <w:rFonts w:ascii="Times New Roman" w:hAnsi="Times New Roman" w:cs="Times New Roman"/>
+        </w:rPr>
+        <w:t xml:space="preserve">Result : </w:t>
+      </w:r>
+    </w:p>
+    <w:p>
+      <w:pPr>
+        <w:rPr>
+          <w:rFonts w:ascii="Times New Roman" w:hAnsi="Times New Roman" w:cs="Times New Roman"/>
+        </w:rPr>
+      </w:pPr>
+      <w:r>
+        <w:rPr>
+          <w:noProof/>
+        </w:rPr>
+        <w:drawing>
+          <wp:inline distT="0" distB="0" distL="0" distR="0" wp14:anchorId="457B81EC" wp14:editId="20259025">
+            <wp:extent cx="5010150" cy="5886450"/>
+            <wp:effectExtent l="0" t="0" r="0" b="0"/>
+            <wp:docPr id="13" name="Picture 13"/>
+            <wp:cNvGraphicFramePr>
+              <a:graphicFrameLocks xmlns:a="http://schemas.openxmlformats.org/drawingml/2006/main" noChangeAspect="1"/>
+            </wp:cNvGraphicFramePr>
+            <a:graphic xmlns:a="http://schemas.openxmlformats.org/drawingml/2006/main">
+              <a:graphicData uri="http://schemas.openxmlformats.org/drawingml/2006/picture">
+                <pic:pic xmlns:pic="http://schemas.openxmlformats.org/drawingml/2006/picture">
+                  <pic:nvPicPr>
+                    <pic:cNvPr id="1" name=""/>
+                    <pic:cNvPicPr/>
+                  </pic:nvPicPr>
+                  <pic:blipFill>
+                    <a:blip r:embed="rId25"/>
+                    <a:stretch>
+                      <a:fillRect/>
+                    </a:stretch>
+                  </pic:blipFill>
+                  <pic:spPr>
+                    <a:xfrm>
+                      <a:off x="0" y="0"/>
+                      <a:ext cx="5010150" cy="5886450"/>
+                    </a:xfrm>
+                    <a:prstGeom prst="rect">
+                      <a:avLst/>
+                    </a:prstGeom>
+                  </pic:spPr>
+                </pic:pic>
+              </a:graphicData>
+            </a:graphic>
+          </wp:inline>
+        </w:drawing>
+      </w:r>
+    </w:p>
+    <w:p>
+      <w:pPr>
+        <w:rPr>
+          <w:rFonts w:ascii="Times New Roman" w:hAnsi="Times New Roman" w:cs="Times New Roman"/>
+        </w:rPr>
+      </w:pPr>
+    </w:p>
+    <w:p>
+      <w:pPr>
+        <w:rPr>
+          <w:rFonts w:ascii="Times New Roman" w:hAnsi="Times New Roman" w:cs="Times New Roman"/>
+        </w:rPr>
+      </w:pPr>
+    </w:p>
+    <w:p>
+      <w:pPr>
+        <w:rPr>
+          <w:rFonts w:ascii="Times New Roman" w:hAnsi="Times New Roman" w:cs="Times New Roman"/>
+        </w:rPr>
+      </w:pPr>
+    </w:p>
+    <w:p>
+      <w:pPr>
+        <w:rPr>
+          <w:rFonts w:ascii="Times New Roman" w:hAnsi="Times New Roman" w:cs="Times New Roman"/>
+        </w:rPr>
+      </w:pPr>
+    </w:p>
+    <w:p>
+      <w:pPr>
+        <w:rPr>
+          <w:rFonts w:ascii="Times New Roman" w:hAnsi="Times New Roman" w:cs="Times New Roman"/>
+        </w:rPr>
+      </w:pPr>
+      <w:r>
+        <w:rPr>
+          <w:rFonts w:ascii="Times New Roman" w:hAnsi="Times New Roman" w:cs="Times New Roman"/>
+        </w:rPr>
+        <w:br w:type="page"/>
+      </w:r>
+    </w:p>
+    <w:p>
+      <w:pPr>
+        <w:pStyle w:val="ListParagraph"/>
+        <w:numPr>
+          <w:ilvl w:val="0"/>
+          <w:numId w:val="8"/>
+        </w:numPr>
         <w:tabs>
-          <w:tab w:val="left" w:pos="8500"/>
+          <w:tab w:val="left" w:pos="900"/>
         </w:tabs>
-      </w:pPr>
-      <w:bookmarkStart w:id="0" w:name="_GoBack"/>
-      <w:bookmarkEnd w:id="0"/>
+        <w:rPr>
+          <w:rFonts w:ascii="Times New Roman" w:hAnsi="Times New Roman" w:cs="Times New Roman"/>
+        </w:rPr>
+      </w:pPr>
+      <w:r>
+        <w:rPr>
+          <w:rFonts w:ascii="Times New Roman" w:hAnsi="Times New Roman" w:cs="Times New Roman"/>
+        </w:rPr>
+        <w:t>Have the program make a graph showing both x and y as a function of time on the</w:t>
+      </w:r>
+      <w:r>
+        <w:rPr>
+          <w:rFonts w:ascii="Times New Roman" w:hAnsi="Times New Roman" w:cs="Times New Roman"/>
+        </w:rPr>
+        <w:t xml:space="preserve"> same axes from t = 0 to t = 30, start from the initial condition x = y = 2</w:t>
+      </w:r>
+    </w:p>
+    <w:p>
+      <w:pPr>
+        <w:pStyle w:val="ListParagraph"/>
+        <w:tabs>
+          <w:tab w:val="left" w:pos="900"/>
+        </w:tabs>
+        <w:rPr>
+          <w:rFonts w:ascii="Times New Roman" w:hAnsi="Times New Roman" w:cs="Times New Roman"/>
+        </w:rPr>
+      </w:pPr>
+      <w:r>
+        <w:rPr>
+          <w:rFonts w:ascii="Times New Roman" w:hAnsi="Times New Roman" w:cs="Times New Roman"/>
+        </w:rPr>
+        <w:t xml:space="preserve">Code : </w:t>
+      </w:r>
+    </w:p>
+    <w:p>
+      <w:pPr>
+        <w:pStyle w:val="ListParagraph"/>
+        <w:tabs>
+          <w:tab w:val="left" w:pos="900"/>
+        </w:tabs>
+        <w:rPr>
+          <w:rFonts w:ascii="Times New Roman" w:hAnsi="Times New Roman" w:cs="Times New Roman"/>
+        </w:rPr>
+      </w:pPr>
+      <w:r>
+        <w:rPr>
+          <w:noProof/>
+        </w:rPr>
+        <w:drawing>
+          <wp:anchor distT="0" distB="0" distL="114300" distR="114300" simplePos="0" relativeHeight="251672576" behindDoc="1" locked="0" layoutInCell="1" allowOverlap="1">
+            <wp:simplePos x="0" y="0"/>
+            <wp:positionH relativeFrom="column">
+              <wp:posOffset>276225</wp:posOffset>
+            </wp:positionH>
+            <wp:positionV relativeFrom="paragraph">
+              <wp:posOffset>13335</wp:posOffset>
+            </wp:positionV>
+            <wp:extent cx="5467350" cy="5867400"/>
+            <wp:effectExtent l="0" t="0" r="0" b="0"/>
+            <wp:wrapNone/>
+            <wp:docPr id="18" name="Picture 18"/>
+            <wp:cNvGraphicFramePr>
+              <a:graphicFrameLocks xmlns:a="http://schemas.openxmlformats.org/drawingml/2006/main" noChangeAspect="1"/>
+            </wp:cNvGraphicFramePr>
+            <a:graphic xmlns:a="http://schemas.openxmlformats.org/drawingml/2006/main">
+              <a:graphicData uri="http://schemas.openxmlformats.org/drawingml/2006/picture">
+                <pic:pic xmlns:pic="http://schemas.openxmlformats.org/drawingml/2006/picture">
+                  <pic:nvPicPr>
+                    <pic:cNvPr id="1" name=""/>
+                    <pic:cNvPicPr/>
+                  </pic:nvPicPr>
+                  <pic:blipFill>
+                    <a:blip r:embed="rId26">
+                      <a:extLst>
+                        <a:ext uri="{28A0092B-C50C-407E-A947-70E740481C1C}">
+                          <a14:useLocalDpi xmlns:a14="http://schemas.microsoft.com/office/drawing/2010/main" val="0"/>
+                        </a:ext>
+                      </a:extLst>
+                    </a:blip>
+                    <a:stretch>
+                      <a:fillRect/>
+                    </a:stretch>
+                  </pic:blipFill>
+                  <pic:spPr>
+                    <a:xfrm>
+                      <a:off x="0" y="0"/>
+                      <a:ext cx="5467350" cy="5867400"/>
+                    </a:xfrm>
+                    <a:prstGeom prst="rect">
+                      <a:avLst/>
+                    </a:prstGeom>
+                  </pic:spPr>
+                </pic:pic>
+              </a:graphicData>
+            </a:graphic>
+          </wp:anchor>
+        </w:drawing>
+      </w:r>
+    </w:p>
+    <w:p>
+      <w:pPr>
+        <w:rPr>
+          <w:rFonts w:ascii="Times New Roman" w:hAnsi="Times New Roman" w:cs="Times New Roman"/>
+        </w:rPr>
+      </w:pPr>
+    </w:p>
+    <w:p>
+      <w:pPr>
+        <w:rPr>
+          <w:rFonts w:ascii="Times New Roman" w:hAnsi="Times New Roman" w:cs="Times New Roman"/>
+        </w:rPr>
+      </w:pPr>
+    </w:p>
+    <w:p>
+      <w:pPr>
+        <w:rPr>
+          <w:rFonts w:ascii="Times New Roman" w:hAnsi="Times New Roman" w:cs="Times New Roman"/>
+        </w:rPr>
+      </w:pPr>
+    </w:p>
+    <w:p>
+      <w:pPr>
+        <w:rPr>
+          <w:rFonts w:ascii="Times New Roman" w:hAnsi="Times New Roman" w:cs="Times New Roman"/>
+        </w:rPr>
+      </w:pPr>
+    </w:p>
+    <w:p>
+      <w:pPr>
+        <w:rPr>
+          <w:rFonts w:ascii="Times New Roman" w:hAnsi="Times New Roman" w:cs="Times New Roman"/>
+        </w:rPr>
+      </w:pPr>
+    </w:p>
+    <w:p>
+      <w:pPr>
+        <w:rPr>
+          <w:rFonts w:ascii="Times New Roman" w:hAnsi="Times New Roman" w:cs="Times New Roman"/>
+        </w:rPr>
+      </w:pPr>
+    </w:p>
+    <w:p>
+      <w:pPr>
+        <w:rPr>
+          <w:rFonts w:ascii="Times New Roman" w:hAnsi="Times New Roman" w:cs="Times New Roman"/>
+        </w:rPr>
+      </w:pPr>
+    </w:p>
+    <w:p>
+      <w:pPr>
+        <w:rPr>
+          <w:rFonts w:ascii="Times New Roman" w:hAnsi="Times New Roman" w:cs="Times New Roman"/>
+        </w:rPr>
+      </w:pPr>
+    </w:p>
+    <w:p>
+      <w:pPr>
+        <w:rPr>
+          <w:rFonts w:ascii="Times New Roman" w:hAnsi="Times New Roman" w:cs="Times New Roman"/>
+        </w:rPr>
+      </w:pPr>
+    </w:p>
+    <w:p>
+      <w:pPr>
+        <w:rPr>
+          <w:rFonts w:ascii="Times New Roman" w:hAnsi="Times New Roman" w:cs="Times New Roman"/>
+        </w:rPr>
+      </w:pPr>
+    </w:p>
+    <w:p>
+      <w:pPr>
+        <w:rPr>
+          <w:rFonts w:ascii="Times New Roman" w:hAnsi="Times New Roman" w:cs="Times New Roman"/>
+        </w:rPr>
+      </w:pPr>
+    </w:p>
+    <w:p>
+      <w:pPr>
+        <w:rPr>
+          <w:rFonts w:ascii="Times New Roman" w:hAnsi="Times New Roman" w:cs="Times New Roman"/>
+        </w:rPr>
+      </w:pPr>
+    </w:p>
+    <w:p>
+      <w:pPr>
+        <w:rPr>
+          <w:rFonts w:ascii="Times New Roman" w:hAnsi="Times New Roman" w:cs="Times New Roman"/>
+        </w:rPr>
+      </w:pPr>
+    </w:p>
+    <w:p>
+      <w:pPr>
+        <w:rPr>
+          <w:rFonts w:ascii="Times New Roman" w:hAnsi="Times New Roman" w:cs="Times New Roman"/>
+        </w:rPr>
+      </w:pPr>
+      <w:r>
+        <w:rPr>
+          <w:rFonts w:ascii="Times New Roman" w:hAnsi="Times New Roman" w:cs="Times New Roman"/>
+        </w:rPr>
+        <w:tab/>
+      </w:r>
+    </w:p>
+    <w:p>
+      <w:pPr>
+        <w:ind w:firstLine="720"/>
+        <w:rPr>
+          <w:rFonts w:ascii="Times New Roman" w:hAnsi="Times New Roman" w:cs="Times New Roman"/>
+        </w:rPr>
+      </w:pPr>
+    </w:p>
+    <w:p>
+      <w:pPr>
+        <w:ind w:firstLine="720"/>
+        <w:rPr>
+          <w:rFonts w:ascii="Times New Roman" w:hAnsi="Times New Roman" w:cs="Times New Roman"/>
+        </w:rPr>
+      </w:pPr>
+    </w:p>
+    <w:p>
+      <w:pPr>
+        <w:ind w:firstLine="720"/>
+        <w:rPr>
+          <w:rFonts w:ascii="Times New Roman" w:hAnsi="Times New Roman" w:cs="Times New Roman"/>
+        </w:rPr>
+      </w:pPr>
+    </w:p>
+    <w:p>
+      <w:pPr>
+        <w:ind w:firstLine="720"/>
+        <w:rPr>
+          <w:rFonts w:ascii="Times New Roman" w:hAnsi="Times New Roman" w:cs="Times New Roman"/>
+        </w:rPr>
+      </w:pPr>
+    </w:p>
+    <w:p>
+      <w:pPr>
+        <w:ind w:firstLine="720"/>
+        <w:rPr>
+          <w:rFonts w:ascii="Times New Roman" w:hAnsi="Times New Roman" w:cs="Times New Roman"/>
+        </w:rPr>
+      </w:pPr>
+    </w:p>
+    <w:p>
+      <w:pPr>
+        <w:ind w:firstLine="720"/>
+        <w:rPr>
+          <w:rFonts w:ascii="Times New Roman" w:hAnsi="Times New Roman" w:cs="Times New Roman"/>
+        </w:rPr>
+      </w:pPr>
+    </w:p>
+    <w:p>
+      <w:pPr>
+        <w:ind w:firstLine="720"/>
+        <w:rPr>
+          <w:rFonts w:ascii="Times New Roman" w:hAnsi="Times New Roman" w:cs="Times New Roman"/>
+        </w:rPr>
+      </w:pPr>
+    </w:p>
+    <w:p>
+      <w:pPr>
+        <w:ind w:firstLine="720"/>
+        <w:rPr>
+          <w:rFonts w:ascii="Times New Roman" w:hAnsi="Times New Roman" w:cs="Times New Roman"/>
+        </w:rPr>
+      </w:pPr>
+    </w:p>
+    <w:p>
+      <w:pPr>
+        <w:ind w:firstLine="720"/>
+        <w:rPr>
+          <w:rFonts w:ascii="Times New Roman" w:hAnsi="Times New Roman" w:cs="Times New Roman"/>
+        </w:rPr>
+      </w:pPr>
+    </w:p>
+    <w:p>
+      <w:pPr>
+        <w:ind w:firstLine="720"/>
+        <w:rPr>
+          <w:rFonts w:ascii="Times New Roman" w:hAnsi="Times New Roman" w:cs="Times New Roman"/>
+        </w:rPr>
+      </w:pPr>
+    </w:p>
+    <w:p>
+      <w:pPr>
+        <w:ind w:firstLine="720"/>
+        <w:rPr>
+          <w:rFonts w:ascii="Times New Roman" w:hAnsi="Times New Roman" w:cs="Times New Roman"/>
+        </w:rPr>
+      </w:pPr>
+    </w:p>
+    <w:p>
+      <w:pPr>
+        <w:ind w:firstLine="720"/>
+        <w:rPr>
+          <w:rFonts w:ascii="Times New Roman" w:hAnsi="Times New Roman" w:cs="Times New Roman"/>
+        </w:rPr>
+      </w:pPr>
+    </w:p>
+    <w:p>
+      <w:pPr>
+        <w:ind w:firstLine="720"/>
+        <w:rPr>
+          <w:rFonts w:ascii="Times New Roman" w:hAnsi="Times New Roman" w:cs="Times New Roman"/>
+        </w:rPr>
+      </w:pPr>
+    </w:p>
+    <w:p>
+      <w:pPr>
+        <w:ind w:firstLine="720"/>
+        <w:rPr>
+          <w:rFonts w:ascii="Times New Roman" w:hAnsi="Times New Roman" w:cs="Times New Roman"/>
+        </w:rPr>
+      </w:pPr>
+      <w:r>
+        <w:rPr>
+          <w:noProof/>
+        </w:rPr>
+        <w:drawing>
+          <wp:anchor distT="0" distB="0" distL="114300" distR="114300" simplePos="0" relativeHeight="251671552" behindDoc="1" locked="0" layoutInCell="1" allowOverlap="1">
+            <wp:simplePos x="0" y="0"/>
+            <wp:positionH relativeFrom="margin">
+              <wp:align>center</wp:align>
+            </wp:positionH>
+            <wp:positionV relativeFrom="paragraph">
+              <wp:posOffset>276225</wp:posOffset>
+            </wp:positionV>
+            <wp:extent cx="4762500" cy="5810250"/>
+            <wp:effectExtent l="0" t="0" r="0" b="0"/>
+            <wp:wrapNone/>
+            <wp:docPr id="17" name="Picture 17"/>
+            <wp:cNvGraphicFramePr>
+              <a:graphicFrameLocks xmlns:a="http://schemas.openxmlformats.org/drawingml/2006/main" noChangeAspect="1"/>
+            </wp:cNvGraphicFramePr>
+            <a:graphic xmlns:a="http://schemas.openxmlformats.org/drawingml/2006/main">
+              <a:graphicData uri="http://schemas.openxmlformats.org/drawingml/2006/picture">
+                <pic:pic xmlns:pic="http://schemas.openxmlformats.org/drawingml/2006/picture">
+                  <pic:nvPicPr>
+                    <pic:cNvPr id="1" name=""/>
+                    <pic:cNvPicPr/>
+                  </pic:nvPicPr>
+                  <pic:blipFill>
+                    <a:blip r:embed="rId27">
+                      <a:extLst>
+                        <a:ext uri="{28A0092B-C50C-407E-A947-70E740481C1C}">
+                          <a14:useLocalDpi xmlns:a14="http://schemas.microsoft.com/office/drawing/2010/main" val="0"/>
+                        </a:ext>
+                      </a:extLst>
+                    </a:blip>
+                    <a:stretch>
+                      <a:fillRect/>
+                    </a:stretch>
+                  </pic:blipFill>
+                  <pic:spPr>
+                    <a:xfrm>
+                      <a:off x="0" y="0"/>
+                      <a:ext cx="4762500" cy="5810250"/>
+                    </a:xfrm>
+                    <a:prstGeom prst="rect">
+                      <a:avLst/>
+                    </a:prstGeom>
+                  </pic:spPr>
+                </pic:pic>
+              </a:graphicData>
+            </a:graphic>
+          </wp:anchor>
+        </w:drawing>
+      </w:r>
+      <w:r>
+        <w:rPr>
+          <w:rFonts w:ascii="Times New Roman" w:hAnsi="Times New Roman" w:cs="Times New Roman"/>
+        </w:rPr>
+        <w:t xml:space="preserve">Graph : </w:t>
+      </w:r>
+    </w:p>
+    <w:p>
+      <w:pPr>
+        <w:ind w:firstLine="720"/>
+        <w:rPr>
+          <w:rFonts w:ascii="Times New Roman" w:hAnsi="Times New Roman" w:cs="Times New Roman"/>
+        </w:rPr>
+      </w:pPr>
+    </w:p>
+    <w:p>
+      <w:pPr>
+        <w:rPr>
+          <w:rFonts w:ascii="Times New Roman" w:hAnsi="Times New Roman" w:cs="Times New Roman"/>
+        </w:rPr>
+      </w:pPr>
+      <w:r>
+        <w:rPr>
+          <w:rFonts w:ascii="Times New Roman" w:hAnsi="Times New Roman" w:cs="Times New Roman"/>
+        </w:rPr>
+        <w:br w:type="page"/>
+      </w:r>
+    </w:p>
+    <w:p>
+      <w:pPr>
+        <w:rPr>
+          <w:rFonts w:ascii="Times New Roman" w:hAnsi="Times New Roman" w:cs="Times New Roman"/>
+        </w:rPr>
+      </w:pPr>
     </w:p>
     <w:sectPr>
       <w:pgSz w:w="12240" w:h="15840"/>
@@ -3773,6 +4806,95 @@
     </w:lvl>
   </w:abstractNum>
   <w:abstractNum w:abstractNumId="4" w15:restartNumberingAfterBreak="0">
+    <w:nsid w:val="3E40584A"/>
+    <w:multiLevelType w:val="hybridMultilevel"/>
+    <w:tmpl w:val="649E697C"/>
+    <w:lvl w:ilvl="0" w:tplc="04090017">
+      <w:start w:val="1"/>
+      <w:numFmt w:val="lowerLetter"/>
+      <w:lvlText w:val="%1)"/>
+      <w:lvlJc w:val="left"/>
+      <w:pPr>
+        <w:ind w:left="720" w:hanging="360"/>
+      </w:pPr>
+      <w:rPr>
+        <w:rFonts w:hint="default"/>
+      </w:rPr>
+    </w:lvl>
+    <w:lvl w:ilvl="1" w:tplc="04090019" w:tentative="1">
+      <w:start w:val="1"/>
+      <w:numFmt w:val="lowerLetter"/>
+      <w:lvlText w:val="%2."/>
+      <w:lvlJc w:val="left"/>
+      <w:pPr>
+        <w:ind w:left="1440" w:hanging="360"/>
+      </w:pPr>
+    </w:lvl>
+    <w:lvl w:ilvl="2" w:tplc="0409001B" w:tentative="1">
+      <w:start w:val="1"/>
+      <w:numFmt w:val="lowerRoman"/>
+      <w:lvlText w:val="%3."/>
+      <w:lvlJc w:val="right"/>
+      <w:pPr>
+        <w:ind w:left="2160" w:hanging="180"/>
+      </w:pPr>
+    </w:lvl>
+    <w:lvl w:ilvl="3" w:tplc="0409000F" w:tentative="1">
+      <w:start w:val="1"/>
+      <w:numFmt w:val="decimal"/>
+      <w:lvlText w:val="%4."/>
+      <w:lvlJc w:val="left"/>
+      <w:pPr>
+        <w:ind w:left="2880" w:hanging="360"/>
+      </w:pPr>
+    </w:lvl>
+    <w:lvl w:ilvl="4" w:tplc="04090019" w:tentative="1">
+      <w:start w:val="1"/>
+      <w:numFmt w:val="lowerLetter"/>
+      <w:lvlText w:val="%5."/>
+      <w:lvlJc w:val="left"/>
+      <w:pPr>
+        <w:ind w:left="3600" w:hanging="360"/>
+      </w:pPr>
+    </w:lvl>
+    <w:lvl w:ilvl="5" w:tplc="0409001B" w:tentative="1">
+      <w:start w:val="1"/>
+      <w:numFmt w:val="lowerRoman"/>
+      <w:lvlText w:val="%6."/>
+      <w:lvlJc w:val="right"/>
+      <w:pPr>
+        <w:ind w:left="4320" w:hanging="180"/>
+      </w:pPr>
+    </w:lvl>
+    <w:lvl w:ilvl="6" w:tplc="0409000F" w:tentative="1">
+      <w:start w:val="1"/>
+      <w:numFmt w:val="decimal"/>
+      <w:lvlText w:val="%7."/>
+      <w:lvlJc w:val="left"/>
+      <w:pPr>
+        <w:ind w:left="5040" w:hanging="360"/>
+      </w:pPr>
+    </w:lvl>
+    <w:lvl w:ilvl="7" w:tplc="04090019" w:tentative="1">
+      <w:start w:val="1"/>
+      <w:numFmt w:val="lowerLetter"/>
+      <w:lvlText w:val="%8."/>
+      <w:lvlJc w:val="left"/>
+      <w:pPr>
+        <w:ind w:left="5760" w:hanging="360"/>
+      </w:pPr>
+    </w:lvl>
+    <w:lvl w:ilvl="8" w:tplc="0409001B" w:tentative="1">
+      <w:start w:val="1"/>
+      <w:numFmt w:val="lowerRoman"/>
+      <w:lvlText w:val="%9."/>
+      <w:lvlJc w:val="right"/>
+      <w:pPr>
+        <w:ind w:left="6480" w:hanging="180"/>
+      </w:pPr>
+    </w:lvl>
+  </w:abstractNum>
+  <w:abstractNum w:abstractNumId="5" w15:restartNumberingAfterBreak="0">
     <w:nsid w:val="718E226C"/>
     <w:multiLevelType w:val="hybridMultilevel"/>
     <w:tmpl w:val="5D088F4E"/>
@@ -3861,7 +4983,7 @@
       </w:pPr>
     </w:lvl>
   </w:abstractNum>
-  <w:abstractNum w:abstractNumId="5" w15:restartNumberingAfterBreak="0">
+  <w:abstractNum w:abstractNumId="6" w15:restartNumberingAfterBreak="0">
     <w:nsid w:val="76BF5B7E"/>
     <w:multiLevelType w:val="hybridMultilevel"/>
     <w:tmpl w:val="B1601C1E"/>
@@ -3974,7 +5096,7 @@
       </w:rPr>
     </w:lvl>
   </w:abstractNum>
-  <w:abstractNum w:abstractNumId="6" w15:restartNumberingAfterBreak="0">
+  <w:abstractNum w:abstractNumId="7" w15:restartNumberingAfterBreak="0">
     <w:nsid w:val="7FC57B10"/>
     <w:multiLevelType w:val="hybridMultilevel"/>
     <w:tmpl w:val="ABB6DDCE"/>
@@ -4067,7 +5189,7 @@
     <w:abstractNumId w:val="0"/>
   </w:num>
   <w:num w:numId="2">
-    <w:abstractNumId w:val="6"/>
+    <w:abstractNumId w:val="7"/>
   </w:num>
   <w:num w:numId="3">
     <w:abstractNumId w:val="1"/>
@@ -4076,13 +5198,16 @@
     <w:abstractNumId w:val="3"/>
   </w:num>
   <w:num w:numId="5">
-    <w:abstractNumId w:val="5"/>
+    <w:abstractNumId w:val="6"/>
   </w:num>
   <w:num w:numId="6">
-    <w:abstractNumId w:val="4"/>
+    <w:abstractNumId w:val="5"/>
   </w:num>
   <w:num w:numId="7">
     <w:abstractNumId w:val="2"/>
+  </w:num>
+  <w:num w:numId="8">
+    <w:abstractNumId w:val="4"/>
   </w:num>
 </w:numbering>
 </file>
